--- a/BIO247Project/BIO247ProjectSubmissions/Domico_Proposal.docx
+++ b/BIO247Project/BIO247ProjectSubmissions/Domico_Proposal.docx
@@ -4,6 +4,7 @@
   <w:body>
     <w:p>
       <w:pPr>
+        <w:spacing w:before="240" w:line="240" w:lineRule="auto"/>
         <w:rPr>
           <w:rFonts w:ascii="Times New Roman" w:hAnsi="Times New Roman" w:cs="Times New Roman"/>
           <w:sz w:val="24"/>
@@ -21,6 +22,7 @@
     </w:p>
     <w:p>
       <w:pPr>
+        <w:spacing w:before="240" w:line="240" w:lineRule="auto"/>
         <w:rPr>
           <w:rFonts w:ascii="Times New Roman" w:hAnsi="Times New Roman" w:cs="Times New Roman"/>
           <w:sz w:val="24"/>
@@ -38,6 +40,7 @@
     </w:p>
     <w:p>
       <w:pPr>
+        <w:spacing w:before="240" w:line="240" w:lineRule="auto"/>
         <w:rPr>
           <w:rFonts w:ascii="Times New Roman" w:hAnsi="Times New Roman" w:cs="Times New Roman"/>
           <w:sz w:val="24"/>
@@ -55,6 +58,7 @@
     </w:p>
     <w:p>
       <w:pPr>
+        <w:spacing w:before="240" w:line="240" w:lineRule="auto"/>
         <w:rPr>
           <w:rFonts w:ascii="Times New Roman" w:hAnsi="Times New Roman" w:cs="Times New Roman"/>
           <w:sz w:val="24"/>
@@ -72,6 +76,7 @@
     </w:p>
     <w:p>
       <w:pPr>
+        <w:spacing w:before="240" w:line="240" w:lineRule="auto"/>
         <w:jc w:val="center"/>
         <w:rPr>
           <w:rFonts w:ascii="Times New Roman" w:hAnsi="Times New Roman" w:cs="Times New Roman"/>
@@ -90,13 +95,18 @@
     </w:p>
     <w:p>
       <w:pPr>
-        <w:rPr>
-          <w:rFonts w:ascii="Times New Roman" w:hAnsi="Times New Roman" w:cs="Times New Roman"/>
-          <w:sz w:val="24"/>
-          <w:szCs w:val="24"/>
-        </w:rPr>
-      </w:pPr>
-      <w:r>
+        <w:spacing w:before="240" w:line="240" w:lineRule="auto"/>
+        <w:jc w:val="center"/>
+        <w:rPr>
+          <w:rFonts w:ascii="Times New Roman" w:hAnsi="Times New Roman" w:cs="Times New Roman"/>
+          <w:sz w:val="24"/>
+          <w:szCs w:val="24"/>
+        </w:rPr>
+      </w:pPr>
+    </w:p>
+    <w:p>
+      <w:pPr>
+        <w:spacing w:before="240" w:line="240" w:lineRule="auto"/>
         <w:rPr>
           <w:rFonts w:ascii="Times New Roman" w:hAnsi="Times New Roman" w:cs="Times New Roman"/>
           <w:i/>
@@ -104,367 +114,6 @@
           <w:sz w:val="24"/>
           <w:szCs w:val="24"/>
         </w:rPr>
-        <w:t>Introduction</w:t>
-      </w:r>
-    </w:p>
-    <w:p>
-      <w:pPr>
-        <w:ind w:firstLine="720"/>
-        <w:rPr>
-          <w:rFonts w:ascii="Times New Roman" w:hAnsi="Times New Roman" w:cs="Times New Roman"/>
-          <w:sz w:val="24"/>
-          <w:szCs w:val="24"/>
-        </w:rPr>
-      </w:pPr>
-      <w:r>
-        <w:rPr>
-          <w:rFonts w:ascii="Times New Roman" w:hAnsi="Times New Roman" w:cs="Times New Roman"/>
-          <w:sz w:val="24"/>
-          <w:szCs w:val="24"/>
-        </w:rPr>
-        <w:t>Schizophrenia is a mental disorder that affects roughly 1% of the population (</w:t>
-      </w:r>
-      <w:r>
-        <w:rPr>
-          <w:rFonts w:ascii="Times New Roman" w:hAnsi="Times New Roman" w:cs="Times New Roman"/>
-          <w:sz w:val="24"/>
-          <w:szCs w:val="24"/>
-        </w:rPr>
-        <w:t>RIPKE BIO</w:t>
-      </w:r>
-      <w:r>
-        <w:rPr>
-          <w:rFonts w:ascii="Times New Roman" w:hAnsi="Times New Roman" w:cs="Times New Roman"/>
-          <w:sz w:val="24"/>
-          <w:szCs w:val="24"/>
-        </w:rPr>
-        <w:t>)</w:t>
-      </w:r>
-      <w:r>
-        <w:rPr>
-          <w:rFonts w:ascii="Times New Roman" w:hAnsi="Times New Roman" w:cs="Times New Roman"/>
-          <w:sz w:val="24"/>
-          <w:szCs w:val="24"/>
-        </w:rPr>
-        <w:t xml:space="preserve">. It is characterized by two or more of the following: </w:t>
-      </w:r>
-      <w:r>
-        <w:rPr>
-          <w:rFonts w:ascii="Times New Roman" w:hAnsi="Times New Roman" w:cs="Times New Roman"/>
-          <w:sz w:val="24"/>
-          <w:szCs w:val="24"/>
-        </w:rPr>
-        <w:t xml:space="preserve">delusions, hallucinations, disorganized speech, and catatonia (DSM 5). </w:t>
-      </w:r>
-      <w:r>
-        <w:rPr>
-          <w:rFonts w:ascii="Times New Roman" w:hAnsi="Times New Roman" w:cs="Times New Roman"/>
-          <w:sz w:val="24"/>
-          <w:szCs w:val="24"/>
-        </w:rPr>
-        <w:t xml:space="preserve">Schizophrenia </w:t>
-      </w:r>
-      <w:r>
-        <w:rPr>
-          <w:rFonts w:ascii="Times New Roman" w:hAnsi="Times New Roman" w:cs="Times New Roman"/>
-          <w:sz w:val="24"/>
-          <w:szCs w:val="24"/>
-        </w:rPr>
-        <w:t>usually manifests in a patient</w:t>
-      </w:r>
-      <w:r>
-        <w:rPr>
-          <w:rFonts w:ascii="Times New Roman" w:hAnsi="Times New Roman" w:cs="Times New Roman"/>
-          <w:sz w:val="24"/>
-          <w:szCs w:val="24"/>
-        </w:rPr>
-        <w:t xml:space="preserve">’s </w:t>
-      </w:r>
-      <w:r>
-        <w:rPr>
-          <w:rFonts w:ascii="Times New Roman" w:hAnsi="Times New Roman" w:cs="Times New Roman"/>
-          <w:sz w:val="24"/>
-          <w:szCs w:val="24"/>
-        </w:rPr>
-        <w:t xml:space="preserve">late adolescence or </w:t>
-      </w:r>
-      <w:r>
-        <w:rPr>
-          <w:rFonts w:ascii="Times New Roman" w:hAnsi="Times New Roman" w:cs="Times New Roman"/>
-          <w:sz w:val="24"/>
-          <w:szCs w:val="24"/>
-        </w:rPr>
-        <w:t>young adulthood (</w:t>
-      </w:r>
-      <w:r>
-        <w:rPr>
-          <w:rFonts w:ascii="Times New Roman" w:hAnsi="Times New Roman" w:cs="Times New Roman"/>
-          <w:sz w:val="24"/>
-          <w:szCs w:val="24"/>
-        </w:rPr>
-        <w:t>TRUBETSKOY</w:t>
-      </w:r>
-      <w:r>
-        <w:rPr>
-          <w:rFonts w:ascii="Times New Roman" w:hAnsi="Times New Roman" w:cs="Times New Roman"/>
-          <w:sz w:val="24"/>
-          <w:szCs w:val="24"/>
-        </w:rPr>
-        <w:t>)</w:t>
-      </w:r>
-      <w:r>
-        <w:rPr>
-          <w:rFonts w:ascii="Times New Roman" w:hAnsi="Times New Roman" w:cs="Times New Roman"/>
-          <w:sz w:val="24"/>
-          <w:szCs w:val="24"/>
-        </w:rPr>
-        <w:t xml:space="preserve"> and is currently incurable.</w:t>
-      </w:r>
-    </w:p>
-    <w:p>
-      <w:pPr>
-        <w:ind w:firstLine="720"/>
-        <w:rPr>
-          <w:rFonts w:ascii="Times New Roman" w:hAnsi="Times New Roman" w:cs="Times New Roman"/>
-          <w:sz w:val="24"/>
-          <w:szCs w:val="24"/>
-        </w:rPr>
-      </w:pPr>
-      <w:r>
-        <w:rPr>
-          <w:rFonts w:ascii="Times New Roman" w:hAnsi="Times New Roman" w:cs="Times New Roman"/>
-          <w:sz w:val="24"/>
-          <w:szCs w:val="24"/>
-        </w:rPr>
-        <w:t>Unfortunately, the mechanisms surrounding the disorder are vastly unknown</w:t>
-      </w:r>
-      <w:r>
-        <w:rPr>
-          <w:rFonts w:ascii="Times New Roman" w:hAnsi="Times New Roman" w:cs="Times New Roman"/>
-          <w:sz w:val="24"/>
-          <w:szCs w:val="24"/>
-        </w:rPr>
-        <w:t xml:space="preserve">. </w:t>
-      </w:r>
-      <w:r>
-        <w:rPr>
-          <w:rFonts w:ascii="Times New Roman" w:hAnsi="Times New Roman" w:cs="Times New Roman"/>
-          <w:sz w:val="24"/>
-          <w:szCs w:val="24"/>
-        </w:rPr>
-        <w:t xml:space="preserve">The “original dopamine hypothesis” states that </w:t>
-      </w:r>
-      <w:r>
-        <w:rPr>
-          <w:rFonts w:ascii="Times New Roman" w:hAnsi="Times New Roman" w:cs="Times New Roman"/>
-          <w:sz w:val="24"/>
-          <w:szCs w:val="24"/>
-        </w:rPr>
-        <w:t xml:space="preserve">schizophrenia may be caused by an overabundance of dopamine in the cerebral fluid; however, </w:t>
-      </w:r>
-      <w:r>
-        <w:rPr>
-          <w:rFonts w:ascii="Times New Roman" w:hAnsi="Times New Roman" w:cs="Times New Roman"/>
-          <w:sz w:val="24"/>
-          <w:szCs w:val="24"/>
-        </w:rPr>
-        <w:t xml:space="preserve">it is now widely accepted that this, if true, can not possibly be the entire story (INSERT SOURCE). Unfortunately, the </w:t>
-      </w:r>
-      <w:r>
-        <w:rPr>
-          <w:rFonts w:ascii="Times New Roman" w:hAnsi="Times New Roman" w:cs="Times New Roman"/>
-          <w:sz w:val="24"/>
-          <w:szCs w:val="24"/>
-        </w:rPr>
-        <w:t xml:space="preserve">first-line treatment for schizophrenia are antipsychotics, all of which target the type-ii-dopaminergic receptor (RIPKE). </w:t>
-      </w:r>
-      <w:r>
-        <w:rPr>
-          <w:rFonts w:ascii="Times New Roman" w:hAnsi="Times New Roman" w:cs="Times New Roman"/>
-          <w:sz w:val="24"/>
-          <w:szCs w:val="24"/>
-        </w:rPr>
-        <w:t xml:space="preserve">While these treatments do appear to work well for some patients, there are a significant number that respond only slightly or not at all. For these </w:t>
-      </w:r>
-      <w:r>
-        <w:rPr>
-          <w:rFonts w:ascii="Times New Roman" w:hAnsi="Times New Roman" w:cs="Times New Roman"/>
-          <w:sz w:val="24"/>
-          <w:szCs w:val="24"/>
-        </w:rPr>
-        <w:t>patients, it is overwhelmingly important that other causes for this disorder are discovered and published</w:t>
-      </w:r>
-      <w:r>
-        <w:rPr>
-          <w:rFonts w:ascii="Times New Roman" w:hAnsi="Times New Roman" w:cs="Times New Roman"/>
-          <w:sz w:val="24"/>
-          <w:szCs w:val="24"/>
-        </w:rPr>
-        <w:t xml:space="preserve"> so that other treatments may be introduced. </w:t>
-      </w:r>
-    </w:p>
-    <w:p>
-      <w:pPr>
-        <w:rPr>
-          <w:rFonts w:ascii="Times New Roman" w:hAnsi="Times New Roman" w:cs="Times New Roman"/>
-          <w:sz w:val="24"/>
-          <w:szCs w:val="24"/>
-        </w:rPr>
-      </w:pPr>
-      <w:r>
-        <w:rPr>
-          <w:rFonts w:ascii="Times New Roman" w:hAnsi="Times New Roman" w:cs="Times New Roman"/>
-          <w:sz w:val="24"/>
-          <w:szCs w:val="24"/>
-        </w:rPr>
-        <w:tab/>
-        <w:t>Many researchers are looking into</w:t>
-      </w:r>
-      <w:r>
-        <w:rPr>
-          <w:rFonts w:ascii="Times New Roman" w:hAnsi="Times New Roman" w:cs="Times New Roman"/>
-          <w:sz w:val="24"/>
-          <w:szCs w:val="24"/>
-        </w:rPr>
-        <w:t xml:space="preserve"> identifying the</w:t>
-      </w:r>
-      <w:r>
-        <w:rPr>
-          <w:rFonts w:ascii="Times New Roman" w:hAnsi="Times New Roman" w:cs="Times New Roman"/>
-          <w:sz w:val="24"/>
-          <w:szCs w:val="24"/>
-        </w:rPr>
-        <w:t xml:space="preserve"> loci associated with schizophrenia</w:t>
-      </w:r>
-      <w:r>
-        <w:rPr>
-          <w:rFonts w:ascii="Times New Roman" w:hAnsi="Times New Roman" w:cs="Times New Roman"/>
-          <w:sz w:val="24"/>
-          <w:szCs w:val="24"/>
-        </w:rPr>
-        <w:t xml:space="preserve">. Currently, there are </w:t>
-      </w:r>
-      <w:r>
-        <w:rPr>
-          <w:rFonts w:ascii="Times New Roman" w:hAnsi="Times New Roman" w:cs="Times New Roman"/>
-          <w:sz w:val="24"/>
-          <w:szCs w:val="24"/>
-        </w:rPr>
-        <w:t xml:space="preserve">around 100 identified loci (INSERT SOURCE); however, there are disagreements among the research community about which of these </w:t>
-      </w:r>
-      <w:r>
-        <w:rPr>
-          <w:rFonts w:ascii="Times New Roman" w:hAnsi="Times New Roman" w:cs="Times New Roman"/>
-          <w:sz w:val="24"/>
-          <w:szCs w:val="24"/>
-        </w:rPr>
-        <w:t>are specific to schizophrenia</w:t>
-      </w:r>
-      <w:r>
-        <w:rPr>
-          <w:rFonts w:ascii="Times New Roman" w:hAnsi="Times New Roman" w:cs="Times New Roman"/>
-          <w:sz w:val="24"/>
-          <w:szCs w:val="24"/>
-        </w:rPr>
-        <w:t xml:space="preserve"> or significant to treatment at all. </w:t>
-      </w:r>
-      <w:r>
-        <w:rPr>
-          <w:rFonts w:ascii="Times New Roman" w:hAnsi="Times New Roman" w:cs="Times New Roman"/>
-          <w:sz w:val="24"/>
-          <w:szCs w:val="24"/>
-        </w:rPr>
-        <w:t xml:space="preserve">These loci are important because they may be able to </w:t>
-      </w:r>
-      <w:r>
-        <w:rPr>
-          <w:rFonts w:ascii="Times New Roman" w:hAnsi="Times New Roman" w:cs="Times New Roman"/>
-          <w:sz w:val="24"/>
-          <w:szCs w:val="24"/>
-        </w:rPr>
-        <w:t xml:space="preserve">pinpoint the specific location of singular nucleotide polymorphisms (SNPs) in schizophrenia patients, and this information can be used in further research to </w:t>
-      </w:r>
-      <w:r>
-        <w:rPr>
-          <w:rFonts w:ascii="Times New Roman" w:hAnsi="Times New Roman" w:cs="Times New Roman"/>
-          <w:sz w:val="24"/>
-          <w:szCs w:val="24"/>
-        </w:rPr>
-        <w:t>identify the implications</w:t>
-      </w:r>
-      <w:r>
-        <w:rPr>
-          <w:rFonts w:ascii="Times New Roman" w:hAnsi="Times New Roman" w:cs="Times New Roman"/>
-          <w:sz w:val="24"/>
-          <w:szCs w:val="24"/>
-        </w:rPr>
-        <w:t xml:space="preserve"> and</w:t>
-      </w:r>
-      <w:r>
-        <w:rPr>
-          <w:rFonts w:ascii="Times New Roman" w:hAnsi="Times New Roman" w:cs="Times New Roman"/>
-          <w:sz w:val="24"/>
-          <w:szCs w:val="24"/>
-        </w:rPr>
-        <w:t xml:space="preserve"> genetic transmissibility</w:t>
-      </w:r>
-      <w:r>
-        <w:rPr>
-          <w:rFonts w:ascii="Times New Roman" w:hAnsi="Times New Roman" w:cs="Times New Roman"/>
-          <w:sz w:val="24"/>
-          <w:szCs w:val="24"/>
-        </w:rPr>
-        <w:t xml:space="preserve"> of th</w:t>
-      </w:r>
-      <w:r>
-        <w:rPr>
-          <w:rFonts w:ascii="Times New Roman" w:hAnsi="Times New Roman" w:cs="Times New Roman"/>
-          <w:sz w:val="24"/>
-          <w:szCs w:val="24"/>
-        </w:rPr>
-        <w:t>ose</w:t>
-      </w:r>
-      <w:r>
-        <w:rPr>
-          <w:rFonts w:ascii="Times New Roman" w:hAnsi="Times New Roman" w:cs="Times New Roman"/>
-          <w:sz w:val="24"/>
-          <w:szCs w:val="24"/>
-        </w:rPr>
-        <w:t xml:space="preserve"> particular </w:t>
-      </w:r>
-      <w:r>
-        <w:rPr>
-          <w:rFonts w:ascii="Times New Roman" w:hAnsi="Times New Roman" w:cs="Times New Roman"/>
-          <w:sz w:val="24"/>
-          <w:szCs w:val="24"/>
-        </w:rPr>
-        <w:t>mutations. This could lead to both preventative treatments</w:t>
-      </w:r>
-      <w:r>
-        <w:rPr>
-          <w:rFonts w:ascii="Times New Roman" w:hAnsi="Times New Roman" w:cs="Times New Roman"/>
-          <w:sz w:val="24"/>
-          <w:szCs w:val="24"/>
-        </w:rPr>
-        <w:t xml:space="preserve"> and management treatments for those suffering from this disorder.</w:t>
-      </w:r>
-    </w:p>
-    <w:p>
-      <w:pPr>
-        <w:rPr>
-          <w:rFonts w:ascii="Times New Roman" w:hAnsi="Times New Roman" w:cs="Times New Roman"/>
-          <w:sz w:val="24"/>
-          <w:szCs w:val="24"/>
-        </w:rPr>
-      </w:pPr>
-    </w:p>
-    <w:p>
-      <w:pPr>
-        <w:rPr>
-          <w:rFonts w:ascii="Times New Roman" w:hAnsi="Times New Roman" w:cs="Times New Roman"/>
-          <w:sz w:val="24"/>
-          <w:szCs w:val="24"/>
-        </w:rPr>
       </w:pPr>
       <w:r>
         <w:rPr>
@@ -474,11 +123,846 @@
           <w:sz w:val="24"/>
           <w:szCs w:val="24"/>
         </w:rPr>
+        <w:t>Introduction</w:t>
+      </w:r>
+    </w:p>
+    <w:p>
+      <w:pPr>
+        <w:spacing w:before="240" w:line="240" w:lineRule="auto"/>
+        <w:rPr>
+          <w:rFonts w:ascii="Times New Roman" w:hAnsi="Times New Roman" w:cs="Times New Roman"/>
+          <w:sz w:val="24"/>
+          <w:szCs w:val="24"/>
+        </w:rPr>
+      </w:pPr>
+    </w:p>
+    <w:p>
+      <w:pPr>
+        <w:spacing w:before="240" w:line="240" w:lineRule="auto"/>
+        <w:ind w:firstLine="720"/>
+        <w:rPr>
+          <w:rFonts w:ascii="Times New Roman" w:hAnsi="Times New Roman" w:cs="Times New Roman"/>
+          <w:sz w:val="24"/>
+          <w:szCs w:val="24"/>
+        </w:rPr>
+      </w:pPr>
+      <w:r>
+        <w:rPr>
+          <w:rFonts w:ascii="Times New Roman" w:hAnsi="Times New Roman" w:cs="Times New Roman"/>
+          <w:sz w:val="24"/>
+          <w:szCs w:val="24"/>
+        </w:rPr>
+        <w:t xml:space="preserve">Schizophrenia is a mental disorder that affects roughly 1% of the population </w:t>
+      </w:r>
+      <w:r>
+        <w:rPr>
+          <w:rFonts w:ascii="Times New Roman" w:hAnsi="Times New Roman" w:cs="Times New Roman"/>
+          <w:sz w:val="24"/>
+          <w:szCs w:val="24"/>
+        </w:rPr>
+        <w:t>[</w:t>
+      </w:r>
+      <w:r>
+        <w:rPr>
+          <w:rFonts w:ascii="Times New Roman" w:hAnsi="Times New Roman" w:cs="Times New Roman"/>
+          <w:sz w:val="24"/>
+          <w:szCs w:val="24"/>
+        </w:rPr>
+        <w:t>1</w:t>
+      </w:r>
+      <w:r>
+        <w:rPr>
+          <w:rFonts w:ascii="Times New Roman" w:hAnsi="Times New Roman" w:cs="Times New Roman"/>
+          <w:sz w:val="24"/>
+          <w:szCs w:val="24"/>
+        </w:rPr>
+        <w:t>]</w:t>
+      </w:r>
+      <w:r>
+        <w:rPr>
+          <w:rFonts w:ascii="Times New Roman" w:hAnsi="Times New Roman" w:cs="Times New Roman"/>
+          <w:sz w:val="24"/>
+          <w:szCs w:val="24"/>
+        </w:rPr>
+        <w:t xml:space="preserve">. It is characterized by two or more of the following: </w:t>
+      </w:r>
+      <w:r>
+        <w:rPr>
+          <w:rFonts w:ascii="Times New Roman" w:hAnsi="Times New Roman" w:cs="Times New Roman"/>
+          <w:sz w:val="24"/>
+          <w:szCs w:val="24"/>
+        </w:rPr>
+        <w:t>delusions, hallucinations, disorganized speech, and catatonia</w:t>
+      </w:r>
+      <w:r>
+        <w:rPr>
+          <w:rFonts w:ascii="Times New Roman" w:hAnsi="Times New Roman" w:cs="Times New Roman"/>
+          <w:sz w:val="24"/>
+          <w:szCs w:val="24"/>
+        </w:rPr>
+        <w:t xml:space="preserve">. </w:t>
+      </w:r>
+      <w:r>
+        <w:rPr>
+          <w:rFonts w:ascii="Times New Roman" w:hAnsi="Times New Roman" w:cs="Times New Roman"/>
+          <w:sz w:val="24"/>
+          <w:szCs w:val="24"/>
+        </w:rPr>
+        <w:t xml:space="preserve">Schizophrenia </w:t>
+      </w:r>
+      <w:r>
+        <w:rPr>
+          <w:rFonts w:ascii="Times New Roman" w:hAnsi="Times New Roman" w:cs="Times New Roman"/>
+          <w:sz w:val="24"/>
+          <w:szCs w:val="24"/>
+        </w:rPr>
+        <w:t>usually manifests in a patient</w:t>
+      </w:r>
+      <w:r>
+        <w:rPr>
+          <w:rFonts w:ascii="Times New Roman" w:hAnsi="Times New Roman" w:cs="Times New Roman"/>
+          <w:sz w:val="24"/>
+          <w:szCs w:val="24"/>
+        </w:rPr>
+        <w:t xml:space="preserve">’s </w:t>
+      </w:r>
+      <w:r>
+        <w:rPr>
+          <w:rFonts w:ascii="Times New Roman" w:hAnsi="Times New Roman" w:cs="Times New Roman"/>
+          <w:sz w:val="24"/>
+          <w:szCs w:val="24"/>
+        </w:rPr>
+        <w:t xml:space="preserve">late adolescence or </w:t>
+      </w:r>
+      <w:r>
+        <w:rPr>
+          <w:rFonts w:ascii="Times New Roman" w:hAnsi="Times New Roman" w:cs="Times New Roman"/>
+          <w:sz w:val="24"/>
+          <w:szCs w:val="24"/>
+        </w:rPr>
+        <w:t xml:space="preserve">young adulthood </w:t>
+      </w:r>
+      <w:r>
+        <w:rPr>
+          <w:rFonts w:ascii="Times New Roman" w:hAnsi="Times New Roman" w:cs="Times New Roman"/>
+          <w:sz w:val="24"/>
+          <w:szCs w:val="24"/>
+        </w:rPr>
+        <w:t>[</w:t>
+      </w:r>
+      <w:r>
+        <w:rPr>
+          <w:rFonts w:ascii="Times New Roman" w:hAnsi="Times New Roman" w:cs="Times New Roman"/>
+          <w:sz w:val="24"/>
+          <w:szCs w:val="24"/>
+        </w:rPr>
+        <w:t>2</w:t>
+      </w:r>
+      <w:r>
+        <w:rPr>
+          <w:rFonts w:ascii="Times New Roman" w:hAnsi="Times New Roman" w:cs="Times New Roman"/>
+          <w:sz w:val="24"/>
+          <w:szCs w:val="24"/>
+        </w:rPr>
+        <w:t>]</w:t>
+      </w:r>
+      <w:r>
+        <w:rPr>
+          <w:rFonts w:ascii="Times New Roman" w:hAnsi="Times New Roman" w:cs="Times New Roman"/>
+          <w:sz w:val="24"/>
+          <w:szCs w:val="24"/>
+        </w:rPr>
+        <w:t xml:space="preserve"> and is currently incurable</w:t>
+      </w:r>
+      <w:r>
+        <w:rPr>
+          <w:rFonts w:ascii="Times New Roman" w:hAnsi="Times New Roman" w:cs="Times New Roman"/>
+          <w:sz w:val="24"/>
+          <w:szCs w:val="24"/>
+        </w:rPr>
+        <w:t xml:space="preserve"> and, for some patients, untreatable.</w:t>
+      </w:r>
+    </w:p>
+    <w:p>
+      <w:pPr>
+        <w:spacing w:before="240" w:line="240" w:lineRule="auto"/>
+        <w:ind w:firstLine="720"/>
+        <w:rPr>
+          <w:rFonts w:ascii="Times New Roman" w:hAnsi="Times New Roman" w:cs="Times New Roman"/>
+          <w:sz w:val="24"/>
+          <w:szCs w:val="24"/>
+        </w:rPr>
+      </w:pPr>
+      <w:r>
+        <w:rPr>
+          <w:rFonts w:ascii="Times New Roman" w:hAnsi="Times New Roman" w:cs="Times New Roman"/>
+          <w:sz w:val="24"/>
+          <w:szCs w:val="24"/>
+        </w:rPr>
+        <w:t>Unfortunately, the mechanisms surrounding the disorder are vastly unknown</w:t>
+      </w:r>
+      <w:r>
+        <w:rPr>
+          <w:rFonts w:ascii="Times New Roman" w:hAnsi="Times New Roman" w:cs="Times New Roman"/>
+          <w:sz w:val="24"/>
+          <w:szCs w:val="24"/>
+        </w:rPr>
+        <w:t xml:space="preserve">. </w:t>
+      </w:r>
+      <w:r>
+        <w:rPr>
+          <w:rFonts w:ascii="Times New Roman" w:hAnsi="Times New Roman" w:cs="Times New Roman"/>
+          <w:sz w:val="24"/>
+          <w:szCs w:val="24"/>
+        </w:rPr>
+        <w:t xml:space="preserve">The “original dopamine hypothesis” states that </w:t>
+      </w:r>
+      <w:r>
+        <w:rPr>
+          <w:rFonts w:ascii="Times New Roman" w:hAnsi="Times New Roman" w:cs="Times New Roman"/>
+          <w:sz w:val="24"/>
+          <w:szCs w:val="24"/>
+        </w:rPr>
+        <w:t xml:space="preserve">schizophrenia may be caused by an overabundance of dopamine in the cerebral fluid; however, </w:t>
+      </w:r>
+      <w:r>
+        <w:rPr>
+          <w:rFonts w:ascii="Times New Roman" w:hAnsi="Times New Roman" w:cs="Times New Roman"/>
+          <w:sz w:val="24"/>
+          <w:szCs w:val="24"/>
+        </w:rPr>
+        <w:t xml:space="preserve">it is now widely accepted that this, if true, can not possibly be the entire story </w:t>
+      </w:r>
+      <w:r>
+        <w:rPr>
+          <w:rFonts w:ascii="Times New Roman" w:hAnsi="Times New Roman" w:cs="Times New Roman"/>
+          <w:sz w:val="24"/>
+          <w:szCs w:val="24"/>
+        </w:rPr>
+        <w:t>[</w:t>
+      </w:r>
+      <w:r>
+        <w:rPr>
+          <w:rFonts w:ascii="Times New Roman" w:hAnsi="Times New Roman" w:cs="Times New Roman"/>
+          <w:sz w:val="24"/>
+          <w:szCs w:val="24"/>
+        </w:rPr>
+        <w:t>3</w:t>
+      </w:r>
+      <w:r>
+        <w:rPr>
+          <w:rFonts w:ascii="Times New Roman" w:hAnsi="Times New Roman" w:cs="Times New Roman"/>
+          <w:sz w:val="24"/>
+          <w:szCs w:val="24"/>
+        </w:rPr>
+        <w:t xml:space="preserve">]. </w:t>
+      </w:r>
+      <w:r>
+        <w:rPr>
+          <w:rFonts w:ascii="Times New Roman" w:hAnsi="Times New Roman" w:cs="Times New Roman"/>
+          <w:sz w:val="24"/>
+          <w:szCs w:val="24"/>
+        </w:rPr>
+        <w:t xml:space="preserve">Unfortunately, the </w:t>
+      </w:r>
+      <w:r>
+        <w:rPr>
+          <w:rFonts w:ascii="Times New Roman" w:hAnsi="Times New Roman" w:cs="Times New Roman"/>
+          <w:sz w:val="24"/>
+          <w:szCs w:val="24"/>
+        </w:rPr>
+        <w:t>first-line treatment for schizophrenia are antipsychotics, all of which target the type-ii-dopaminergic receptor</w:t>
+      </w:r>
+      <w:r>
+        <w:rPr>
+          <w:rFonts w:ascii="Times New Roman" w:hAnsi="Times New Roman" w:cs="Times New Roman"/>
+          <w:sz w:val="24"/>
+          <w:szCs w:val="24"/>
+        </w:rPr>
+        <w:t xml:space="preserve"> [</w:t>
+      </w:r>
+      <w:r>
+        <w:rPr>
+          <w:rFonts w:ascii="Times New Roman" w:hAnsi="Times New Roman" w:cs="Times New Roman"/>
+          <w:sz w:val="24"/>
+          <w:szCs w:val="24"/>
+        </w:rPr>
+        <w:t>1</w:t>
+      </w:r>
+      <w:r>
+        <w:rPr>
+          <w:rFonts w:ascii="Times New Roman" w:hAnsi="Times New Roman" w:cs="Times New Roman"/>
+          <w:sz w:val="24"/>
+          <w:szCs w:val="24"/>
+        </w:rPr>
+        <w:t>]</w:t>
+      </w:r>
+      <w:r>
+        <w:rPr>
+          <w:rFonts w:ascii="Times New Roman" w:hAnsi="Times New Roman" w:cs="Times New Roman"/>
+          <w:sz w:val="24"/>
+          <w:szCs w:val="24"/>
+        </w:rPr>
+        <w:t xml:space="preserve">. </w:t>
+      </w:r>
+      <w:r>
+        <w:rPr>
+          <w:rFonts w:ascii="Times New Roman" w:hAnsi="Times New Roman" w:cs="Times New Roman"/>
+          <w:sz w:val="24"/>
+          <w:szCs w:val="24"/>
+        </w:rPr>
+        <w:t xml:space="preserve">While these treatments do appear to work well for some patients, there are a </w:t>
+      </w:r>
+      <w:proofErr w:type="gramStart"/>
+      <w:r>
+        <w:rPr>
+          <w:rFonts w:ascii="Times New Roman" w:hAnsi="Times New Roman" w:cs="Times New Roman"/>
+          <w:sz w:val="24"/>
+          <w:szCs w:val="24"/>
+        </w:rPr>
+        <w:t>significant number</w:t>
+      </w:r>
+      <w:proofErr w:type="gramEnd"/>
+      <w:r>
+        <w:rPr>
+          <w:rFonts w:ascii="Times New Roman" w:hAnsi="Times New Roman" w:cs="Times New Roman"/>
+          <w:sz w:val="24"/>
+          <w:szCs w:val="24"/>
+        </w:rPr>
+        <w:t xml:space="preserve"> that respond only slightly or not at all. For these </w:t>
+      </w:r>
+      <w:r>
+        <w:rPr>
+          <w:rFonts w:ascii="Times New Roman" w:hAnsi="Times New Roman" w:cs="Times New Roman"/>
+          <w:sz w:val="24"/>
+          <w:szCs w:val="24"/>
+        </w:rPr>
+        <w:t>patients, it is overwhelmingly important that other causes for this disorder are discovered and published</w:t>
+      </w:r>
+      <w:r>
+        <w:rPr>
+          <w:rFonts w:ascii="Times New Roman" w:hAnsi="Times New Roman" w:cs="Times New Roman"/>
+          <w:sz w:val="24"/>
+          <w:szCs w:val="24"/>
+        </w:rPr>
+        <w:t xml:space="preserve"> so that other treatments may be introduced. </w:t>
+      </w:r>
+    </w:p>
+    <w:p>
+      <w:pPr>
+        <w:spacing w:before="240" w:line="240" w:lineRule="auto"/>
+        <w:ind w:firstLine="720"/>
+        <w:rPr>
+          <w:rFonts w:ascii="Times New Roman" w:hAnsi="Times New Roman" w:cs="Times New Roman"/>
+          <w:sz w:val="24"/>
+          <w:szCs w:val="24"/>
+        </w:rPr>
+      </w:pPr>
+      <w:r>
+        <w:rPr>
+          <w:rFonts w:ascii="Times New Roman" w:hAnsi="Times New Roman" w:cs="Times New Roman"/>
+          <w:sz w:val="24"/>
+          <w:szCs w:val="24"/>
+        </w:rPr>
+        <w:t xml:space="preserve">Specifically, </w:t>
+      </w:r>
+      <w:r>
+        <w:rPr>
+          <w:rFonts w:ascii="Times New Roman" w:hAnsi="Times New Roman" w:cs="Times New Roman"/>
+          <w:sz w:val="24"/>
+          <w:szCs w:val="24"/>
+        </w:rPr>
+        <w:t>t</w:t>
+      </w:r>
+      <w:r>
+        <w:rPr>
+          <w:rFonts w:ascii="Times New Roman" w:hAnsi="Times New Roman" w:cs="Times New Roman"/>
+          <w:sz w:val="24"/>
+          <w:szCs w:val="24"/>
+        </w:rPr>
+        <w:t xml:space="preserve">he </w:t>
+      </w:r>
+      <w:r>
+        <w:rPr>
+          <w:rFonts w:ascii="Times New Roman" w:hAnsi="Times New Roman" w:cs="Times New Roman"/>
+          <w:i/>
+          <w:iCs/>
+          <w:sz w:val="24"/>
+          <w:szCs w:val="24"/>
+        </w:rPr>
+        <w:t>N</w:t>
+      </w:r>
+      <w:r>
+        <w:rPr>
+          <w:rFonts w:ascii="Times New Roman" w:hAnsi="Times New Roman" w:cs="Times New Roman"/>
+          <w:sz w:val="24"/>
+          <w:szCs w:val="24"/>
+        </w:rPr>
+        <w:t>-methyl-D-aspartate</w:t>
+      </w:r>
+      <w:r>
+        <w:rPr>
+          <w:rFonts w:ascii="Times New Roman" w:hAnsi="Times New Roman" w:cs="Times New Roman"/>
+          <w:sz w:val="24"/>
+          <w:szCs w:val="24"/>
+        </w:rPr>
+        <w:t xml:space="preserve"> (NMDA) receptor is one that </w:t>
+      </w:r>
+      <w:r>
+        <w:rPr>
+          <w:rFonts w:ascii="Times New Roman" w:hAnsi="Times New Roman" w:cs="Times New Roman"/>
+          <w:sz w:val="24"/>
+          <w:szCs w:val="24"/>
+        </w:rPr>
+        <w:t xml:space="preserve">is beginning to get more attention. </w:t>
+      </w:r>
+      <w:r>
+        <w:rPr>
+          <w:rFonts w:ascii="Times New Roman" w:hAnsi="Times New Roman" w:cs="Times New Roman"/>
+          <w:sz w:val="24"/>
+          <w:szCs w:val="24"/>
+        </w:rPr>
+        <w:t xml:space="preserve">Some researchers </w:t>
+      </w:r>
+      <w:r>
+        <w:rPr>
+          <w:rFonts w:ascii="Times New Roman" w:hAnsi="Times New Roman" w:cs="Times New Roman"/>
+          <w:sz w:val="24"/>
+          <w:szCs w:val="24"/>
+        </w:rPr>
+        <w:t xml:space="preserve">believe that this receptor’s hypofunction may be a key contributor to schizophrenia symptoms. </w:t>
+      </w:r>
+      <w:r>
+        <w:rPr>
+          <w:rFonts w:ascii="Times New Roman" w:hAnsi="Times New Roman" w:cs="Times New Roman"/>
+          <w:sz w:val="24"/>
+          <w:szCs w:val="24"/>
+        </w:rPr>
+        <w:t xml:space="preserve">A few articles cite the glycine modulatory site (GMS), a regulator of the NMDA receptor, as another potential target. </w:t>
+      </w:r>
+      <w:r>
+        <w:rPr>
+          <w:rFonts w:ascii="Times New Roman" w:hAnsi="Times New Roman" w:cs="Times New Roman"/>
+          <w:sz w:val="24"/>
+          <w:szCs w:val="24"/>
+        </w:rPr>
+        <w:t xml:space="preserve">Overall, though, there is not an obvious/agreed upon pathway for this mechanism </w:t>
+      </w:r>
+      <w:r>
+        <w:rPr>
+          <w:rFonts w:ascii="Times New Roman" w:hAnsi="Times New Roman" w:cs="Times New Roman"/>
+          <w:sz w:val="24"/>
+          <w:szCs w:val="24"/>
+        </w:rPr>
+        <w:t>[</w:t>
+      </w:r>
+      <w:r>
+        <w:rPr>
+          <w:rFonts w:ascii="Times New Roman" w:hAnsi="Times New Roman" w:cs="Times New Roman"/>
+          <w:sz w:val="24"/>
+          <w:szCs w:val="24"/>
+        </w:rPr>
+        <w:t>4</w:t>
+      </w:r>
+      <w:r>
+        <w:rPr>
+          <w:rFonts w:ascii="Times New Roman" w:hAnsi="Times New Roman" w:cs="Times New Roman"/>
+          <w:sz w:val="24"/>
+          <w:szCs w:val="24"/>
+        </w:rPr>
+        <w:t>].</w:t>
+      </w:r>
+    </w:p>
+    <w:p>
+      <w:pPr>
+        <w:spacing w:before="240" w:line="240" w:lineRule="auto"/>
+        <w:rPr>
+          <w:rFonts w:ascii="Times New Roman" w:hAnsi="Times New Roman" w:cs="Times New Roman"/>
+          <w:sz w:val="24"/>
+          <w:szCs w:val="24"/>
+        </w:rPr>
+      </w:pPr>
+      <w:r>
+        <w:rPr>
+          <w:rFonts w:ascii="Times New Roman" w:hAnsi="Times New Roman" w:cs="Times New Roman"/>
+          <w:sz w:val="24"/>
+          <w:szCs w:val="24"/>
+        </w:rPr>
+        <w:tab/>
+      </w:r>
+      <w:r>
+        <w:rPr>
+          <w:rFonts w:ascii="Times New Roman" w:hAnsi="Times New Roman" w:cs="Times New Roman"/>
+          <w:sz w:val="24"/>
+          <w:szCs w:val="24"/>
+        </w:rPr>
+        <w:t>Another po</w:t>
+      </w:r>
+      <w:r>
+        <w:rPr>
+          <w:rFonts w:ascii="Times New Roman" w:hAnsi="Times New Roman" w:cs="Times New Roman"/>
+          <w:sz w:val="24"/>
+          <w:szCs w:val="24"/>
+        </w:rPr>
+        <w:t xml:space="preserve">tential route of research is </w:t>
+      </w:r>
+      <w:r>
+        <w:rPr>
+          <w:rFonts w:ascii="Times New Roman" w:hAnsi="Times New Roman" w:cs="Times New Roman"/>
+          <w:sz w:val="24"/>
+          <w:szCs w:val="24"/>
+        </w:rPr>
+        <w:t>looking into</w:t>
+      </w:r>
+      <w:r>
+        <w:rPr>
+          <w:rFonts w:ascii="Times New Roman" w:hAnsi="Times New Roman" w:cs="Times New Roman"/>
+          <w:sz w:val="24"/>
+          <w:szCs w:val="24"/>
+        </w:rPr>
+        <w:t xml:space="preserve"> identifying the</w:t>
+      </w:r>
+      <w:r>
+        <w:rPr>
+          <w:rFonts w:ascii="Times New Roman" w:hAnsi="Times New Roman" w:cs="Times New Roman"/>
+          <w:sz w:val="24"/>
+          <w:szCs w:val="24"/>
+        </w:rPr>
+        <w:t xml:space="preserve"> loci associated with schizophrenia</w:t>
+      </w:r>
+      <w:r>
+        <w:rPr>
+          <w:rFonts w:ascii="Times New Roman" w:hAnsi="Times New Roman" w:cs="Times New Roman"/>
+          <w:sz w:val="24"/>
+          <w:szCs w:val="24"/>
+        </w:rPr>
+        <w:t xml:space="preserve">. Currently, there are </w:t>
+      </w:r>
+      <w:r>
+        <w:rPr>
+          <w:rFonts w:ascii="Times New Roman" w:hAnsi="Times New Roman" w:cs="Times New Roman"/>
+          <w:sz w:val="24"/>
+          <w:szCs w:val="24"/>
+        </w:rPr>
+        <w:t xml:space="preserve">around 100 identified loci </w:t>
+      </w:r>
+      <w:r>
+        <w:rPr>
+          <w:rFonts w:ascii="Times New Roman" w:hAnsi="Times New Roman" w:cs="Times New Roman"/>
+          <w:sz w:val="24"/>
+          <w:szCs w:val="24"/>
+        </w:rPr>
+        <w:t>[</w:t>
+      </w:r>
+      <w:r>
+        <w:rPr>
+          <w:rFonts w:ascii="Times New Roman" w:hAnsi="Times New Roman" w:cs="Times New Roman"/>
+          <w:sz w:val="24"/>
+          <w:szCs w:val="24"/>
+        </w:rPr>
+        <w:t>1</w:t>
+      </w:r>
+      <w:r>
+        <w:rPr>
+          <w:rFonts w:ascii="Times New Roman" w:hAnsi="Times New Roman" w:cs="Times New Roman"/>
+          <w:sz w:val="24"/>
+          <w:szCs w:val="24"/>
+        </w:rPr>
+        <w:t>]</w:t>
+      </w:r>
+      <w:r>
+        <w:rPr>
+          <w:rFonts w:ascii="Times New Roman" w:hAnsi="Times New Roman" w:cs="Times New Roman"/>
+          <w:sz w:val="24"/>
+          <w:szCs w:val="24"/>
+        </w:rPr>
+        <w:t xml:space="preserve">; however, there are disagreements among the research community about which of these </w:t>
+      </w:r>
+      <w:r>
+        <w:rPr>
+          <w:rFonts w:ascii="Times New Roman" w:hAnsi="Times New Roman" w:cs="Times New Roman"/>
+          <w:sz w:val="24"/>
+          <w:szCs w:val="24"/>
+        </w:rPr>
+        <w:t>are specific to schizophrenia</w:t>
+      </w:r>
+      <w:r>
+        <w:rPr>
+          <w:rFonts w:ascii="Times New Roman" w:hAnsi="Times New Roman" w:cs="Times New Roman"/>
+          <w:sz w:val="24"/>
+          <w:szCs w:val="24"/>
+        </w:rPr>
+        <w:t xml:space="preserve"> or significant to treatment at all. </w:t>
+      </w:r>
+      <w:r>
+        <w:rPr>
+          <w:rFonts w:ascii="Times New Roman" w:hAnsi="Times New Roman" w:cs="Times New Roman"/>
+          <w:sz w:val="24"/>
+          <w:szCs w:val="24"/>
+        </w:rPr>
+        <w:t xml:space="preserve">These loci are important because they may be able to </w:t>
+      </w:r>
+      <w:r>
+        <w:rPr>
+          <w:rFonts w:ascii="Times New Roman" w:hAnsi="Times New Roman" w:cs="Times New Roman"/>
+          <w:sz w:val="24"/>
+          <w:szCs w:val="24"/>
+        </w:rPr>
+        <w:t xml:space="preserve">pinpoint the specific location of singular nucleotide polymorphisms (SNPs) in schizophrenia patients, and this information can be used in further research to </w:t>
+      </w:r>
+      <w:r>
+        <w:rPr>
+          <w:rFonts w:ascii="Times New Roman" w:hAnsi="Times New Roman" w:cs="Times New Roman"/>
+          <w:sz w:val="24"/>
+          <w:szCs w:val="24"/>
+        </w:rPr>
+        <w:t>identify the implications</w:t>
+      </w:r>
+      <w:r>
+        <w:rPr>
+          <w:rFonts w:ascii="Times New Roman" w:hAnsi="Times New Roman" w:cs="Times New Roman"/>
+          <w:sz w:val="24"/>
+          <w:szCs w:val="24"/>
+        </w:rPr>
+        <w:t xml:space="preserve"> and</w:t>
+      </w:r>
+      <w:r>
+        <w:rPr>
+          <w:rFonts w:ascii="Times New Roman" w:hAnsi="Times New Roman" w:cs="Times New Roman"/>
+          <w:sz w:val="24"/>
+          <w:szCs w:val="24"/>
+        </w:rPr>
+        <w:t xml:space="preserve"> genetic transmissibility</w:t>
+      </w:r>
+      <w:r>
+        <w:rPr>
+          <w:rFonts w:ascii="Times New Roman" w:hAnsi="Times New Roman" w:cs="Times New Roman"/>
+          <w:sz w:val="24"/>
+          <w:szCs w:val="24"/>
+        </w:rPr>
+        <w:t xml:space="preserve"> of th</w:t>
+      </w:r>
+      <w:r>
+        <w:rPr>
+          <w:rFonts w:ascii="Times New Roman" w:hAnsi="Times New Roman" w:cs="Times New Roman"/>
+          <w:sz w:val="24"/>
+          <w:szCs w:val="24"/>
+        </w:rPr>
+        <w:t>ose</w:t>
+      </w:r>
+      <w:r>
+        <w:rPr>
+          <w:rFonts w:ascii="Times New Roman" w:hAnsi="Times New Roman" w:cs="Times New Roman"/>
+          <w:sz w:val="24"/>
+          <w:szCs w:val="24"/>
+        </w:rPr>
+        <w:t xml:space="preserve"> particular </w:t>
+      </w:r>
+      <w:r>
+        <w:rPr>
+          <w:rFonts w:ascii="Times New Roman" w:hAnsi="Times New Roman" w:cs="Times New Roman"/>
+          <w:sz w:val="24"/>
+          <w:szCs w:val="24"/>
+        </w:rPr>
+        <w:t xml:space="preserve">mutations. </w:t>
+      </w:r>
+      <w:r>
+        <w:rPr>
+          <w:rFonts w:ascii="Times New Roman" w:hAnsi="Times New Roman" w:cs="Times New Roman"/>
+          <w:sz w:val="24"/>
+          <w:szCs w:val="24"/>
+        </w:rPr>
+        <w:t xml:space="preserve">Also, schizophrenia is understood to be </w:t>
+      </w:r>
+      <w:r>
+        <w:rPr>
+          <w:rFonts w:ascii="Times New Roman" w:hAnsi="Times New Roman" w:cs="Times New Roman"/>
+          <w:sz w:val="24"/>
+          <w:szCs w:val="24"/>
+        </w:rPr>
+        <w:t>hereditary</w:t>
+      </w:r>
+      <w:r>
+        <w:rPr>
+          <w:rFonts w:ascii="Times New Roman" w:hAnsi="Times New Roman" w:cs="Times New Roman"/>
+          <w:sz w:val="24"/>
+          <w:szCs w:val="24"/>
+        </w:rPr>
+        <w:t xml:space="preserve"> </w:t>
+      </w:r>
+      <w:r>
+        <w:rPr>
+          <w:rFonts w:ascii="Times New Roman" w:hAnsi="Times New Roman" w:cs="Times New Roman"/>
+          <w:sz w:val="24"/>
+          <w:szCs w:val="24"/>
+        </w:rPr>
+        <w:t>[</w:t>
+      </w:r>
+      <w:r>
+        <w:rPr>
+          <w:rFonts w:ascii="Times New Roman" w:hAnsi="Times New Roman" w:cs="Times New Roman"/>
+          <w:sz w:val="24"/>
+          <w:szCs w:val="24"/>
+        </w:rPr>
+        <w:t>5</w:t>
+      </w:r>
+      <w:r>
+        <w:rPr>
+          <w:rFonts w:ascii="Times New Roman" w:hAnsi="Times New Roman" w:cs="Times New Roman"/>
+          <w:sz w:val="24"/>
+          <w:szCs w:val="24"/>
+        </w:rPr>
+        <w:t>]</w:t>
+      </w:r>
+      <w:r>
+        <w:rPr>
+          <w:rFonts w:ascii="Times New Roman" w:hAnsi="Times New Roman" w:cs="Times New Roman"/>
+          <w:sz w:val="24"/>
+          <w:szCs w:val="24"/>
+        </w:rPr>
+        <w:t xml:space="preserve">; however, it is not clear </w:t>
+      </w:r>
+      <w:r>
+        <w:rPr>
+          <w:rFonts w:ascii="Times New Roman" w:hAnsi="Times New Roman" w:cs="Times New Roman"/>
+          <w:sz w:val="24"/>
+          <w:szCs w:val="24"/>
+        </w:rPr>
+        <w:t xml:space="preserve">which genes are the ones responsible or even if there is solely a genetic cause. Therefore, even identifying a way to predict </w:t>
+      </w:r>
+      <w:r>
+        <w:rPr>
+          <w:rFonts w:ascii="Times New Roman" w:hAnsi="Times New Roman" w:cs="Times New Roman"/>
+          <w:sz w:val="24"/>
+          <w:szCs w:val="24"/>
+        </w:rPr>
+        <w:t xml:space="preserve">the development of schizophrenia may be </w:t>
+      </w:r>
+      <w:proofErr w:type="gramStart"/>
+      <w:r>
+        <w:rPr>
+          <w:rFonts w:ascii="Times New Roman" w:hAnsi="Times New Roman" w:cs="Times New Roman"/>
+          <w:sz w:val="24"/>
+          <w:szCs w:val="24"/>
+        </w:rPr>
+        <w:t>very helpful</w:t>
+      </w:r>
+      <w:proofErr w:type="gramEnd"/>
+      <w:r>
+        <w:rPr>
+          <w:rFonts w:ascii="Times New Roman" w:hAnsi="Times New Roman" w:cs="Times New Roman"/>
+          <w:sz w:val="24"/>
+          <w:szCs w:val="24"/>
+        </w:rPr>
+        <w:t xml:space="preserve"> in the field. </w:t>
+      </w:r>
+    </w:p>
+    <w:p>
+      <w:pPr>
+        <w:spacing w:before="240" w:line="240" w:lineRule="auto"/>
+        <w:ind w:firstLine="720"/>
+        <w:rPr>
+          <w:rFonts w:ascii="Times New Roman" w:hAnsi="Times New Roman" w:cs="Times New Roman"/>
+          <w:sz w:val="24"/>
+          <w:szCs w:val="24"/>
+        </w:rPr>
+      </w:pPr>
+      <w:r>
+        <w:rPr>
+          <w:rFonts w:ascii="Times New Roman" w:hAnsi="Times New Roman" w:cs="Times New Roman"/>
+          <w:sz w:val="24"/>
+          <w:szCs w:val="24"/>
+        </w:rPr>
+        <w:lastRenderedPageBreak/>
+        <w:t xml:space="preserve">For both of these approaches, better understanding </w:t>
+      </w:r>
+      <w:r>
+        <w:rPr>
+          <w:rFonts w:ascii="Times New Roman" w:hAnsi="Times New Roman" w:cs="Times New Roman"/>
+          <w:sz w:val="24"/>
+          <w:szCs w:val="24"/>
+        </w:rPr>
+        <w:t>could lead to both preventative treatments</w:t>
+      </w:r>
+      <w:r>
+        <w:rPr>
+          <w:rFonts w:ascii="Times New Roman" w:hAnsi="Times New Roman" w:cs="Times New Roman"/>
+          <w:sz w:val="24"/>
+          <w:szCs w:val="24"/>
+        </w:rPr>
+        <w:t xml:space="preserve"> and</w:t>
+      </w:r>
+      <w:r>
+        <w:rPr>
+          <w:rFonts w:ascii="Times New Roman" w:hAnsi="Times New Roman" w:cs="Times New Roman"/>
+          <w:sz w:val="24"/>
+          <w:szCs w:val="24"/>
+        </w:rPr>
+        <w:t>/or symptom</w:t>
+      </w:r>
+      <w:r>
+        <w:rPr>
+          <w:rFonts w:ascii="Times New Roman" w:hAnsi="Times New Roman" w:cs="Times New Roman"/>
+          <w:sz w:val="24"/>
+          <w:szCs w:val="24"/>
+        </w:rPr>
+        <w:t xml:space="preserve"> management for those suffering from this </w:t>
+      </w:r>
+      <w:r>
+        <w:rPr>
+          <w:rFonts w:ascii="Times New Roman" w:hAnsi="Times New Roman" w:cs="Times New Roman"/>
+          <w:sz w:val="24"/>
+          <w:szCs w:val="24"/>
+        </w:rPr>
+        <w:t>schizophrenia.</w:t>
+      </w:r>
+    </w:p>
+    <w:p>
+      <w:pPr>
+        <w:spacing w:before="240" w:line="240" w:lineRule="auto"/>
+        <w:ind w:firstLine="720"/>
+        <w:rPr>
+          <w:rFonts w:ascii="Times New Roman" w:hAnsi="Times New Roman" w:cs="Times New Roman"/>
+          <w:sz w:val="24"/>
+          <w:szCs w:val="24"/>
+        </w:rPr>
+      </w:pPr>
+    </w:p>
+    <w:p>
+      <w:pPr>
+        <w:spacing w:before="240" w:line="240" w:lineRule="auto"/>
+        <w:rPr>
+          <w:rFonts w:ascii="Times New Roman" w:hAnsi="Times New Roman" w:cs="Times New Roman"/>
+          <w:i/>
+          <w:iCs/>
+          <w:sz w:val="24"/>
+          <w:szCs w:val="24"/>
+        </w:rPr>
+      </w:pPr>
+      <w:r>
+        <w:rPr>
+          <w:rFonts w:ascii="Times New Roman" w:hAnsi="Times New Roman" w:cs="Times New Roman"/>
+          <w:i/>
+          <w:iCs/>
+          <w:sz w:val="24"/>
+          <w:szCs w:val="24"/>
+        </w:rPr>
         <w:t>Proposed Project</w:t>
       </w:r>
     </w:p>
     <w:p>
       <w:pPr>
+        <w:spacing w:before="240" w:line="240" w:lineRule="auto"/>
+        <w:rPr>
+          <w:rFonts w:ascii="Times New Roman" w:hAnsi="Times New Roman" w:cs="Times New Roman"/>
+          <w:sz w:val="24"/>
+          <w:szCs w:val="24"/>
+        </w:rPr>
+      </w:pPr>
+    </w:p>
+    <w:p>
+      <w:pPr>
+        <w:spacing w:before="240" w:line="240" w:lineRule="auto"/>
         <w:rPr>
           <w:rFonts w:ascii="Times New Roman" w:hAnsi="Times New Roman" w:cs="Times New Roman"/>
           <w:sz w:val="24"/>
@@ -493,9 +977,941 @@
         </w:rPr>
         <w:tab/>
       </w:r>
-    </w:p>
-    <w:p>
-      <w:pPr>
+      <w:r>
+        <w:rPr>
+          <w:rFonts w:ascii="Times New Roman" w:hAnsi="Times New Roman" w:cs="Times New Roman"/>
+          <w:sz w:val="24"/>
+          <w:szCs w:val="24"/>
+        </w:rPr>
+        <w:t>For my project, I have not decided on whether I want to focus on the loci for schizophrenia or the NMDA pathway; however, it seems that there is a significant overlap in the research a</w:t>
+      </w:r>
+      <w:r>
+        <w:rPr>
+          <w:rFonts w:ascii="Times New Roman" w:hAnsi="Times New Roman" w:cs="Times New Roman"/>
+          <w:sz w:val="24"/>
+          <w:szCs w:val="24"/>
+        </w:rPr>
+        <w:t xml:space="preserve">nyway and so I may be able to delve into both. I expect that when I start </w:t>
+      </w:r>
+      <w:r>
+        <w:rPr>
+          <w:rFonts w:ascii="Times New Roman" w:hAnsi="Times New Roman" w:cs="Times New Roman"/>
+          <w:sz w:val="24"/>
+          <w:szCs w:val="24"/>
+        </w:rPr>
+        <w:t xml:space="preserve">actually performing manipulations of the data that I will more easily be able to decide which route I want to explore deeper. </w:t>
+      </w:r>
+    </w:p>
+    <w:p>
+      <w:pPr>
+        <w:spacing w:before="240" w:line="240" w:lineRule="auto"/>
+        <w:rPr>
+          <w:rFonts w:ascii="Times New Roman" w:hAnsi="Times New Roman" w:cs="Times New Roman"/>
+          <w:sz w:val="24"/>
+          <w:szCs w:val="24"/>
+        </w:rPr>
+      </w:pPr>
+      <w:r>
+        <w:rPr>
+          <w:rFonts w:ascii="Times New Roman" w:hAnsi="Times New Roman" w:cs="Times New Roman"/>
+          <w:sz w:val="24"/>
+          <w:szCs w:val="24"/>
+        </w:rPr>
+        <w:tab/>
+      </w:r>
+      <w:r>
+        <w:rPr>
+          <w:rFonts w:ascii="Times New Roman" w:hAnsi="Times New Roman" w:cs="Times New Roman"/>
+          <w:sz w:val="24"/>
+          <w:szCs w:val="24"/>
+        </w:rPr>
+        <w:t xml:space="preserve">I began collecting articles that I </w:t>
+      </w:r>
+      <w:r>
+        <w:rPr>
+          <w:rFonts w:ascii="Times New Roman" w:hAnsi="Times New Roman" w:cs="Times New Roman"/>
+          <w:sz w:val="24"/>
+          <w:szCs w:val="24"/>
+        </w:rPr>
+        <w:t xml:space="preserve">judged to be relevant to this project. Some were meta-analyses, and for these ones I also </w:t>
+      </w:r>
+      <w:r>
+        <w:rPr>
+          <w:rFonts w:ascii="Times New Roman" w:hAnsi="Times New Roman" w:cs="Times New Roman"/>
+          <w:sz w:val="24"/>
+          <w:szCs w:val="24"/>
+        </w:rPr>
+        <w:t>retrieved some articles that they cited in their supplementary data</w:t>
+      </w:r>
+      <w:r>
+        <w:rPr>
+          <w:rFonts w:ascii="Times New Roman" w:hAnsi="Times New Roman" w:cs="Times New Roman"/>
+          <w:sz w:val="24"/>
+          <w:szCs w:val="24"/>
+        </w:rPr>
+        <w:t>. From th</w:t>
+      </w:r>
+      <w:r>
+        <w:rPr>
+          <w:rFonts w:ascii="Times New Roman" w:hAnsi="Times New Roman" w:cs="Times New Roman"/>
+          <w:sz w:val="24"/>
+          <w:szCs w:val="24"/>
+        </w:rPr>
+        <w:t>ese</w:t>
+      </w:r>
+      <w:r>
+        <w:rPr>
+          <w:rFonts w:ascii="Times New Roman" w:hAnsi="Times New Roman" w:cs="Times New Roman"/>
+          <w:sz w:val="24"/>
+          <w:szCs w:val="24"/>
+        </w:rPr>
+        <w:t xml:space="preserve">, </w:t>
+      </w:r>
+      <w:r>
+        <w:rPr>
+          <w:rFonts w:ascii="Times New Roman" w:hAnsi="Times New Roman" w:cs="Times New Roman"/>
+          <w:sz w:val="24"/>
+          <w:szCs w:val="24"/>
+        </w:rPr>
+        <w:t xml:space="preserve">I determined which articles were available on </w:t>
+      </w:r>
+      <w:r>
+        <w:rPr>
+          <w:rFonts w:ascii="Times New Roman" w:hAnsi="Times New Roman" w:cs="Times New Roman"/>
+          <w:i/>
+          <w:iCs/>
+          <w:sz w:val="24"/>
+          <w:szCs w:val="24"/>
+        </w:rPr>
+        <w:t>PubMed Central</w:t>
+      </w:r>
+      <w:r>
+        <w:rPr>
+          <w:rFonts w:ascii="Times New Roman" w:hAnsi="Times New Roman" w:cs="Times New Roman"/>
+          <w:sz w:val="24"/>
+          <w:szCs w:val="24"/>
+        </w:rPr>
+        <w:t xml:space="preserve">, and I discarded the ones that were not (because I intend to use Pr. Hansen’s machine reader which uses PMCIDs). </w:t>
+      </w:r>
+      <w:r>
+        <w:rPr>
+          <w:rFonts w:ascii="Times New Roman" w:hAnsi="Times New Roman" w:cs="Times New Roman"/>
+          <w:sz w:val="24"/>
+          <w:szCs w:val="24"/>
+        </w:rPr>
+        <w:t xml:space="preserve">I also </w:t>
+      </w:r>
+      <w:r>
+        <w:rPr>
+          <w:rFonts w:ascii="Times New Roman" w:hAnsi="Times New Roman" w:cs="Times New Roman"/>
+          <w:sz w:val="24"/>
+          <w:szCs w:val="24"/>
+        </w:rPr>
+        <w:t>did a reassessment of the remaining articles and discarded some that I believed no longer fit into either the NMDA or loci categories</w:t>
+      </w:r>
+      <w:r>
+        <w:rPr>
+          <w:rFonts w:ascii="Times New Roman" w:hAnsi="Times New Roman" w:cs="Times New Roman"/>
+          <w:sz w:val="24"/>
+          <w:szCs w:val="24"/>
+        </w:rPr>
+        <w:t>.</w:t>
+      </w:r>
+    </w:p>
+    <w:p>
+      <w:pPr>
+        <w:spacing w:before="240" w:line="240" w:lineRule="auto"/>
+        <w:rPr>
+          <w:rFonts w:ascii="Times New Roman" w:hAnsi="Times New Roman" w:cs="Times New Roman"/>
+          <w:sz w:val="24"/>
+          <w:szCs w:val="24"/>
+        </w:rPr>
+      </w:pPr>
+      <w:r>
+        <w:rPr>
+          <w:rFonts w:ascii="Times New Roman" w:hAnsi="Times New Roman" w:cs="Times New Roman"/>
+          <w:sz w:val="24"/>
+          <w:szCs w:val="24"/>
+        </w:rPr>
+        <w:tab/>
+        <w:t>Here are the PMCIDs of the papers that I expect to be using:</w:t>
+      </w:r>
+    </w:p>
+    <w:p>
+      <w:pPr>
+        <w:spacing w:before="240" w:line="240" w:lineRule="auto"/>
+        <w:rPr>
+          <w:rFonts w:ascii="Times New Roman" w:hAnsi="Times New Roman" w:cs="Times New Roman"/>
+          <w:color w:val="000000"/>
+          <w:sz w:val="24"/>
+          <w:szCs w:val="24"/>
+        </w:rPr>
+      </w:pPr>
+    </w:p>
+    <w:p>
+      <w:pPr>
+        <w:spacing w:before="240" w:line="240" w:lineRule="auto"/>
+        <w:rPr>
+          <w:rFonts w:ascii="Times New Roman" w:hAnsi="Times New Roman" w:cs="Times New Roman"/>
+          <w:color w:val="000000"/>
+          <w:sz w:val="24"/>
+          <w:szCs w:val="24"/>
+        </w:rPr>
+        <w:sectPr>
+          <w:headerReference w:type="default" r:id="rId6"/>
+          <w:pgSz w:w="12240" w:h="15840"/>
+          <w:pgMar w:top="1440" w:right="1440" w:bottom="1440" w:left="1440" w:header="720" w:footer="720" w:gutter="0"/>
+          <w:cols w:space="720"/>
+          <w:docGrid w:linePitch="360"/>
+        </w:sectPr>
+      </w:pPr>
+    </w:p>
+    <w:p>
+      <w:pPr>
+        <w:spacing w:before="240" w:line="240" w:lineRule="auto"/>
+        <w:ind w:firstLine="720"/>
+        <w:rPr>
+          <w:rFonts w:ascii="Times New Roman" w:hAnsi="Times New Roman" w:cs="Times New Roman"/>
+          <w:sz w:val="24"/>
+          <w:szCs w:val="24"/>
+        </w:rPr>
+      </w:pPr>
+      <w:hyperlink r:id="rId7" w:history="1">
+        <w:r>
+          <w:rPr>
+            <w:rStyle w:val="Hyperlink"/>
+            <w:rFonts w:ascii="Times New Roman" w:hAnsi="Times New Roman" w:cs="Times New Roman"/>
+            <w:color w:val="auto"/>
+            <w:sz w:val="24"/>
+            <w:szCs w:val="24"/>
+            <w:u w:val="none"/>
+          </w:rPr>
+          <w:t>PMC34453</w:t>
+        </w:r>
+      </w:hyperlink>
+    </w:p>
+    <w:p>
+      <w:pPr>
+        <w:spacing w:before="240" w:line="240" w:lineRule="auto"/>
+        <w:ind w:firstLine="720"/>
+        <w:rPr>
+          <w:rFonts w:ascii="Times New Roman" w:hAnsi="Times New Roman" w:cs="Times New Roman"/>
+          <w:sz w:val="24"/>
+          <w:szCs w:val="24"/>
+        </w:rPr>
+      </w:pPr>
+      <w:hyperlink r:id="rId8" w:history="1">
+        <w:r>
+          <w:rPr>
+            <w:rStyle w:val="Hyperlink"/>
+            <w:rFonts w:ascii="Times New Roman" w:hAnsi="Times New Roman" w:cs="Times New Roman"/>
+            <w:color w:val="auto"/>
+            <w:sz w:val="24"/>
+            <w:szCs w:val="24"/>
+            <w:u w:val="none"/>
+          </w:rPr>
+          <w:t>PMC3910086</w:t>
+        </w:r>
+      </w:hyperlink>
+    </w:p>
+    <w:p>
+      <w:pPr>
+        <w:spacing w:before="240" w:line="240" w:lineRule="auto"/>
+        <w:ind w:firstLine="720"/>
+        <w:rPr>
+          <w:rFonts w:ascii="Times New Roman" w:hAnsi="Times New Roman" w:cs="Times New Roman"/>
+          <w:sz w:val="24"/>
+          <w:szCs w:val="24"/>
+        </w:rPr>
+      </w:pPr>
+      <w:hyperlink r:id="rId9" w:history="1">
+        <w:r>
+          <w:rPr>
+            <w:rStyle w:val="Hyperlink"/>
+            <w:rFonts w:ascii="Times New Roman" w:hAnsi="Times New Roman" w:cs="Times New Roman"/>
+            <w:color w:val="auto"/>
+            <w:sz w:val="24"/>
+            <w:szCs w:val="24"/>
+            <w:u w:val="none"/>
+          </w:rPr>
+          <w:t>PMC3077530</w:t>
+        </w:r>
+      </w:hyperlink>
+    </w:p>
+    <w:p>
+      <w:pPr>
+        <w:spacing w:before="240" w:line="240" w:lineRule="auto"/>
+        <w:ind w:firstLine="720"/>
+        <w:rPr>
+          <w:rFonts w:ascii="Times New Roman" w:hAnsi="Times New Roman" w:cs="Times New Roman"/>
+          <w:sz w:val="24"/>
+          <w:szCs w:val="24"/>
+        </w:rPr>
+      </w:pPr>
+      <w:hyperlink r:id="rId10" w:history="1">
+        <w:r>
+          <w:rPr>
+            <w:rStyle w:val="Hyperlink"/>
+            <w:rFonts w:ascii="Times New Roman" w:hAnsi="Times New Roman" w:cs="Times New Roman"/>
+            <w:color w:val="auto"/>
+            <w:sz w:val="24"/>
+            <w:szCs w:val="24"/>
+            <w:u w:val="none"/>
+          </w:rPr>
+          <w:t>PMC2775422</w:t>
+        </w:r>
+      </w:hyperlink>
+    </w:p>
+    <w:p>
+      <w:pPr>
+        <w:spacing w:before="240" w:line="240" w:lineRule="auto"/>
+        <w:ind w:firstLine="720"/>
+        <w:rPr>
+          <w:rFonts w:ascii="Times New Roman" w:hAnsi="Times New Roman" w:cs="Times New Roman"/>
+          <w:sz w:val="24"/>
+          <w:szCs w:val="24"/>
+        </w:rPr>
+      </w:pPr>
+      <w:hyperlink r:id="rId11" w:history="1">
+        <w:r>
+          <w:rPr>
+            <w:rStyle w:val="Hyperlink"/>
+            <w:rFonts w:ascii="Times New Roman" w:hAnsi="Times New Roman" w:cs="Times New Roman"/>
+            <w:color w:val="auto"/>
+            <w:sz w:val="24"/>
+            <w:szCs w:val="24"/>
+            <w:u w:val="none"/>
+          </w:rPr>
+          <w:t>PMC3912837</w:t>
+        </w:r>
+      </w:hyperlink>
+    </w:p>
+    <w:p>
+      <w:pPr>
+        <w:spacing w:before="240" w:line="240" w:lineRule="auto"/>
+        <w:ind w:firstLine="720"/>
+        <w:rPr>
+          <w:rFonts w:ascii="Times New Roman" w:hAnsi="Times New Roman" w:cs="Times New Roman"/>
+          <w:sz w:val="24"/>
+          <w:szCs w:val="24"/>
+        </w:rPr>
+      </w:pPr>
+      <w:hyperlink r:id="rId12" w:history="1">
+        <w:r>
+          <w:rPr>
+            <w:rStyle w:val="Hyperlink"/>
+            <w:rFonts w:ascii="Times New Roman" w:hAnsi="Times New Roman" w:cs="Times New Roman"/>
+            <w:color w:val="auto"/>
+            <w:sz w:val="24"/>
+            <w:szCs w:val="24"/>
+            <w:u w:val="none"/>
+          </w:rPr>
+          <w:t>PMC2890845</w:t>
+        </w:r>
+      </w:hyperlink>
+    </w:p>
+    <w:p>
+      <w:pPr>
+        <w:spacing w:before="240" w:line="240" w:lineRule="auto"/>
+        <w:ind w:firstLine="720"/>
+        <w:rPr>
+          <w:rFonts w:ascii="Times New Roman" w:hAnsi="Times New Roman" w:cs="Times New Roman"/>
+          <w:sz w:val="24"/>
+          <w:szCs w:val="24"/>
+        </w:rPr>
+      </w:pPr>
+      <w:hyperlink r:id="rId13" w:history="1">
+        <w:r>
+          <w:rPr>
+            <w:rStyle w:val="Hyperlink"/>
+            <w:rFonts w:ascii="Times New Roman" w:hAnsi="Times New Roman" w:cs="Times New Roman"/>
+            <w:color w:val="auto"/>
+            <w:sz w:val="24"/>
+            <w:szCs w:val="24"/>
+            <w:u w:val="none"/>
+          </w:rPr>
+          <w:t>PMC3603134</w:t>
+        </w:r>
+      </w:hyperlink>
+    </w:p>
+    <w:p>
+      <w:pPr>
+        <w:spacing w:before="240" w:line="240" w:lineRule="auto"/>
+        <w:ind w:firstLine="720"/>
+        <w:rPr>
+          <w:rFonts w:ascii="Times New Roman" w:hAnsi="Times New Roman" w:cs="Times New Roman"/>
+          <w:sz w:val="24"/>
+          <w:szCs w:val="24"/>
+        </w:rPr>
+      </w:pPr>
+      <w:hyperlink r:id="rId14" w:history="1">
+        <w:r>
+          <w:rPr>
+            <w:rStyle w:val="Hyperlink"/>
+            <w:rFonts w:ascii="Times New Roman" w:hAnsi="Times New Roman" w:cs="Times New Roman"/>
+            <w:color w:val="auto"/>
+            <w:sz w:val="24"/>
+            <w:szCs w:val="24"/>
+            <w:u w:val="none"/>
+          </w:rPr>
+          <w:t>PMC4724864</w:t>
+        </w:r>
+      </w:hyperlink>
+    </w:p>
+    <w:p>
+      <w:pPr>
+        <w:spacing w:before="240" w:line="240" w:lineRule="auto"/>
+        <w:ind w:firstLine="720"/>
+        <w:rPr>
+          <w:rFonts w:ascii="Times New Roman" w:hAnsi="Times New Roman" w:cs="Times New Roman"/>
+          <w:sz w:val="24"/>
+          <w:szCs w:val="24"/>
+        </w:rPr>
+      </w:pPr>
+      <w:hyperlink r:id="rId15" w:history="1">
+        <w:r>
+          <w:rPr>
+            <w:rStyle w:val="Hyperlink"/>
+            <w:rFonts w:ascii="Times New Roman" w:hAnsi="Times New Roman" w:cs="Times New Roman"/>
+            <w:color w:val="auto"/>
+            <w:sz w:val="24"/>
+            <w:szCs w:val="24"/>
+            <w:u w:val="none"/>
+          </w:rPr>
+          <w:t>PMC6927206</w:t>
+        </w:r>
+      </w:hyperlink>
+    </w:p>
+    <w:p>
+      <w:pPr>
+        <w:spacing w:before="240" w:line="240" w:lineRule="auto"/>
+        <w:ind w:firstLine="720"/>
+        <w:rPr>
+          <w:rFonts w:ascii="Times New Roman" w:hAnsi="Times New Roman" w:cs="Times New Roman"/>
+          <w:sz w:val="24"/>
+          <w:szCs w:val="24"/>
+        </w:rPr>
+      </w:pPr>
+      <w:hyperlink r:id="rId16" w:history="1">
+        <w:r>
+          <w:rPr>
+            <w:rStyle w:val="Hyperlink"/>
+            <w:rFonts w:ascii="Times New Roman" w:hAnsi="Times New Roman" w:cs="Times New Roman"/>
+            <w:color w:val="auto"/>
+            <w:sz w:val="24"/>
+            <w:szCs w:val="24"/>
+            <w:u w:val="none"/>
+          </w:rPr>
+          <w:t>PMC3872086</w:t>
+        </w:r>
+      </w:hyperlink>
+    </w:p>
+    <w:p>
+      <w:pPr>
+        <w:spacing w:before="240" w:line="240" w:lineRule="auto"/>
+        <w:ind w:firstLine="720"/>
+        <w:rPr>
+          <w:rFonts w:ascii="Times New Roman" w:hAnsi="Times New Roman" w:cs="Times New Roman"/>
+          <w:sz w:val="24"/>
+          <w:szCs w:val="24"/>
+        </w:rPr>
+      </w:pPr>
+      <w:hyperlink r:id="rId17" w:history="1">
+        <w:r>
+          <w:rPr>
+            <w:rStyle w:val="Hyperlink"/>
+            <w:rFonts w:ascii="Times New Roman" w:hAnsi="Times New Roman" w:cs="Times New Roman"/>
+            <w:color w:val="auto"/>
+            <w:sz w:val="24"/>
+            <w:szCs w:val="24"/>
+            <w:u w:val="none"/>
+          </w:rPr>
+          <w:t>PMC3923972</w:t>
+        </w:r>
+      </w:hyperlink>
+    </w:p>
+    <w:p>
+      <w:pPr>
+        <w:spacing w:before="240" w:line="240" w:lineRule="auto"/>
+        <w:ind w:firstLine="720"/>
+        <w:rPr>
+          <w:rFonts w:ascii="Times New Roman" w:hAnsi="Times New Roman" w:cs="Times New Roman"/>
+          <w:sz w:val="24"/>
+          <w:szCs w:val="24"/>
+        </w:rPr>
+      </w:pPr>
+      <w:hyperlink r:id="rId18" w:history="1">
+        <w:r>
+          <w:rPr>
+            <w:rStyle w:val="Hyperlink"/>
+            <w:rFonts w:ascii="Times New Roman" w:hAnsi="Times New Roman" w:cs="Times New Roman"/>
+            <w:color w:val="auto"/>
+            <w:sz w:val="24"/>
+            <w:szCs w:val="24"/>
+            <w:u w:val="none"/>
+          </w:rPr>
+          <w:t>PMC3827979</w:t>
+        </w:r>
+      </w:hyperlink>
+    </w:p>
+    <w:p>
+      <w:pPr>
+        <w:spacing w:before="240" w:line="240" w:lineRule="auto"/>
+        <w:ind w:firstLine="720"/>
+        <w:rPr>
+          <w:rFonts w:ascii="Times New Roman" w:hAnsi="Times New Roman" w:cs="Times New Roman"/>
+          <w:sz w:val="24"/>
+          <w:szCs w:val="24"/>
+        </w:rPr>
+      </w:pPr>
+      <w:hyperlink r:id="rId19" w:history="1">
+        <w:r>
+          <w:rPr>
+            <w:rStyle w:val="Hyperlink"/>
+            <w:rFonts w:ascii="Times New Roman" w:hAnsi="Times New Roman" w:cs="Times New Roman"/>
+            <w:color w:val="auto"/>
+            <w:sz w:val="24"/>
+            <w:szCs w:val="24"/>
+            <w:u w:val="none"/>
+          </w:rPr>
+          <w:t>PMC4059435</w:t>
+        </w:r>
+      </w:hyperlink>
+    </w:p>
+    <w:p>
+      <w:pPr>
+        <w:spacing w:before="240" w:line="240" w:lineRule="auto"/>
+        <w:ind w:firstLine="720"/>
+        <w:rPr>
+          <w:rFonts w:ascii="Times New Roman" w:hAnsi="Times New Roman" w:cs="Times New Roman"/>
+          <w:sz w:val="24"/>
+          <w:szCs w:val="24"/>
+        </w:rPr>
+      </w:pPr>
+      <w:hyperlink r:id="rId20" w:history="1">
+        <w:r>
+          <w:rPr>
+            <w:rStyle w:val="Hyperlink"/>
+            <w:rFonts w:ascii="Times New Roman" w:hAnsi="Times New Roman" w:cs="Times New Roman"/>
+            <w:color w:val="auto"/>
+            <w:sz w:val="24"/>
+            <w:szCs w:val="24"/>
+            <w:u w:val="none"/>
+          </w:rPr>
+          <w:t>PMC3905728</w:t>
+        </w:r>
+      </w:hyperlink>
+    </w:p>
+    <w:p>
+      <w:pPr>
+        <w:spacing w:before="240" w:line="240" w:lineRule="auto"/>
+        <w:ind w:firstLine="720"/>
+        <w:rPr>
+          <w:rFonts w:ascii="Times New Roman" w:hAnsi="Times New Roman" w:cs="Times New Roman"/>
+          <w:sz w:val="24"/>
+          <w:szCs w:val="24"/>
+        </w:rPr>
+      </w:pPr>
+      <w:hyperlink r:id="rId21" w:history="1">
+        <w:r>
+          <w:rPr>
+            <w:rStyle w:val="Hyperlink"/>
+            <w:rFonts w:ascii="Times New Roman" w:hAnsi="Times New Roman" w:cs="Times New Roman"/>
+            <w:color w:val="auto"/>
+            <w:sz w:val="24"/>
+            <w:szCs w:val="24"/>
+            <w:u w:val="none"/>
+          </w:rPr>
+          <w:t>PMC3905227</w:t>
+        </w:r>
+      </w:hyperlink>
+    </w:p>
+    <w:p>
+      <w:pPr>
+        <w:spacing w:before="240" w:line="240" w:lineRule="auto"/>
+        <w:ind w:firstLine="720"/>
+        <w:rPr>
+          <w:rFonts w:ascii="Times New Roman" w:hAnsi="Times New Roman" w:cs="Times New Roman"/>
+          <w:sz w:val="24"/>
+          <w:szCs w:val="24"/>
+        </w:rPr>
+      </w:pPr>
+      <w:hyperlink r:id="rId22" w:history="1">
+        <w:r>
+          <w:rPr>
+            <w:rStyle w:val="Hyperlink"/>
+            <w:rFonts w:ascii="Times New Roman" w:hAnsi="Times New Roman" w:cs="Times New Roman"/>
+            <w:color w:val="auto"/>
+            <w:sz w:val="24"/>
+            <w:szCs w:val="24"/>
+            <w:u w:val="none"/>
+          </w:rPr>
+          <w:t>PMC5518924</w:t>
+        </w:r>
+      </w:hyperlink>
+    </w:p>
+    <w:p>
+      <w:pPr>
+        <w:spacing w:before="240" w:line="240" w:lineRule="auto"/>
+        <w:rPr>
+          <w:rFonts w:ascii="Times New Roman" w:hAnsi="Times New Roman" w:cs="Times New Roman"/>
+          <w:sz w:val="24"/>
+          <w:szCs w:val="24"/>
+        </w:rPr>
+        <w:sectPr>
+          <w:type w:val="continuous"/>
+          <w:pgSz w:w="12240" w:h="15840"/>
+          <w:pgMar w:top="1440" w:right="1440" w:bottom="1440" w:left="1440" w:header="720" w:footer="720" w:gutter="0"/>
+          <w:cols w:num="2" w:space="720"/>
+          <w:docGrid w:linePitch="360"/>
+        </w:sectPr>
+      </w:pPr>
+    </w:p>
+    <w:p>
+      <w:pPr>
+        <w:spacing w:before="240" w:line="240" w:lineRule="auto"/>
+        <w:rPr>
+          <w:rFonts w:ascii="Times New Roman" w:hAnsi="Times New Roman" w:cs="Times New Roman"/>
+          <w:sz w:val="24"/>
+          <w:szCs w:val="24"/>
+        </w:rPr>
+      </w:pPr>
+    </w:p>
+    <w:p>
+      <w:pPr>
+        <w:spacing w:before="240" w:line="240" w:lineRule="auto"/>
+        <w:rPr>
+          <w:rFonts w:ascii="Times New Roman" w:hAnsi="Times New Roman" w:cs="Times New Roman"/>
+          <w:sz w:val="24"/>
+          <w:szCs w:val="24"/>
+        </w:rPr>
+      </w:pPr>
+      <w:r>
+        <w:rPr>
+          <w:rFonts w:ascii="Times New Roman" w:hAnsi="Times New Roman" w:cs="Times New Roman"/>
+          <w:sz w:val="24"/>
+          <w:szCs w:val="24"/>
+        </w:rPr>
+        <w:tab/>
+        <w:t xml:space="preserve">Using these papers, I intend to first </w:t>
+      </w:r>
+      <w:r>
+        <w:rPr>
+          <w:rFonts w:ascii="Times New Roman" w:hAnsi="Times New Roman" w:cs="Times New Roman"/>
+          <w:sz w:val="24"/>
+          <w:szCs w:val="24"/>
+        </w:rPr>
+        <w:t xml:space="preserve">run them through the aforementioned machine reader and see if any obvious patterns emerge. </w:t>
+      </w:r>
+      <w:r>
+        <w:rPr>
+          <w:rFonts w:ascii="Times New Roman" w:hAnsi="Times New Roman" w:cs="Times New Roman"/>
+          <w:sz w:val="24"/>
+          <w:szCs w:val="24"/>
+        </w:rPr>
+        <w:t>For the ones pertaining to loci, I expect</w:t>
+      </w:r>
+      <w:r>
+        <w:rPr>
+          <w:rFonts w:ascii="Times New Roman" w:hAnsi="Times New Roman" w:cs="Times New Roman"/>
+          <w:sz w:val="24"/>
+          <w:szCs w:val="24"/>
+        </w:rPr>
+        <w:t xml:space="preserve"> that I will utilize primarily the visualization techniques in R to create density graphs. I also may</w:t>
+      </w:r>
+      <w:r>
+        <w:rPr>
+          <w:rFonts w:ascii="Times New Roman" w:hAnsi="Times New Roman" w:cs="Times New Roman"/>
+          <w:sz w:val="24"/>
+          <w:szCs w:val="24"/>
+        </w:rPr>
+        <w:t xml:space="preserve"> attempt to do a discretization of the loci into the chromosomes that they are on and then </w:t>
+      </w:r>
+      <w:r>
+        <w:rPr>
+          <w:rFonts w:ascii="Times New Roman" w:hAnsi="Times New Roman" w:cs="Times New Roman"/>
+          <w:sz w:val="24"/>
+          <w:szCs w:val="24"/>
+        </w:rPr>
+        <w:t xml:space="preserve">output a density plot </w:t>
+      </w:r>
+      <w:r>
+        <w:rPr>
+          <w:rFonts w:ascii="Times New Roman" w:hAnsi="Times New Roman" w:cs="Times New Roman"/>
+          <w:sz w:val="24"/>
+          <w:szCs w:val="24"/>
+        </w:rPr>
+        <w:lastRenderedPageBreak/>
+        <w:t>that highlights this.</w:t>
+      </w:r>
+      <w:r>
+        <w:rPr>
+          <w:rFonts w:ascii="Times New Roman" w:hAnsi="Times New Roman" w:cs="Times New Roman"/>
+          <w:sz w:val="24"/>
+          <w:szCs w:val="24"/>
+        </w:rPr>
+        <w:t xml:space="preserve"> </w:t>
+      </w:r>
+      <w:r>
+        <w:rPr>
+          <w:rFonts w:ascii="Times New Roman" w:hAnsi="Times New Roman" w:cs="Times New Roman"/>
+          <w:sz w:val="24"/>
+          <w:szCs w:val="24"/>
+        </w:rPr>
+        <w:t xml:space="preserve">If there is a chromosome with a </w:t>
+      </w:r>
+      <w:proofErr w:type="gramStart"/>
+      <w:r>
+        <w:rPr>
+          <w:rFonts w:ascii="Times New Roman" w:hAnsi="Times New Roman" w:cs="Times New Roman"/>
+          <w:sz w:val="24"/>
+          <w:szCs w:val="24"/>
+        </w:rPr>
+        <w:t>significant number</w:t>
+      </w:r>
+      <w:proofErr w:type="gramEnd"/>
+      <w:r>
+        <w:rPr>
+          <w:rFonts w:ascii="Times New Roman" w:hAnsi="Times New Roman" w:cs="Times New Roman"/>
+          <w:sz w:val="24"/>
+          <w:szCs w:val="24"/>
+        </w:rPr>
+        <w:t xml:space="preserve"> of loci, I may go deeper into this one and see if there are any specific areas that are particularly dense.</w:t>
+      </w:r>
+      <w:r>
+        <w:rPr>
+          <w:rFonts w:ascii="Times New Roman" w:hAnsi="Times New Roman" w:cs="Times New Roman"/>
+          <w:sz w:val="24"/>
+          <w:szCs w:val="24"/>
+        </w:rPr>
+        <w:t xml:space="preserve"> </w:t>
+      </w:r>
+    </w:p>
+    <w:p>
+      <w:pPr>
+        <w:spacing w:before="240" w:line="240" w:lineRule="auto"/>
+        <w:ind w:firstLine="720"/>
+        <w:rPr>
+          <w:rFonts w:ascii="Times New Roman" w:hAnsi="Times New Roman" w:cs="Times New Roman"/>
+          <w:sz w:val="24"/>
+          <w:szCs w:val="24"/>
+        </w:rPr>
+      </w:pPr>
+      <w:r>
+        <w:rPr>
+          <w:rFonts w:ascii="Times New Roman" w:hAnsi="Times New Roman" w:cs="Times New Roman"/>
+          <w:sz w:val="24"/>
+          <w:szCs w:val="24"/>
+        </w:rPr>
+        <w:t>For the NMDA papers, I</w:t>
+      </w:r>
+      <w:r>
+        <w:rPr>
+          <w:rFonts w:ascii="Times New Roman" w:hAnsi="Times New Roman" w:cs="Times New Roman"/>
+          <w:sz w:val="24"/>
+          <w:szCs w:val="24"/>
+        </w:rPr>
+        <w:t xml:space="preserve"> downloaded </w:t>
+      </w:r>
+      <w:r>
+        <w:rPr>
+          <w:rFonts w:ascii="Times New Roman" w:hAnsi="Times New Roman" w:cs="Times New Roman"/>
+          <w:sz w:val="24"/>
+          <w:szCs w:val="24"/>
+        </w:rPr>
+        <w:t>OmniPath</w:t>
+      </w:r>
+      <w:r>
+        <w:rPr>
+          <w:rFonts w:ascii="Times New Roman" w:hAnsi="Times New Roman" w:cs="Times New Roman"/>
+          <w:sz w:val="24"/>
+          <w:szCs w:val="24"/>
+        </w:rPr>
+        <w:t xml:space="preserve"> [</w:t>
+      </w:r>
+      <w:r>
+        <w:rPr>
+          <w:rFonts w:ascii="Times New Roman" w:hAnsi="Times New Roman" w:cs="Times New Roman"/>
+          <w:sz w:val="24"/>
+          <w:szCs w:val="24"/>
+        </w:rPr>
+        <w:t>7</w:t>
+      </w:r>
+      <w:r>
+        <w:rPr>
+          <w:rFonts w:ascii="Times New Roman" w:hAnsi="Times New Roman" w:cs="Times New Roman"/>
+          <w:sz w:val="24"/>
+          <w:szCs w:val="24"/>
+        </w:rPr>
+        <w:t xml:space="preserve">] </w:t>
+      </w:r>
+      <w:r>
+        <w:rPr>
+          <w:rFonts w:ascii="Times New Roman" w:hAnsi="Times New Roman" w:cs="Times New Roman"/>
+          <w:sz w:val="24"/>
+          <w:szCs w:val="24"/>
+        </w:rPr>
+        <w:t>onto my computer because it seems that it may be useful in creating a</w:t>
+      </w:r>
+      <w:r>
+        <w:rPr>
+          <w:rFonts w:ascii="Times New Roman" w:hAnsi="Times New Roman" w:cs="Times New Roman"/>
+          <w:sz w:val="24"/>
+          <w:szCs w:val="24"/>
+        </w:rPr>
+        <w:t>n igraph and/or map of the pathway.</w:t>
+      </w:r>
+      <w:r>
+        <w:rPr>
+          <w:rFonts w:ascii="Times New Roman" w:hAnsi="Times New Roman" w:cs="Times New Roman"/>
+          <w:sz w:val="24"/>
+          <w:szCs w:val="24"/>
+        </w:rPr>
+        <w:t xml:space="preserve"> I want to expand this diagram to a </w:t>
+      </w:r>
+      <w:r>
+        <w:rPr>
+          <w:rFonts w:ascii="Times New Roman" w:hAnsi="Times New Roman" w:cs="Times New Roman"/>
+          <w:sz w:val="24"/>
+          <w:szCs w:val="24"/>
+        </w:rPr>
+        <w:t xml:space="preserve">detailed but still useful level, and </w:t>
+      </w:r>
+      <w:r>
+        <w:rPr>
+          <w:rFonts w:ascii="Times New Roman" w:hAnsi="Times New Roman" w:cs="Times New Roman"/>
+          <w:sz w:val="24"/>
+          <w:szCs w:val="24"/>
+        </w:rPr>
+        <w:t xml:space="preserve">I think that OmniPath seems to be </w:t>
+      </w:r>
+      <w:proofErr w:type="gramStart"/>
+      <w:r>
+        <w:rPr>
+          <w:rFonts w:ascii="Times New Roman" w:hAnsi="Times New Roman" w:cs="Times New Roman"/>
+          <w:sz w:val="24"/>
+          <w:szCs w:val="24"/>
+        </w:rPr>
+        <w:t>a good choice</w:t>
+      </w:r>
+      <w:proofErr w:type="gramEnd"/>
+      <w:r>
+        <w:rPr>
+          <w:rFonts w:ascii="Times New Roman" w:hAnsi="Times New Roman" w:cs="Times New Roman"/>
+          <w:sz w:val="24"/>
+          <w:szCs w:val="24"/>
+        </w:rPr>
+        <w:t xml:space="preserve"> for this. </w:t>
+      </w:r>
+      <w:r>
+        <w:rPr>
+          <w:rFonts w:ascii="Times New Roman" w:hAnsi="Times New Roman" w:cs="Times New Roman"/>
+          <w:sz w:val="24"/>
+          <w:szCs w:val="24"/>
+        </w:rPr>
+        <w:t xml:space="preserve">Pathview </w:t>
+      </w:r>
+      <w:r>
+        <w:rPr>
+          <w:rFonts w:ascii="Times New Roman" w:hAnsi="Times New Roman" w:cs="Times New Roman"/>
+          <w:sz w:val="24"/>
+          <w:szCs w:val="24"/>
+        </w:rPr>
+        <w:t>[</w:t>
+      </w:r>
+      <w:r>
+        <w:rPr>
+          <w:rFonts w:ascii="Times New Roman" w:hAnsi="Times New Roman" w:cs="Times New Roman"/>
+          <w:sz w:val="24"/>
+          <w:szCs w:val="24"/>
+        </w:rPr>
+        <w:t>8</w:t>
+      </w:r>
+      <w:r>
+        <w:rPr>
+          <w:rFonts w:ascii="Times New Roman" w:hAnsi="Times New Roman" w:cs="Times New Roman"/>
+          <w:sz w:val="24"/>
+          <w:szCs w:val="24"/>
+        </w:rPr>
+        <w:t xml:space="preserve">] </w:t>
+      </w:r>
+      <w:r>
+        <w:rPr>
+          <w:rFonts w:ascii="Times New Roman" w:hAnsi="Times New Roman" w:cs="Times New Roman"/>
+          <w:sz w:val="24"/>
+          <w:szCs w:val="24"/>
+        </w:rPr>
+        <w:t>is another choice that I am looking forward to experimenting with</w:t>
+      </w:r>
+      <w:r>
+        <w:rPr>
+          <w:rFonts w:ascii="Times New Roman" w:hAnsi="Times New Roman" w:cs="Times New Roman"/>
+          <w:sz w:val="24"/>
+          <w:szCs w:val="24"/>
+        </w:rPr>
+        <w:t xml:space="preserve">, and I expect that at least one – or maybe both – of these will help create a useful visualization. </w:t>
+      </w:r>
+      <w:r>
+        <w:rPr>
+          <w:rFonts w:ascii="Times New Roman" w:hAnsi="Times New Roman" w:cs="Times New Roman"/>
+          <w:sz w:val="24"/>
+          <w:szCs w:val="24"/>
+        </w:rPr>
+        <w:t>I believe that I want to focus more on the regulatory aspects of the pathway</w:t>
+      </w:r>
+      <w:r>
+        <w:rPr>
+          <w:rFonts w:ascii="Times New Roman" w:hAnsi="Times New Roman" w:cs="Times New Roman"/>
+          <w:sz w:val="24"/>
+          <w:szCs w:val="24"/>
+        </w:rPr>
+        <w:t>, which I believe are sometimes ignored in favor of the overall design.</w:t>
+      </w:r>
+    </w:p>
+    <w:p>
+      <w:pPr>
+        <w:spacing w:before="240" w:line="240" w:lineRule="auto"/>
+        <w:ind w:firstLine="720"/>
+        <w:rPr>
+          <w:rFonts w:ascii="Times New Roman" w:hAnsi="Times New Roman" w:cs="Times New Roman"/>
+          <w:sz w:val="24"/>
+          <w:szCs w:val="24"/>
+        </w:rPr>
+      </w:pPr>
+      <w:r>
+        <w:rPr>
+          <w:rFonts w:ascii="Times New Roman" w:hAnsi="Times New Roman" w:cs="Times New Roman"/>
+          <w:sz w:val="24"/>
+          <w:szCs w:val="24"/>
+        </w:rPr>
+        <w:t xml:space="preserve">Overall, I am hoping that this project helps in organizing the current research that is being performed in the area of schizophrenia and related psychotic illnesses. </w:t>
+      </w:r>
+    </w:p>
+    <w:p>
+      <w:pPr>
+        <w:spacing w:before="240" w:line="240" w:lineRule="auto"/>
+        <w:ind w:firstLine="720"/>
+        <w:rPr>
+          <w:rFonts w:ascii="Times New Roman" w:hAnsi="Times New Roman" w:cs="Times New Roman"/>
+          <w:sz w:val="24"/>
+          <w:szCs w:val="24"/>
+        </w:rPr>
+      </w:pPr>
+    </w:p>
+    <w:p>
+      <w:pPr>
+        <w:spacing w:before="240" w:line="240" w:lineRule="auto"/>
+        <w:ind w:firstLine="720"/>
+        <w:rPr>
+          <w:rFonts w:ascii="Times New Roman" w:hAnsi="Times New Roman" w:cs="Times New Roman"/>
+          <w:sz w:val="24"/>
+          <w:szCs w:val="24"/>
+        </w:rPr>
+      </w:pPr>
+    </w:p>
+    <w:p>
+      <w:pPr>
+        <w:spacing w:before="240" w:line="240" w:lineRule="auto"/>
         <w:rPr>
           <w:rFonts w:ascii="Times New Roman" w:hAnsi="Times New Roman" w:cs="Times New Roman"/>
           <w:sz w:val="24"/>
@@ -511,7 +1927,2008 @@
         <w:br w:type="page"/>
       </w:r>
     </w:p>
+    <w:p>
+      <w:pPr>
+        <w:spacing w:before="240" w:line="240" w:lineRule="auto"/>
+        <w:rPr>
+          <w:rFonts w:ascii="Times New Roman" w:hAnsi="Times New Roman" w:cs="Times New Roman"/>
+          <w:sz w:val="24"/>
+          <w:szCs w:val="24"/>
+        </w:rPr>
+      </w:pPr>
+      <w:r>
+        <w:rPr>
+          <w:rFonts w:ascii="Times New Roman" w:hAnsi="Times New Roman" w:cs="Times New Roman"/>
+          <w:sz w:val="24"/>
+          <w:szCs w:val="24"/>
+        </w:rPr>
+        <w:lastRenderedPageBreak/>
+        <w:t xml:space="preserve">References </w:t>
+      </w:r>
+    </w:p>
+    <w:p>
+      <w:pPr>
+        <w:spacing w:before="240" w:line="240" w:lineRule="auto"/>
+        <w:rPr>
+          <w:rFonts w:ascii="Times New Roman" w:hAnsi="Times New Roman" w:cs="Times New Roman"/>
+          <w:sz w:val="24"/>
+          <w:szCs w:val="24"/>
+        </w:rPr>
+      </w:pPr>
+      <w:r>
+        <w:rPr>
+          <w:rFonts w:ascii="Times New Roman" w:hAnsi="Times New Roman" w:cs="Times New Roman"/>
+          <w:sz w:val="24"/>
+          <w:szCs w:val="24"/>
+        </w:rPr>
+        <w:t>**</w:t>
+      </w:r>
+      <w:r>
+        <w:rPr>
+          <w:rFonts w:ascii="Times New Roman" w:hAnsi="Times New Roman" w:cs="Times New Roman"/>
+          <w:sz w:val="24"/>
+          <w:szCs w:val="24"/>
+        </w:rPr>
+        <w:t xml:space="preserve"> References 1-8 are citied in proposal; 9-22 correspond to aforementioned PMCIDs</w:t>
+      </w:r>
+    </w:p>
+    <w:p>
+      <w:pPr>
+        <w:spacing w:before="240" w:line="240" w:lineRule="auto"/>
+        <w:rPr>
+          <w:rFonts w:ascii="Times New Roman" w:hAnsi="Times New Roman" w:cs="Times New Roman"/>
+          <w:sz w:val="24"/>
+          <w:szCs w:val="24"/>
+        </w:rPr>
+      </w:pPr>
+    </w:p>
+    <w:p>
+      <w:pPr>
+        <w:spacing w:before="240" w:line="240" w:lineRule="auto"/>
+        <w:jc w:val="right"/>
+        <w:rPr>
+          <w:rFonts w:ascii="Times New Roman" w:hAnsi="Times New Roman" w:cs="Times New Roman"/>
+          <w:sz w:val="24"/>
+          <w:szCs w:val="24"/>
+        </w:rPr>
+      </w:pPr>
+      <w:r>
+        <w:rPr>
+          <w:rFonts w:ascii="Times New Roman" w:hAnsi="Times New Roman" w:cs="Times New Roman"/>
+          <w:sz w:val="24"/>
+          <w:szCs w:val="24"/>
+        </w:rPr>
+        <w:t>[1]</w:t>
+      </w:r>
+    </w:p>
+    <w:p>
+      <w:pPr>
+        <w:spacing w:before="240" w:line="240" w:lineRule="auto"/>
+        <w:rPr>
+          <w:rFonts w:ascii="Times New Roman" w:hAnsi="Times New Roman" w:cs="Times New Roman"/>
+          <w:sz w:val="24"/>
+          <w:szCs w:val="24"/>
+        </w:rPr>
+      </w:pPr>
+      <w:r>
+        <w:rPr>
+          <w:rFonts w:ascii="Times New Roman" w:hAnsi="Times New Roman" w:cs="Times New Roman"/>
+          <w:sz w:val="24"/>
+          <w:szCs w:val="24"/>
+        </w:rPr>
+        <w:t xml:space="preserve">Schizophrenia Working Group of the Psychiatric Genomics Consortium, “Biological insights from 108 schizophrenia-associated genetic loci,” </w:t>
+      </w:r>
+      <w:r>
+        <w:rPr>
+          <w:rFonts w:ascii="Times New Roman" w:hAnsi="Times New Roman" w:cs="Times New Roman"/>
+          <w:i/>
+          <w:iCs/>
+          <w:sz w:val="24"/>
+          <w:szCs w:val="24"/>
+        </w:rPr>
+        <w:t>Nature</w:t>
+      </w:r>
+      <w:r>
+        <w:rPr>
+          <w:rFonts w:ascii="Times New Roman" w:hAnsi="Times New Roman" w:cs="Times New Roman"/>
+          <w:sz w:val="24"/>
+          <w:szCs w:val="24"/>
+        </w:rPr>
+        <w:t xml:space="preserve">, vol. 511, no. 7510, pp. 421–427, Jul. 2014, doi: </w:t>
+      </w:r>
+      <w:hyperlink r:id="rId23" w:history="1">
+        <w:r>
+          <w:rPr>
+            <w:rStyle w:val="Hyperlink"/>
+            <w:rFonts w:ascii="Times New Roman" w:hAnsi="Times New Roman" w:cs="Times New Roman"/>
+            <w:sz w:val="24"/>
+            <w:szCs w:val="24"/>
+          </w:rPr>
+          <w:t>10.1038/nature13595</w:t>
+        </w:r>
+      </w:hyperlink>
+      <w:r>
+        <w:rPr>
+          <w:rFonts w:ascii="Times New Roman" w:hAnsi="Times New Roman" w:cs="Times New Roman"/>
+          <w:sz w:val="24"/>
+          <w:szCs w:val="24"/>
+        </w:rPr>
+        <w:t>.</w:t>
+      </w:r>
+    </w:p>
+    <w:p>
+      <w:pPr>
+        <w:spacing w:before="240" w:line="240" w:lineRule="auto"/>
+        <w:jc w:val="right"/>
+        <w:rPr>
+          <w:rFonts w:ascii="Times New Roman" w:hAnsi="Times New Roman" w:cs="Times New Roman"/>
+          <w:sz w:val="24"/>
+          <w:szCs w:val="24"/>
+        </w:rPr>
+      </w:pPr>
+      <w:r>
+        <w:rPr>
+          <w:rFonts w:ascii="Times New Roman" w:hAnsi="Times New Roman" w:cs="Times New Roman"/>
+          <w:sz w:val="24"/>
+          <w:szCs w:val="24"/>
+        </w:rPr>
+        <w:t>[2]</w:t>
+      </w:r>
+    </w:p>
+    <w:p>
+      <w:pPr>
+        <w:spacing w:before="240" w:line="240" w:lineRule="auto"/>
+        <w:rPr>
+          <w:rFonts w:ascii="Times New Roman" w:hAnsi="Times New Roman" w:cs="Times New Roman"/>
+          <w:sz w:val="24"/>
+          <w:szCs w:val="24"/>
+        </w:rPr>
+      </w:pPr>
+      <w:r>
+        <w:rPr>
+          <w:rFonts w:ascii="Times New Roman" w:hAnsi="Times New Roman" w:cs="Times New Roman"/>
+          <w:sz w:val="24"/>
+          <w:szCs w:val="24"/>
+        </w:rPr>
+        <w:t xml:space="preserve">V. Trubetskoy </w:t>
+      </w:r>
+      <w:r>
+        <w:rPr>
+          <w:rFonts w:ascii="Times New Roman" w:hAnsi="Times New Roman" w:cs="Times New Roman"/>
+          <w:i/>
+          <w:iCs/>
+          <w:sz w:val="24"/>
+          <w:szCs w:val="24"/>
+        </w:rPr>
+        <w:t>et al.</w:t>
+      </w:r>
+      <w:r>
+        <w:rPr>
+          <w:rFonts w:ascii="Times New Roman" w:hAnsi="Times New Roman" w:cs="Times New Roman"/>
+          <w:sz w:val="24"/>
+          <w:szCs w:val="24"/>
+        </w:rPr>
+        <w:t xml:space="preserve">, “Mapping genomic loci implicates genes and synaptic biology in schizophrenia,” </w:t>
+      </w:r>
+      <w:r>
+        <w:rPr>
+          <w:rFonts w:ascii="Times New Roman" w:hAnsi="Times New Roman" w:cs="Times New Roman"/>
+          <w:i/>
+          <w:iCs/>
+          <w:sz w:val="24"/>
+          <w:szCs w:val="24"/>
+        </w:rPr>
+        <w:t>Nature</w:t>
+      </w:r>
+      <w:r>
+        <w:rPr>
+          <w:rFonts w:ascii="Times New Roman" w:hAnsi="Times New Roman" w:cs="Times New Roman"/>
+          <w:sz w:val="24"/>
+          <w:szCs w:val="24"/>
+        </w:rPr>
+        <w:t xml:space="preserve">, vol. 604, no. 7906, pp. 502–508, Apr. 2022, doi: </w:t>
+      </w:r>
+      <w:hyperlink r:id="rId24" w:history="1">
+        <w:r>
+          <w:rPr>
+            <w:rStyle w:val="Hyperlink"/>
+            <w:rFonts w:ascii="Times New Roman" w:hAnsi="Times New Roman" w:cs="Times New Roman"/>
+            <w:sz w:val="24"/>
+            <w:szCs w:val="24"/>
+          </w:rPr>
+          <w:t>10.1038/s41586-022-04434-5</w:t>
+        </w:r>
+      </w:hyperlink>
+      <w:r>
+        <w:rPr>
+          <w:rFonts w:ascii="Times New Roman" w:hAnsi="Times New Roman" w:cs="Times New Roman"/>
+          <w:sz w:val="24"/>
+          <w:szCs w:val="24"/>
+        </w:rPr>
+        <w:t>.</w:t>
+      </w:r>
+    </w:p>
+    <w:p>
+      <w:pPr>
+        <w:spacing w:before="240" w:line="240" w:lineRule="auto"/>
+        <w:jc w:val="right"/>
+        <w:rPr>
+          <w:rFonts w:ascii="Times New Roman" w:hAnsi="Times New Roman" w:cs="Times New Roman"/>
+          <w:sz w:val="24"/>
+          <w:szCs w:val="24"/>
+        </w:rPr>
+      </w:pPr>
+      <w:r>
+        <w:rPr>
+          <w:rFonts w:ascii="Times New Roman" w:hAnsi="Times New Roman" w:cs="Times New Roman"/>
+          <w:sz w:val="24"/>
+          <w:szCs w:val="24"/>
+        </w:rPr>
+        <w:t>[3]</w:t>
+      </w:r>
+    </w:p>
+    <w:p>
+      <w:pPr>
+        <w:spacing w:before="240" w:line="240" w:lineRule="auto"/>
+        <w:rPr>
+          <w:rFonts w:ascii="Times New Roman" w:hAnsi="Times New Roman" w:cs="Times New Roman"/>
+          <w:sz w:val="24"/>
+          <w:szCs w:val="24"/>
+        </w:rPr>
+      </w:pPr>
+      <w:r>
+        <w:rPr>
+          <w:rFonts w:ascii="Times New Roman" w:hAnsi="Times New Roman" w:cs="Times New Roman"/>
+          <w:sz w:val="24"/>
+          <w:szCs w:val="24"/>
+        </w:rPr>
+        <w:t xml:space="preserve">Genetic Risk and Outcome in Psychosis (GROUP) </w:t>
+      </w:r>
+      <w:r>
+        <w:rPr>
+          <w:rFonts w:ascii="Times New Roman" w:hAnsi="Times New Roman" w:cs="Times New Roman"/>
+          <w:i/>
+          <w:iCs/>
+          <w:sz w:val="24"/>
+          <w:szCs w:val="24"/>
+        </w:rPr>
+        <w:t>et al.</w:t>
+      </w:r>
+      <w:r>
+        <w:rPr>
+          <w:rFonts w:ascii="Times New Roman" w:hAnsi="Times New Roman" w:cs="Times New Roman"/>
+          <w:sz w:val="24"/>
+          <w:szCs w:val="24"/>
+        </w:rPr>
+        <w:t xml:space="preserve">, “Common variants conferring risk of schizophrenia,” </w:t>
+      </w:r>
+      <w:r>
+        <w:rPr>
+          <w:rFonts w:ascii="Times New Roman" w:hAnsi="Times New Roman" w:cs="Times New Roman"/>
+          <w:i/>
+          <w:iCs/>
+          <w:sz w:val="24"/>
+          <w:szCs w:val="24"/>
+        </w:rPr>
+        <w:t>Nature</w:t>
+      </w:r>
+      <w:r>
+        <w:rPr>
+          <w:rFonts w:ascii="Times New Roman" w:hAnsi="Times New Roman" w:cs="Times New Roman"/>
+          <w:sz w:val="24"/>
+          <w:szCs w:val="24"/>
+        </w:rPr>
+        <w:t xml:space="preserve">, vol. 460, no. 7256, pp. 744–747, Aug. 2009, doi: </w:t>
+      </w:r>
+      <w:hyperlink r:id="rId25" w:history="1">
+        <w:r>
+          <w:rPr>
+            <w:rStyle w:val="Hyperlink"/>
+            <w:rFonts w:ascii="Times New Roman" w:hAnsi="Times New Roman" w:cs="Times New Roman"/>
+            <w:sz w:val="24"/>
+            <w:szCs w:val="24"/>
+          </w:rPr>
+          <w:t>10.1038/nature08186</w:t>
+        </w:r>
+      </w:hyperlink>
+      <w:r>
+        <w:rPr>
+          <w:rFonts w:ascii="Times New Roman" w:hAnsi="Times New Roman" w:cs="Times New Roman"/>
+          <w:sz w:val="24"/>
+          <w:szCs w:val="24"/>
+        </w:rPr>
+        <w:t>.</w:t>
+      </w:r>
+    </w:p>
+    <w:p>
+      <w:pPr>
+        <w:spacing w:before="240" w:line="240" w:lineRule="auto"/>
+        <w:jc w:val="right"/>
+        <w:rPr>
+          <w:rFonts w:ascii="Times New Roman" w:hAnsi="Times New Roman" w:cs="Times New Roman"/>
+          <w:sz w:val="24"/>
+          <w:szCs w:val="24"/>
+        </w:rPr>
+      </w:pPr>
+      <w:r>
+        <w:rPr>
+          <w:rFonts w:ascii="Times New Roman" w:hAnsi="Times New Roman" w:cs="Times New Roman"/>
+          <w:sz w:val="24"/>
+          <w:szCs w:val="24"/>
+        </w:rPr>
+        <w:t>[4]</w:t>
+      </w:r>
+    </w:p>
+    <w:p>
+      <w:pPr>
+        <w:spacing w:before="240" w:line="240" w:lineRule="auto"/>
+        <w:rPr>
+          <w:rFonts w:ascii="Times New Roman" w:hAnsi="Times New Roman" w:cs="Times New Roman"/>
+          <w:sz w:val="24"/>
+          <w:szCs w:val="24"/>
+        </w:rPr>
+      </w:pPr>
+      <w:r>
+        <w:rPr>
+          <w:rFonts w:ascii="Times New Roman" w:hAnsi="Times New Roman" w:cs="Times New Roman"/>
+          <w:sz w:val="24"/>
+          <w:szCs w:val="24"/>
+        </w:rPr>
+        <w:t xml:space="preserve">D. T. Balu, “The NMDA Receptor and Schizophrenia,” in </w:t>
+      </w:r>
+      <w:r>
+        <w:rPr>
+          <w:rFonts w:ascii="Times New Roman" w:hAnsi="Times New Roman" w:cs="Times New Roman"/>
+          <w:i/>
+          <w:iCs/>
+          <w:sz w:val="24"/>
+          <w:szCs w:val="24"/>
+        </w:rPr>
+        <w:t>Advances in Pharmacology</w:t>
+      </w:r>
+      <w:r>
+        <w:rPr>
+          <w:rFonts w:ascii="Times New Roman" w:hAnsi="Times New Roman" w:cs="Times New Roman"/>
+          <w:sz w:val="24"/>
+          <w:szCs w:val="24"/>
+        </w:rPr>
+        <w:t xml:space="preserve">, vol. 76, Elsevier, 2016, pp. 351–382. doi: </w:t>
+      </w:r>
+      <w:hyperlink r:id="rId26" w:history="1">
+        <w:r>
+          <w:rPr>
+            <w:rStyle w:val="Hyperlink"/>
+            <w:rFonts w:ascii="Times New Roman" w:hAnsi="Times New Roman" w:cs="Times New Roman"/>
+            <w:sz w:val="24"/>
+            <w:szCs w:val="24"/>
+          </w:rPr>
+          <w:t>10.1016/bs.apha.2016.01.006</w:t>
+        </w:r>
+      </w:hyperlink>
+      <w:r>
+        <w:rPr>
+          <w:rFonts w:ascii="Times New Roman" w:hAnsi="Times New Roman" w:cs="Times New Roman"/>
+          <w:sz w:val="24"/>
+          <w:szCs w:val="24"/>
+        </w:rPr>
+        <w:t>.</w:t>
+      </w:r>
+    </w:p>
+    <w:p>
+      <w:pPr>
+        <w:spacing w:before="240" w:line="240" w:lineRule="auto"/>
+        <w:jc w:val="right"/>
+        <w:rPr>
+          <w:rFonts w:ascii="Times New Roman" w:hAnsi="Times New Roman" w:cs="Times New Roman"/>
+          <w:sz w:val="24"/>
+          <w:szCs w:val="24"/>
+        </w:rPr>
+      </w:pPr>
+      <w:r>
+        <w:rPr>
+          <w:rFonts w:ascii="Times New Roman" w:hAnsi="Times New Roman" w:cs="Times New Roman"/>
+          <w:sz w:val="24"/>
+          <w:szCs w:val="24"/>
+        </w:rPr>
+        <w:t>[5]</w:t>
+      </w:r>
+    </w:p>
+    <w:p>
+      <w:pPr>
+        <w:spacing w:before="240" w:line="240" w:lineRule="auto"/>
+        <w:rPr>
+          <w:rFonts w:ascii="Times New Roman" w:hAnsi="Times New Roman" w:cs="Times New Roman"/>
+          <w:sz w:val="24"/>
+          <w:szCs w:val="24"/>
+        </w:rPr>
+      </w:pPr>
+      <w:r>
+        <w:rPr>
+          <w:rFonts w:ascii="Times New Roman" w:hAnsi="Times New Roman" w:cs="Times New Roman"/>
+          <w:sz w:val="24"/>
+          <w:szCs w:val="24"/>
+        </w:rPr>
+        <w:t xml:space="preserve">P. V. Gejman, A. R. Sanders, and J. Duan, “The Role of Genetics in the Etiology of Schizophrenia,” </w:t>
+      </w:r>
+      <w:r>
+        <w:rPr>
+          <w:rFonts w:ascii="Times New Roman" w:hAnsi="Times New Roman" w:cs="Times New Roman"/>
+          <w:i/>
+          <w:iCs/>
+          <w:sz w:val="24"/>
+          <w:szCs w:val="24"/>
+        </w:rPr>
+        <w:t>Psychiatric Clinics of North America</w:t>
+      </w:r>
+      <w:r>
+        <w:rPr>
+          <w:rFonts w:ascii="Times New Roman" w:hAnsi="Times New Roman" w:cs="Times New Roman"/>
+          <w:sz w:val="24"/>
+          <w:szCs w:val="24"/>
+        </w:rPr>
+        <w:t xml:space="preserve">, vol. 33, no. 1, pp. 35–66, Mar. 2010, doi: </w:t>
+      </w:r>
+      <w:hyperlink r:id="rId27" w:history="1">
+        <w:r>
+          <w:rPr>
+            <w:rStyle w:val="Hyperlink"/>
+            <w:rFonts w:ascii="Times New Roman" w:hAnsi="Times New Roman" w:cs="Times New Roman"/>
+            <w:sz w:val="24"/>
+            <w:szCs w:val="24"/>
+          </w:rPr>
+          <w:t>10.1016/j.psc.2009.12.003</w:t>
+        </w:r>
+      </w:hyperlink>
+      <w:r>
+        <w:rPr>
+          <w:rFonts w:ascii="Times New Roman" w:hAnsi="Times New Roman" w:cs="Times New Roman"/>
+          <w:sz w:val="24"/>
+          <w:szCs w:val="24"/>
+        </w:rPr>
+        <w:t>.</w:t>
+      </w:r>
+    </w:p>
+    <w:p>
+      <w:pPr>
+        <w:spacing w:before="240" w:line="240" w:lineRule="auto"/>
+        <w:jc w:val="right"/>
+        <w:rPr>
+          <w:rFonts w:ascii="Times New Roman" w:hAnsi="Times New Roman" w:cs="Times New Roman"/>
+          <w:sz w:val="24"/>
+          <w:szCs w:val="24"/>
+        </w:rPr>
+      </w:pPr>
+      <w:r>
+        <w:rPr>
+          <w:rFonts w:ascii="Times New Roman" w:hAnsi="Times New Roman" w:cs="Times New Roman"/>
+          <w:sz w:val="24"/>
+          <w:szCs w:val="24"/>
+        </w:rPr>
+        <w:t>[6]</w:t>
+      </w:r>
+    </w:p>
+    <w:p>
+      <w:pPr>
+        <w:spacing w:before="240" w:line="240" w:lineRule="auto"/>
+        <w:rPr>
+          <w:rFonts w:ascii="Times New Roman" w:hAnsi="Times New Roman" w:cs="Times New Roman"/>
+          <w:sz w:val="24"/>
+          <w:szCs w:val="24"/>
+        </w:rPr>
+      </w:pPr>
+      <w:r>
+        <w:rPr>
+          <w:rFonts w:ascii="Times New Roman" w:hAnsi="Times New Roman" w:cs="Times New Roman"/>
+          <w:sz w:val="24"/>
+          <w:szCs w:val="24"/>
+        </w:rPr>
+        <w:t xml:space="preserve">“A Genome-wide Association Analysis of a Broad Psychosis Phenotype Identifies Three Loci for Further Investigation - PMC.” </w:t>
+      </w:r>
+      <w:hyperlink r:id="rId28" w:history="1">
+        <w:r>
+          <w:rPr>
+            <w:rStyle w:val="Hyperlink"/>
+            <w:rFonts w:ascii="Times New Roman" w:hAnsi="Times New Roman" w:cs="Times New Roman"/>
+            <w:sz w:val="24"/>
+            <w:szCs w:val="24"/>
+          </w:rPr>
+          <w:t>https://www.ncbi.nlm.nih.gov/pmc/articles/PMC3923972/?report=printable</w:t>
+        </w:r>
+      </w:hyperlink>
+      <w:r>
+        <w:rPr>
+          <w:rFonts w:ascii="Times New Roman" w:hAnsi="Times New Roman" w:cs="Times New Roman"/>
+          <w:sz w:val="24"/>
+          <w:szCs w:val="24"/>
+        </w:rPr>
+        <w:t xml:space="preserve"> (accessed Oct. 15, 2022).</w:t>
+      </w:r>
+    </w:p>
+    <w:p>
+      <w:pPr>
+        <w:spacing w:before="240" w:line="240" w:lineRule="auto"/>
+        <w:jc w:val="right"/>
+        <w:rPr>
+          <w:rFonts w:ascii="Times New Roman" w:hAnsi="Times New Roman" w:cs="Times New Roman"/>
+          <w:sz w:val="24"/>
+          <w:szCs w:val="24"/>
+        </w:rPr>
+      </w:pPr>
+      <w:r>
+        <w:rPr>
+          <w:rFonts w:ascii="Times New Roman" w:hAnsi="Times New Roman" w:cs="Times New Roman"/>
+          <w:sz w:val="24"/>
+          <w:szCs w:val="24"/>
+        </w:rPr>
+        <w:t>[7]</w:t>
+      </w:r>
+    </w:p>
+    <w:p>
+      <w:pPr>
+        <w:spacing w:before="240" w:line="240" w:lineRule="auto"/>
+        <w:rPr>
+          <w:rFonts w:ascii="Times New Roman" w:hAnsi="Times New Roman" w:cs="Times New Roman"/>
+          <w:sz w:val="24"/>
+          <w:szCs w:val="24"/>
+        </w:rPr>
+      </w:pPr>
+      <w:r>
+        <w:rPr>
+          <w:rFonts w:ascii="Times New Roman" w:hAnsi="Times New Roman" w:cs="Times New Roman"/>
+          <w:sz w:val="24"/>
+          <w:szCs w:val="24"/>
+        </w:rPr>
+        <w:t xml:space="preserve">Denes Turei, “OmniPath: guidelines and gateway for literature-curated signaling pathway resources,” </w:t>
+      </w:r>
+      <w:r>
+        <w:rPr>
+          <w:rFonts w:ascii="Times New Roman" w:hAnsi="Times New Roman" w:cs="Times New Roman"/>
+          <w:i/>
+          <w:iCs/>
+          <w:sz w:val="24"/>
+          <w:szCs w:val="24"/>
+        </w:rPr>
+        <w:t>Nature Methods</w:t>
+      </w:r>
+      <w:r>
+        <w:rPr>
+          <w:rFonts w:ascii="Times New Roman" w:hAnsi="Times New Roman" w:cs="Times New Roman"/>
+          <w:sz w:val="24"/>
+          <w:szCs w:val="24"/>
+        </w:rPr>
+        <w:t xml:space="preserve">, vol. 13, pp. 966–967, Nov. 2016, doi: </w:t>
+      </w:r>
+      <w:hyperlink r:id="rId29" w:history="1">
+        <w:r>
+          <w:rPr>
+            <w:rStyle w:val="Hyperlink"/>
+            <w:rFonts w:ascii="Times New Roman" w:hAnsi="Times New Roman" w:cs="Times New Roman"/>
+            <w:sz w:val="24"/>
+            <w:szCs w:val="24"/>
+          </w:rPr>
+          <w:t>https://doi.org/10.1038/nmeth.4077</w:t>
+        </w:r>
+      </w:hyperlink>
+      <w:r>
+        <w:rPr>
+          <w:rFonts w:ascii="Times New Roman" w:hAnsi="Times New Roman" w:cs="Times New Roman"/>
+          <w:sz w:val="24"/>
+          <w:szCs w:val="24"/>
+        </w:rPr>
+        <w:t>.</w:t>
+      </w:r>
+    </w:p>
+    <w:p>
+      <w:pPr>
+        <w:spacing w:before="240" w:line="240" w:lineRule="auto"/>
+        <w:rPr>
+          <w:rFonts w:ascii="Times New Roman" w:hAnsi="Times New Roman" w:cs="Times New Roman"/>
+          <w:sz w:val="24"/>
+          <w:szCs w:val="24"/>
+        </w:rPr>
+      </w:pPr>
+    </w:p>
+    <w:p>
+      <w:pPr>
+        <w:spacing w:before="240" w:line="240" w:lineRule="auto"/>
+        <w:jc w:val="right"/>
+        <w:rPr>
+          <w:rFonts w:ascii="Times New Roman" w:hAnsi="Times New Roman" w:cs="Times New Roman"/>
+          <w:sz w:val="24"/>
+          <w:szCs w:val="24"/>
+        </w:rPr>
+      </w:pPr>
+      <w:r>
+        <w:rPr>
+          <w:rFonts w:ascii="Times New Roman" w:hAnsi="Times New Roman" w:cs="Times New Roman"/>
+          <w:sz w:val="24"/>
+          <w:szCs w:val="24"/>
+        </w:rPr>
+        <w:lastRenderedPageBreak/>
+        <w:t>[8]</w:t>
+      </w:r>
+    </w:p>
+    <w:p>
+      <w:pPr>
+        <w:spacing w:before="240" w:line="240" w:lineRule="auto"/>
+        <w:rPr>
+          <w:rFonts w:ascii="Times New Roman" w:hAnsi="Times New Roman" w:cs="Times New Roman"/>
+          <w:sz w:val="24"/>
+          <w:szCs w:val="24"/>
+        </w:rPr>
+      </w:pPr>
+      <w:r>
+        <w:rPr>
+          <w:rFonts w:ascii="Times New Roman" w:hAnsi="Times New Roman" w:cs="Times New Roman"/>
+          <w:sz w:val="24"/>
+          <w:szCs w:val="24"/>
+        </w:rPr>
+        <w:t xml:space="preserve">W. Luo and C. Brouwer, “Pathview: an R/Bioconductor package for pathway-based data integration and visualization,” </w:t>
+      </w:r>
+      <w:r>
+        <w:rPr>
+          <w:rFonts w:ascii="Times New Roman" w:hAnsi="Times New Roman" w:cs="Times New Roman"/>
+          <w:i/>
+          <w:iCs/>
+          <w:sz w:val="24"/>
+          <w:szCs w:val="24"/>
+        </w:rPr>
+        <w:t>Bioinformatics</w:t>
+      </w:r>
+      <w:r>
+        <w:rPr>
+          <w:rFonts w:ascii="Times New Roman" w:hAnsi="Times New Roman" w:cs="Times New Roman"/>
+          <w:sz w:val="24"/>
+          <w:szCs w:val="24"/>
+        </w:rPr>
+        <w:t xml:space="preserve">, vol. 29, no. 14, pp. 1830–1831, Jul. 2013, doi: </w:t>
+      </w:r>
+      <w:hyperlink r:id="rId30" w:history="1">
+        <w:r>
+          <w:rPr>
+            <w:rStyle w:val="Hyperlink"/>
+            <w:rFonts w:ascii="Times New Roman" w:hAnsi="Times New Roman" w:cs="Times New Roman"/>
+            <w:sz w:val="24"/>
+            <w:szCs w:val="24"/>
+          </w:rPr>
+          <w:t>10.1093/bioinformatics/btt285</w:t>
+        </w:r>
+      </w:hyperlink>
+      <w:r>
+        <w:rPr>
+          <w:rFonts w:ascii="Times New Roman" w:hAnsi="Times New Roman" w:cs="Times New Roman"/>
+          <w:sz w:val="24"/>
+          <w:szCs w:val="24"/>
+        </w:rPr>
+        <w:t>.</w:t>
+      </w:r>
+    </w:p>
+    <w:p>
+      <w:pPr>
+        <w:spacing w:before="240" w:line="240" w:lineRule="auto"/>
+        <w:jc w:val="right"/>
+        <w:rPr>
+          <w:rFonts w:ascii="Times New Roman" w:hAnsi="Times New Roman" w:cs="Times New Roman"/>
+          <w:sz w:val="24"/>
+          <w:szCs w:val="24"/>
+        </w:rPr>
+      </w:pPr>
+      <w:r>
+        <w:rPr>
+          <w:rFonts w:ascii="Times New Roman" w:hAnsi="Times New Roman" w:cs="Times New Roman"/>
+          <w:sz w:val="24"/>
+          <w:szCs w:val="24"/>
+        </w:rPr>
+        <w:t>[9]</w:t>
+      </w:r>
+    </w:p>
+    <w:p>
+      <w:pPr>
+        <w:spacing w:before="240" w:line="240" w:lineRule="auto"/>
+        <w:rPr>
+          <w:rFonts w:ascii="Times New Roman" w:hAnsi="Times New Roman" w:cs="Times New Roman"/>
+          <w:sz w:val="24"/>
+          <w:szCs w:val="24"/>
+        </w:rPr>
+      </w:pPr>
+      <w:r>
+        <w:rPr>
+          <w:rFonts w:ascii="Times New Roman" w:hAnsi="Times New Roman" w:cs="Times New Roman"/>
+          <w:sz w:val="24"/>
+          <w:szCs w:val="24"/>
+        </w:rPr>
+        <w:t xml:space="preserve">G. Kirov </w:t>
+      </w:r>
+      <w:r>
+        <w:rPr>
+          <w:rFonts w:ascii="Times New Roman" w:hAnsi="Times New Roman" w:cs="Times New Roman"/>
+          <w:i/>
+          <w:iCs/>
+          <w:sz w:val="24"/>
+          <w:szCs w:val="24"/>
+        </w:rPr>
+        <w:t>et al.</w:t>
+      </w:r>
+      <w:r>
+        <w:rPr>
+          <w:rFonts w:ascii="Times New Roman" w:hAnsi="Times New Roman" w:cs="Times New Roman"/>
+          <w:sz w:val="24"/>
+          <w:szCs w:val="24"/>
+        </w:rPr>
+        <w:t xml:space="preserve">, “De novo CNV analysis implicates specific abnormalities of postsynaptic signalling complexes in the pathogenesis of schizophrenia,” </w:t>
+      </w:r>
+      <w:r>
+        <w:rPr>
+          <w:rFonts w:ascii="Times New Roman" w:hAnsi="Times New Roman" w:cs="Times New Roman"/>
+          <w:i/>
+          <w:iCs/>
+          <w:sz w:val="24"/>
+          <w:szCs w:val="24"/>
+        </w:rPr>
+        <w:t>Mol Psychiatry</w:t>
+      </w:r>
+      <w:r>
+        <w:rPr>
+          <w:rFonts w:ascii="Times New Roman" w:hAnsi="Times New Roman" w:cs="Times New Roman"/>
+          <w:sz w:val="24"/>
+          <w:szCs w:val="24"/>
+        </w:rPr>
+        <w:t xml:space="preserve">, vol. 17, no. 2, pp. 142–153, Feb. 2012, doi: </w:t>
+      </w:r>
+      <w:hyperlink r:id="rId31" w:history="1">
+        <w:r>
+          <w:rPr>
+            <w:rStyle w:val="Hyperlink"/>
+            <w:rFonts w:ascii="Times New Roman" w:hAnsi="Times New Roman" w:cs="Times New Roman"/>
+            <w:sz w:val="24"/>
+            <w:szCs w:val="24"/>
+          </w:rPr>
+          <w:t>10.1038/mp.2011.154</w:t>
+        </w:r>
+      </w:hyperlink>
+      <w:r>
+        <w:rPr>
+          <w:rFonts w:ascii="Times New Roman" w:hAnsi="Times New Roman" w:cs="Times New Roman"/>
+          <w:sz w:val="24"/>
+          <w:szCs w:val="24"/>
+        </w:rPr>
+        <w:t>.</w:t>
+      </w:r>
+    </w:p>
+    <w:p>
+      <w:pPr>
+        <w:spacing w:before="240" w:line="240" w:lineRule="auto"/>
+        <w:jc w:val="right"/>
+        <w:rPr>
+          <w:rFonts w:ascii="Times New Roman" w:hAnsi="Times New Roman" w:cs="Times New Roman"/>
+          <w:sz w:val="24"/>
+          <w:szCs w:val="24"/>
+        </w:rPr>
+      </w:pPr>
+      <w:r>
+        <w:rPr>
+          <w:rFonts w:ascii="Times New Roman" w:hAnsi="Times New Roman" w:cs="Times New Roman"/>
+          <w:sz w:val="24"/>
+          <w:szCs w:val="24"/>
+        </w:rPr>
+        <w:t>[10]</w:t>
+      </w:r>
+    </w:p>
+    <w:p>
+      <w:pPr>
+        <w:spacing w:before="240" w:line="240" w:lineRule="auto"/>
+        <w:rPr>
+          <w:rFonts w:ascii="Times New Roman" w:hAnsi="Times New Roman" w:cs="Times New Roman"/>
+          <w:sz w:val="24"/>
+          <w:szCs w:val="24"/>
+        </w:rPr>
+      </w:pPr>
+      <w:r>
+        <w:rPr>
+          <w:rFonts w:ascii="Times New Roman" w:hAnsi="Times New Roman" w:cs="Times New Roman"/>
+          <w:sz w:val="24"/>
+          <w:szCs w:val="24"/>
+        </w:rPr>
+        <w:t xml:space="preserve">M. F. Egan </w:t>
+      </w:r>
+      <w:r>
+        <w:rPr>
+          <w:rFonts w:ascii="Times New Roman" w:hAnsi="Times New Roman" w:cs="Times New Roman"/>
+          <w:i/>
+          <w:iCs/>
+          <w:sz w:val="24"/>
+          <w:szCs w:val="24"/>
+        </w:rPr>
+        <w:t>et al.</w:t>
+      </w:r>
+      <w:r>
+        <w:rPr>
+          <w:rFonts w:ascii="Times New Roman" w:hAnsi="Times New Roman" w:cs="Times New Roman"/>
+          <w:sz w:val="24"/>
+          <w:szCs w:val="24"/>
+        </w:rPr>
+        <w:t xml:space="preserve">, “Effect of COMT Val </w:t>
+      </w:r>
+      <w:r>
+        <w:rPr>
+          <w:rFonts w:ascii="Times New Roman" w:hAnsi="Times New Roman" w:cs="Times New Roman"/>
+          <w:sz w:val="24"/>
+          <w:szCs w:val="24"/>
+          <w:vertAlign w:val="superscript"/>
+        </w:rPr>
+        <w:t>108/158</w:t>
+      </w:r>
+      <w:r>
+        <w:rPr>
+          <w:rFonts w:ascii="Times New Roman" w:hAnsi="Times New Roman" w:cs="Times New Roman"/>
+          <w:sz w:val="24"/>
+          <w:szCs w:val="24"/>
+        </w:rPr>
+        <w:t xml:space="preserve"> Met genotype on frontal lobe function and risk for schizophrenia,” </w:t>
+      </w:r>
+      <w:r>
+        <w:rPr>
+          <w:rFonts w:ascii="Times New Roman" w:hAnsi="Times New Roman" w:cs="Times New Roman"/>
+          <w:i/>
+          <w:iCs/>
+          <w:sz w:val="24"/>
+          <w:szCs w:val="24"/>
+        </w:rPr>
+        <w:t>Proc. Natl. Acad. Sci. U.S.A.</w:t>
+      </w:r>
+      <w:r>
+        <w:rPr>
+          <w:rFonts w:ascii="Times New Roman" w:hAnsi="Times New Roman" w:cs="Times New Roman"/>
+          <w:sz w:val="24"/>
+          <w:szCs w:val="24"/>
+        </w:rPr>
+        <w:t xml:space="preserve">, vol. 98, no. 12, pp. 6917–6922, Jun. 2001, doi: </w:t>
+      </w:r>
+      <w:hyperlink r:id="rId32" w:history="1">
+        <w:r>
+          <w:rPr>
+            <w:rStyle w:val="Hyperlink"/>
+            <w:rFonts w:ascii="Times New Roman" w:hAnsi="Times New Roman" w:cs="Times New Roman"/>
+            <w:sz w:val="24"/>
+            <w:szCs w:val="24"/>
+          </w:rPr>
+          <w:t>10.1073/pnas.111134598</w:t>
+        </w:r>
+      </w:hyperlink>
+      <w:r>
+        <w:rPr>
+          <w:rFonts w:ascii="Times New Roman" w:hAnsi="Times New Roman" w:cs="Times New Roman"/>
+          <w:sz w:val="24"/>
+          <w:szCs w:val="24"/>
+        </w:rPr>
+        <w:t>.</w:t>
+      </w:r>
+    </w:p>
+    <w:p>
+      <w:pPr>
+        <w:spacing w:before="240" w:line="240" w:lineRule="auto"/>
+        <w:jc w:val="right"/>
+        <w:rPr>
+          <w:rFonts w:ascii="Times New Roman" w:hAnsi="Times New Roman" w:cs="Times New Roman"/>
+          <w:sz w:val="24"/>
+          <w:szCs w:val="24"/>
+        </w:rPr>
+      </w:pPr>
+      <w:r>
+        <w:rPr>
+          <w:rFonts w:ascii="Times New Roman" w:hAnsi="Times New Roman" w:cs="Times New Roman"/>
+          <w:sz w:val="24"/>
+          <w:szCs w:val="24"/>
+        </w:rPr>
+        <w:t>[11]</w:t>
+      </w:r>
+    </w:p>
+    <w:p>
+      <w:pPr>
+        <w:spacing w:before="240" w:line="240" w:lineRule="auto"/>
+        <w:rPr>
+          <w:rFonts w:ascii="Times New Roman" w:hAnsi="Times New Roman" w:cs="Times New Roman"/>
+          <w:sz w:val="24"/>
+          <w:szCs w:val="24"/>
+        </w:rPr>
+      </w:pPr>
+      <w:r>
+        <w:rPr>
+          <w:rFonts w:ascii="Times New Roman" w:hAnsi="Times New Roman" w:cs="Times New Roman"/>
+          <w:sz w:val="24"/>
+          <w:szCs w:val="24"/>
+        </w:rPr>
+        <w:t xml:space="preserve">Multicenter Genetic Studies of Schizophrenia Consortium </w:t>
+      </w:r>
+      <w:r>
+        <w:rPr>
+          <w:rFonts w:ascii="Times New Roman" w:hAnsi="Times New Roman" w:cs="Times New Roman"/>
+          <w:i/>
+          <w:iCs/>
+          <w:sz w:val="24"/>
+          <w:szCs w:val="24"/>
+        </w:rPr>
+        <w:t>et al.</w:t>
+      </w:r>
+      <w:r>
+        <w:rPr>
+          <w:rFonts w:ascii="Times New Roman" w:hAnsi="Times New Roman" w:cs="Times New Roman"/>
+          <w:sz w:val="24"/>
+          <w:szCs w:val="24"/>
+        </w:rPr>
+        <w:t xml:space="preserve">, “Genome-wide association analysis identifies 13 new risk loci for schizophrenia,” </w:t>
+      </w:r>
+      <w:r>
+        <w:rPr>
+          <w:rFonts w:ascii="Times New Roman" w:hAnsi="Times New Roman" w:cs="Times New Roman"/>
+          <w:i/>
+          <w:iCs/>
+          <w:sz w:val="24"/>
+          <w:szCs w:val="24"/>
+        </w:rPr>
+        <w:t>Nat Genet</w:t>
+      </w:r>
+      <w:r>
+        <w:rPr>
+          <w:rFonts w:ascii="Times New Roman" w:hAnsi="Times New Roman" w:cs="Times New Roman"/>
+          <w:sz w:val="24"/>
+          <w:szCs w:val="24"/>
+        </w:rPr>
+        <w:t xml:space="preserve">, vol. 45, no. 10, pp. 1150–1159, Oct. 2013, doi: </w:t>
+      </w:r>
+      <w:hyperlink r:id="rId33" w:history="1">
+        <w:r>
+          <w:rPr>
+            <w:rStyle w:val="Hyperlink"/>
+            <w:rFonts w:ascii="Times New Roman" w:hAnsi="Times New Roman" w:cs="Times New Roman"/>
+            <w:sz w:val="24"/>
+            <w:szCs w:val="24"/>
+          </w:rPr>
+          <w:t>10.1038/ng.2742</w:t>
+        </w:r>
+      </w:hyperlink>
+      <w:r>
+        <w:rPr>
+          <w:rFonts w:ascii="Times New Roman" w:hAnsi="Times New Roman" w:cs="Times New Roman"/>
+          <w:sz w:val="24"/>
+          <w:szCs w:val="24"/>
+        </w:rPr>
+        <w:t>.</w:t>
+      </w:r>
+    </w:p>
+    <w:p>
+      <w:pPr>
+        <w:spacing w:before="240" w:line="240" w:lineRule="auto"/>
+        <w:jc w:val="right"/>
+        <w:rPr>
+          <w:rFonts w:ascii="Times New Roman" w:hAnsi="Times New Roman" w:cs="Times New Roman"/>
+          <w:sz w:val="24"/>
+          <w:szCs w:val="24"/>
+        </w:rPr>
+      </w:pPr>
+      <w:r>
+        <w:rPr>
+          <w:rFonts w:ascii="Times New Roman" w:hAnsi="Times New Roman" w:cs="Times New Roman"/>
+          <w:sz w:val="24"/>
+          <w:szCs w:val="24"/>
+        </w:rPr>
+        <w:t>[12]</w:t>
+      </w:r>
+    </w:p>
+    <w:p>
+      <w:pPr>
+        <w:spacing w:before="240" w:line="240" w:lineRule="auto"/>
+        <w:rPr>
+          <w:rFonts w:ascii="Times New Roman" w:hAnsi="Times New Roman" w:cs="Times New Roman"/>
+          <w:sz w:val="24"/>
+          <w:szCs w:val="24"/>
+        </w:rPr>
+      </w:pPr>
+      <w:r>
+        <w:rPr>
+          <w:rFonts w:ascii="Times New Roman" w:hAnsi="Times New Roman" w:cs="Times New Roman"/>
+          <w:sz w:val="24"/>
+          <w:szCs w:val="24"/>
+        </w:rPr>
+        <w:t xml:space="preserve">The Schizophrenia Psychiatric Genome-Wide Association Study (GWAS) Consortium, “Genome-wide association study identifies five new schizophrenia loci,” </w:t>
+      </w:r>
+      <w:r>
+        <w:rPr>
+          <w:rFonts w:ascii="Times New Roman" w:hAnsi="Times New Roman" w:cs="Times New Roman"/>
+          <w:i/>
+          <w:iCs/>
+          <w:sz w:val="24"/>
+          <w:szCs w:val="24"/>
+        </w:rPr>
+        <w:t>Nat Genet</w:t>
+      </w:r>
+      <w:r>
+        <w:rPr>
+          <w:rFonts w:ascii="Times New Roman" w:hAnsi="Times New Roman" w:cs="Times New Roman"/>
+          <w:sz w:val="24"/>
+          <w:szCs w:val="24"/>
+        </w:rPr>
+        <w:t xml:space="preserve">, vol. 43, no. 10, pp. 969–976, Oct. 2011, doi: </w:t>
+      </w:r>
+      <w:hyperlink r:id="rId34" w:history="1">
+        <w:r>
+          <w:rPr>
+            <w:rStyle w:val="Hyperlink"/>
+            <w:rFonts w:ascii="Times New Roman" w:hAnsi="Times New Roman" w:cs="Times New Roman"/>
+            <w:sz w:val="24"/>
+            <w:szCs w:val="24"/>
+          </w:rPr>
+          <w:t>10.1038/ng.940</w:t>
+        </w:r>
+      </w:hyperlink>
+      <w:r>
+        <w:rPr>
+          <w:rFonts w:ascii="Times New Roman" w:hAnsi="Times New Roman" w:cs="Times New Roman"/>
+          <w:sz w:val="24"/>
+          <w:szCs w:val="24"/>
+        </w:rPr>
+        <w:t>.</w:t>
+      </w:r>
+    </w:p>
+    <w:p>
+      <w:pPr>
+        <w:spacing w:before="240" w:line="240" w:lineRule="auto"/>
+        <w:jc w:val="right"/>
+        <w:rPr>
+          <w:rFonts w:ascii="Times New Roman" w:hAnsi="Times New Roman" w:cs="Times New Roman"/>
+          <w:sz w:val="24"/>
+          <w:szCs w:val="24"/>
+        </w:rPr>
+      </w:pPr>
+      <w:r>
+        <w:rPr>
+          <w:rFonts w:ascii="Times New Roman" w:hAnsi="Times New Roman" w:cs="Times New Roman"/>
+          <w:sz w:val="24"/>
+          <w:szCs w:val="24"/>
+        </w:rPr>
+        <w:t>[13]</w:t>
+      </w:r>
+    </w:p>
+    <w:p>
+      <w:pPr>
+        <w:spacing w:before="240" w:line="240" w:lineRule="auto"/>
+        <w:rPr>
+          <w:rFonts w:ascii="Times New Roman" w:hAnsi="Times New Roman" w:cs="Times New Roman"/>
+          <w:sz w:val="24"/>
+          <w:szCs w:val="24"/>
+        </w:rPr>
+      </w:pPr>
+      <w:r>
+        <w:rPr>
+          <w:rFonts w:ascii="Times New Roman" w:hAnsi="Times New Roman" w:cs="Times New Roman"/>
+          <w:sz w:val="24"/>
+          <w:szCs w:val="24"/>
+        </w:rPr>
+        <w:t xml:space="preserve">T. Lencz </w:t>
+      </w:r>
+      <w:r>
+        <w:rPr>
+          <w:rFonts w:ascii="Times New Roman" w:hAnsi="Times New Roman" w:cs="Times New Roman"/>
+          <w:i/>
+          <w:iCs/>
+          <w:sz w:val="24"/>
+          <w:szCs w:val="24"/>
+        </w:rPr>
+        <w:t>et al.</w:t>
+      </w:r>
+      <w:r>
+        <w:rPr>
+          <w:rFonts w:ascii="Times New Roman" w:hAnsi="Times New Roman" w:cs="Times New Roman"/>
+          <w:sz w:val="24"/>
+          <w:szCs w:val="24"/>
+        </w:rPr>
+        <w:t xml:space="preserve">, “Genome-wide association study implicates NDST3 in schizophrenia and bipolar disorder,” </w:t>
+      </w:r>
+      <w:r>
+        <w:rPr>
+          <w:rFonts w:ascii="Times New Roman" w:hAnsi="Times New Roman" w:cs="Times New Roman"/>
+          <w:i/>
+          <w:iCs/>
+          <w:sz w:val="24"/>
+          <w:szCs w:val="24"/>
+        </w:rPr>
+        <w:t>Nat Commun</w:t>
+      </w:r>
+      <w:r>
+        <w:rPr>
+          <w:rFonts w:ascii="Times New Roman" w:hAnsi="Times New Roman" w:cs="Times New Roman"/>
+          <w:sz w:val="24"/>
+          <w:szCs w:val="24"/>
+        </w:rPr>
+        <w:t xml:space="preserve">, vol. 4, no. 1, p. 2739, Dec. 2013, doi: </w:t>
+      </w:r>
+      <w:hyperlink r:id="rId35" w:history="1">
+        <w:r>
+          <w:rPr>
+            <w:rStyle w:val="Hyperlink"/>
+            <w:rFonts w:ascii="Times New Roman" w:hAnsi="Times New Roman" w:cs="Times New Roman"/>
+            <w:sz w:val="24"/>
+            <w:szCs w:val="24"/>
+          </w:rPr>
+          <w:t>10.1038/ncomms3739</w:t>
+        </w:r>
+      </w:hyperlink>
+      <w:r>
+        <w:rPr>
+          <w:rFonts w:ascii="Times New Roman" w:hAnsi="Times New Roman" w:cs="Times New Roman"/>
+          <w:sz w:val="24"/>
+          <w:szCs w:val="24"/>
+        </w:rPr>
+        <w:t>.</w:t>
+      </w:r>
+    </w:p>
+    <w:p>
+      <w:pPr>
+        <w:spacing w:before="240" w:line="240" w:lineRule="auto"/>
+        <w:jc w:val="right"/>
+        <w:rPr>
+          <w:rFonts w:ascii="Times New Roman" w:hAnsi="Times New Roman" w:cs="Times New Roman"/>
+          <w:sz w:val="24"/>
+          <w:szCs w:val="24"/>
+        </w:rPr>
+      </w:pPr>
+      <w:r>
+        <w:rPr>
+          <w:rFonts w:ascii="Times New Roman" w:hAnsi="Times New Roman" w:cs="Times New Roman"/>
+          <w:sz w:val="24"/>
+          <w:szCs w:val="24"/>
+        </w:rPr>
+        <w:t>[14]</w:t>
+      </w:r>
+    </w:p>
+    <w:p>
+      <w:pPr>
+        <w:spacing w:before="240" w:line="240" w:lineRule="auto"/>
+        <w:rPr>
+          <w:rFonts w:ascii="Times New Roman" w:hAnsi="Times New Roman" w:cs="Times New Roman"/>
+          <w:sz w:val="24"/>
+          <w:szCs w:val="24"/>
+        </w:rPr>
+      </w:pPr>
+      <w:r>
+        <w:rPr>
+          <w:rFonts w:ascii="Times New Roman" w:hAnsi="Times New Roman" w:cs="Times New Roman"/>
+          <w:sz w:val="24"/>
+          <w:szCs w:val="24"/>
+        </w:rPr>
+        <w:t xml:space="preserve">D. F. Levinson </w:t>
+      </w:r>
+      <w:r>
+        <w:rPr>
+          <w:rFonts w:ascii="Times New Roman" w:hAnsi="Times New Roman" w:cs="Times New Roman"/>
+          <w:i/>
+          <w:iCs/>
+          <w:sz w:val="24"/>
+          <w:szCs w:val="24"/>
+        </w:rPr>
+        <w:t>et al.</w:t>
+      </w:r>
+      <w:r>
+        <w:rPr>
+          <w:rFonts w:ascii="Times New Roman" w:hAnsi="Times New Roman" w:cs="Times New Roman"/>
+          <w:sz w:val="24"/>
+          <w:szCs w:val="24"/>
+        </w:rPr>
+        <w:t xml:space="preserve">, “Genome-Wide Association Study of Multiplex Schizophrenia Pedigrees,” </w:t>
+      </w:r>
+      <w:r>
+        <w:rPr>
+          <w:rFonts w:ascii="Times New Roman" w:hAnsi="Times New Roman" w:cs="Times New Roman"/>
+          <w:i/>
+          <w:iCs/>
+          <w:sz w:val="24"/>
+          <w:szCs w:val="24"/>
+        </w:rPr>
+        <w:t>AJP</w:t>
+      </w:r>
+      <w:r>
+        <w:rPr>
+          <w:rFonts w:ascii="Times New Roman" w:hAnsi="Times New Roman" w:cs="Times New Roman"/>
+          <w:sz w:val="24"/>
+          <w:szCs w:val="24"/>
+        </w:rPr>
+        <w:t xml:space="preserve">, vol. 169, no. 9, pp. 963–973, Sep. 2012, doi: </w:t>
+      </w:r>
+      <w:hyperlink r:id="rId36" w:history="1">
+        <w:r>
+          <w:rPr>
+            <w:rStyle w:val="Hyperlink"/>
+            <w:rFonts w:ascii="Times New Roman" w:hAnsi="Times New Roman" w:cs="Times New Roman"/>
+            <w:sz w:val="24"/>
+            <w:szCs w:val="24"/>
+          </w:rPr>
+          <w:t>10.1176/appi.ajp.2012.11091423</w:t>
+        </w:r>
+      </w:hyperlink>
+      <w:r>
+        <w:rPr>
+          <w:rFonts w:ascii="Times New Roman" w:hAnsi="Times New Roman" w:cs="Times New Roman"/>
+          <w:sz w:val="24"/>
+          <w:szCs w:val="24"/>
+        </w:rPr>
+        <w:t>.</w:t>
+      </w:r>
+    </w:p>
+    <w:p>
+      <w:pPr>
+        <w:spacing w:before="240" w:line="240" w:lineRule="auto"/>
+        <w:jc w:val="right"/>
+        <w:rPr>
+          <w:rFonts w:ascii="Times New Roman" w:hAnsi="Times New Roman" w:cs="Times New Roman"/>
+          <w:sz w:val="24"/>
+          <w:szCs w:val="24"/>
+        </w:rPr>
+      </w:pPr>
+      <w:r>
+        <w:rPr>
+          <w:rFonts w:ascii="Times New Roman" w:hAnsi="Times New Roman" w:cs="Times New Roman"/>
+          <w:sz w:val="24"/>
+          <w:szCs w:val="24"/>
+        </w:rPr>
+        <w:t>[15]</w:t>
+      </w:r>
+    </w:p>
+    <w:p>
+      <w:pPr>
+        <w:spacing w:before="240" w:line="240" w:lineRule="auto"/>
+        <w:rPr>
+          <w:rFonts w:ascii="Times New Roman" w:hAnsi="Times New Roman" w:cs="Times New Roman"/>
+          <w:sz w:val="24"/>
+          <w:szCs w:val="24"/>
+        </w:rPr>
+      </w:pPr>
+      <w:r>
+        <w:rPr>
+          <w:rFonts w:ascii="Times New Roman" w:hAnsi="Times New Roman" w:cs="Times New Roman"/>
+          <w:sz w:val="24"/>
+          <w:szCs w:val="24"/>
+        </w:rPr>
+        <w:t xml:space="preserve">M. L. Hamshere </w:t>
+      </w:r>
+      <w:r>
+        <w:rPr>
+          <w:rFonts w:ascii="Times New Roman" w:hAnsi="Times New Roman" w:cs="Times New Roman"/>
+          <w:i/>
+          <w:iCs/>
+          <w:sz w:val="24"/>
+          <w:szCs w:val="24"/>
+        </w:rPr>
+        <w:t>et al.</w:t>
+      </w:r>
+      <w:r>
+        <w:rPr>
+          <w:rFonts w:ascii="Times New Roman" w:hAnsi="Times New Roman" w:cs="Times New Roman"/>
+          <w:sz w:val="24"/>
+          <w:szCs w:val="24"/>
+        </w:rPr>
+        <w:t xml:space="preserve">, “Genome-wide significant associations in schizophrenia to ITIH3/4, CACNA1C and SDCCAG8, and extensive replication of associations reported by the Schizophrenia PGC,” </w:t>
+      </w:r>
+      <w:r>
+        <w:rPr>
+          <w:rFonts w:ascii="Times New Roman" w:hAnsi="Times New Roman" w:cs="Times New Roman"/>
+          <w:i/>
+          <w:iCs/>
+          <w:sz w:val="24"/>
+          <w:szCs w:val="24"/>
+        </w:rPr>
+        <w:t>Mol Psychiatry</w:t>
+      </w:r>
+      <w:r>
+        <w:rPr>
+          <w:rFonts w:ascii="Times New Roman" w:hAnsi="Times New Roman" w:cs="Times New Roman"/>
+          <w:sz w:val="24"/>
+          <w:szCs w:val="24"/>
+        </w:rPr>
+        <w:t xml:space="preserve">, vol. 18, no. 6, pp. 708–712, Jun. 2013, doi: </w:t>
+      </w:r>
+      <w:hyperlink r:id="rId37" w:history="1">
+        <w:r>
+          <w:rPr>
+            <w:rStyle w:val="Hyperlink"/>
+            <w:rFonts w:ascii="Times New Roman" w:hAnsi="Times New Roman" w:cs="Times New Roman"/>
+            <w:sz w:val="24"/>
+            <w:szCs w:val="24"/>
+          </w:rPr>
+          <w:t>10.1038/mp.2012.67</w:t>
+        </w:r>
+      </w:hyperlink>
+      <w:r>
+        <w:rPr>
+          <w:rFonts w:ascii="Times New Roman" w:hAnsi="Times New Roman" w:cs="Times New Roman"/>
+          <w:sz w:val="24"/>
+          <w:szCs w:val="24"/>
+        </w:rPr>
+        <w:t>.</w:t>
+      </w:r>
+    </w:p>
+    <w:p>
+      <w:pPr>
+        <w:spacing w:before="240" w:line="240" w:lineRule="auto"/>
+        <w:jc w:val="right"/>
+        <w:rPr>
+          <w:rFonts w:ascii="Times New Roman" w:hAnsi="Times New Roman" w:cs="Times New Roman"/>
+          <w:sz w:val="24"/>
+          <w:szCs w:val="24"/>
+        </w:rPr>
+      </w:pPr>
+      <w:r>
+        <w:rPr>
+          <w:rFonts w:ascii="Times New Roman" w:hAnsi="Times New Roman" w:cs="Times New Roman"/>
+          <w:sz w:val="24"/>
+          <w:szCs w:val="24"/>
+        </w:rPr>
+        <w:t>[16]</w:t>
+      </w:r>
+    </w:p>
+    <w:p>
+      <w:pPr>
+        <w:spacing w:before="240" w:line="240" w:lineRule="auto"/>
+        <w:rPr>
+          <w:rFonts w:ascii="Times New Roman" w:hAnsi="Times New Roman" w:cs="Times New Roman"/>
+          <w:sz w:val="24"/>
+          <w:szCs w:val="24"/>
+        </w:rPr>
+      </w:pPr>
+      <w:r>
+        <w:rPr>
+          <w:rFonts w:ascii="Times New Roman" w:hAnsi="Times New Roman" w:cs="Times New Roman"/>
+          <w:sz w:val="24"/>
+          <w:szCs w:val="24"/>
+        </w:rPr>
+        <w:lastRenderedPageBreak/>
+        <w:t xml:space="preserve">P. F. Sullivan </w:t>
+      </w:r>
+      <w:r>
+        <w:rPr>
+          <w:rFonts w:ascii="Times New Roman" w:hAnsi="Times New Roman" w:cs="Times New Roman"/>
+          <w:i/>
+          <w:iCs/>
+          <w:sz w:val="24"/>
+          <w:szCs w:val="24"/>
+        </w:rPr>
+        <w:t>et al.</w:t>
+      </w:r>
+      <w:r>
+        <w:rPr>
+          <w:rFonts w:ascii="Times New Roman" w:hAnsi="Times New Roman" w:cs="Times New Roman"/>
+          <w:sz w:val="24"/>
+          <w:szCs w:val="24"/>
+        </w:rPr>
+        <w:t xml:space="preserve">, “Genomewide association for schizophrenia in the CATIE study: results of stage 1,” </w:t>
+      </w:r>
+      <w:r>
+        <w:rPr>
+          <w:rFonts w:ascii="Times New Roman" w:hAnsi="Times New Roman" w:cs="Times New Roman"/>
+          <w:i/>
+          <w:iCs/>
+          <w:sz w:val="24"/>
+          <w:szCs w:val="24"/>
+        </w:rPr>
+        <w:t>Mol Psychiatry</w:t>
+      </w:r>
+      <w:r>
+        <w:rPr>
+          <w:rFonts w:ascii="Times New Roman" w:hAnsi="Times New Roman" w:cs="Times New Roman"/>
+          <w:sz w:val="24"/>
+          <w:szCs w:val="24"/>
+        </w:rPr>
+        <w:t xml:space="preserve">, vol. 13, no. 6, pp. 570–584, Jun. 2008, doi: </w:t>
+      </w:r>
+      <w:hyperlink r:id="rId38" w:history="1">
+        <w:r>
+          <w:rPr>
+            <w:rStyle w:val="Hyperlink"/>
+            <w:rFonts w:ascii="Times New Roman" w:hAnsi="Times New Roman" w:cs="Times New Roman"/>
+            <w:sz w:val="24"/>
+            <w:szCs w:val="24"/>
+          </w:rPr>
+          <w:t>10.1038/mp.2008.25</w:t>
+        </w:r>
+      </w:hyperlink>
+      <w:r>
+        <w:rPr>
+          <w:rFonts w:ascii="Times New Roman" w:hAnsi="Times New Roman" w:cs="Times New Roman"/>
+          <w:sz w:val="24"/>
+          <w:szCs w:val="24"/>
+        </w:rPr>
+        <w:t>.</w:t>
+      </w:r>
+    </w:p>
+    <w:p>
+      <w:pPr>
+        <w:spacing w:before="240" w:line="240" w:lineRule="auto"/>
+        <w:jc w:val="right"/>
+        <w:rPr>
+          <w:rFonts w:ascii="Times New Roman" w:hAnsi="Times New Roman" w:cs="Times New Roman"/>
+          <w:sz w:val="24"/>
+          <w:szCs w:val="24"/>
+        </w:rPr>
+      </w:pPr>
+      <w:r>
+        <w:rPr>
+          <w:rFonts w:ascii="Times New Roman" w:hAnsi="Times New Roman" w:cs="Times New Roman"/>
+          <w:sz w:val="24"/>
+          <w:szCs w:val="24"/>
+        </w:rPr>
+        <w:t>[17]</w:t>
+      </w:r>
+    </w:p>
+    <w:p>
+      <w:pPr>
+        <w:spacing w:before="240" w:line="240" w:lineRule="auto"/>
+        <w:rPr>
+          <w:rFonts w:ascii="Times New Roman" w:hAnsi="Times New Roman" w:cs="Times New Roman"/>
+          <w:sz w:val="24"/>
+          <w:szCs w:val="24"/>
+        </w:rPr>
+      </w:pPr>
+      <w:r>
+        <w:rPr>
+          <w:rFonts w:ascii="Times New Roman" w:hAnsi="Times New Roman" w:cs="Times New Roman"/>
+          <w:sz w:val="24"/>
+          <w:szCs w:val="24"/>
+        </w:rPr>
+        <w:t xml:space="preserve">E. C. del Re </w:t>
+      </w:r>
+      <w:r>
+        <w:rPr>
+          <w:rFonts w:ascii="Times New Roman" w:hAnsi="Times New Roman" w:cs="Times New Roman"/>
+          <w:i/>
+          <w:iCs/>
+          <w:sz w:val="24"/>
+          <w:szCs w:val="24"/>
+        </w:rPr>
+        <w:t>et al.</w:t>
+      </w:r>
+      <w:r>
+        <w:rPr>
+          <w:rFonts w:ascii="Times New Roman" w:hAnsi="Times New Roman" w:cs="Times New Roman"/>
+          <w:sz w:val="24"/>
+          <w:szCs w:val="24"/>
+        </w:rPr>
+        <w:t xml:space="preserve">, “Analysis of schizophrenia-related genes and electrophysiological measures reveals ZNF804A association with amplitude of P300b elicited by novel sounds,” </w:t>
+      </w:r>
+      <w:r>
+        <w:rPr>
+          <w:rFonts w:ascii="Times New Roman" w:hAnsi="Times New Roman" w:cs="Times New Roman"/>
+          <w:i/>
+          <w:iCs/>
+          <w:sz w:val="24"/>
+          <w:szCs w:val="24"/>
+        </w:rPr>
+        <w:t>Transl Psychiatry</w:t>
+      </w:r>
+      <w:r>
+        <w:rPr>
+          <w:rFonts w:ascii="Times New Roman" w:hAnsi="Times New Roman" w:cs="Times New Roman"/>
+          <w:sz w:val="24"/>
+          <w:szCs w:val="24"/>
+        </w:rPr>
+        <w:t xml:space="preserve">, vol. 4, no. 1, pp. e346–e346, Jan. 2014, doi: </w:t>
+      </w:r>
+      <w:hyperlink r:id="rId39" w:history="1">
+        <w:r>
+          <w:rPr>
+            <w:rStyle w:val="Hyperlink"/>
+            <w:rFonts w:ascii="Times New Roman" w:hAnsi="Times New Roman" w:cs="Times New Roman"/>
+            <w:sz w:val="24"/>
+            <w:szCs w:val="24"/>
+          </w:rPr>
+          <w:t>10.1038/tp.2013.117</w:t>
+        </w:r>
+      </w:hyperlink>
+      <w:r>
+        <w:rPr>
+          <w:rFonts w:ascii="Times New Roman" w:hAnsi="Times New Roman" w:cs="Times New Roman"/>
+          <w:sz w:val="24"/>
+          <w:szCs w:val="24"/>
+        </w:rPr>
+        <w:t>.</w:t>
+      </w:r>
+    </w:p>
+    <w:p>
+      <w:pPr>
+        <w:spacing w:before="240" w:line="240" w:lineRule="auto"/>
+        <w:jc w:val="right"/>
+        <w:rPr>
+          <w:rFonts w:ascii="Times New Roman" w:hAnsi="Times New Roman" w:cs="Times New Roman"/>
+          <w:sz w:val="24"/>
+          <w:szCs w:val="24"/>
+        </w:rPr>
+      </w:pPr>
+      <w:r>
+        <w:rPr>
+          <w:rFonts w:ascii="Times New Roman" w:hAnsi="Times New Roman" w:cs="Times New Roman"/>
+          <w:sz w:val="24"/>
+          <w:szCs w:val="24"/>
+        </w:rPr>
+        <w:t>[</w:t>
+      </w:r>
+      <w:r>
+        <w:rPr>
+          <w:rFonts w:ascii="Times New Roman" w:hAnsi="Times New Roman" w:cs="Times New Roman"/>
+          <w:sz w:val="24"/>
+          <w:szCs w:val="24"/>
+        </w:rPr>
+        <w:t>18</w:t>
+      </w:r>
+      <w:r>
+        <w:rPr>
+          <w:rFonts w:ascii="Times New Roman" w:hAnsi="Times New Roman" w:cs="Times New Roman"/>
+          <w:sz w:val="24"/>
+          <w:szCs w:val="24"/>
+        </w:rPr>
+        <w:t>]</w:t>
+      </w:r>
+    </w:p>
+    <w:p>
+      <w:pPr>
+        <w:spacing w:before="240" w:line="240" w:lineRule="auto"/>
+        <w:rPr>
+          <w:rFonts w:ascii="Times New Roman" w:hAnsi="Times New Roman" w:cs="Times New Roman"/>
+          <w:sz w:val="24"/>
+          <w:szCs w:val="24"/>
+        </w:rPr>
+      </w:pPr>
+      <w:r>
+        <w:rPr>
+          <w:rFonts w:ascii="Times New Roman" w:hAnsi="Times New Roman" w:cs="Times New Roman"/>
+          <w:sz w:val="24"/>
+          <w:szCs w:val="24"/>
+        </w:rPr>
+        <w:t xml:space="preserve">J. Shi </w:t>
+      </w:r>
+      <w:r>
+        <w:rPr>
+          <w:rFonts w:ascii="Times New Roman" w:hAnsi="Times New Roman" w:cs="Times New Roman"/>
+          <w:i/>
+          <w:iCs/>
+          <w:sz w:val="24"/>
+          <w:szCs w:val="24"/>
+        </w:rPr>
+        <w:t>et al.</w:t>
+      </w:r>
+      <w:r>
+        <w:rPr>
+          <w:rFonts w:ascii="Times New Roman" w:hAnsi="Times New Roman" w:cs="Times New Roman"/>
+          <w:sz w:val="24"/>
+          <w:szCs w:val="24"/>
+        </w:rPr>
+        <w:t xml:space="preserve">, “Common variants on chromosome 6p22.1 are associated with schizophrenia,” </w:t>
+      </w:r>
+      <w:r>
+        <w:rPr>
+          <w:rFonts w:ascii="Times New Roman" w:hAnsi="Times New Roman" w:cs="Times New Roman"/>
+          <w:i/>
+          <w:iCs/>
+          <w:sz w:val="24"/>
+          <w:szCs w:val="24"/>
+        </w:rPr>
+        <w:t>Nature</w:t>
+      </w:r>
+      <w:r>
+        <w:rPr>
+          <w:rFonts w:ascii="Times New Roman" w:hAnsi="Times New Roman" w:cs="Times New Roman"/>
+          <w:sz w:val="24"/>
+          <w:szCs w:val="24"/>
+        </w:rPr>
+        <w:t xml:space="preserve">, vol. 460, no. 7256, pp. 753–757, Aug. 2009, doi: </w:t>
+      </w:r>
+      <w:hyperlink r:id="rId40" w:history="1">
+        <w:r>
+          <w:rPr>
+            <w:rStyle w:val="Hyperlink"/>
+            <w:rFonts w:ascii="Times New Roman" w:hAnsi="Times New Roman" w:cs="Times New Roman"/>
+            <w:sz w:val="24"/>
+            <w:szCs w:val="24"/>
+          </w:rPr>
+          <w:t>10.1038/nature08192</w:t>
+        </w:r>
+      </w:hyperlink>
+      <w:r>
+        <w:rPr>
+          <w:rFonts w:ascii="Times New Roman" w:hAnsi="Times New Roman" w:cs="Times New Roman"/>
+          <w:sz w:val="24"/>
+          <w:szCs w:val="24"/>
+        </w:rPr>
+        <w:t>.</w:t>
+      </w:r>
+    </w:p>
+    <w:p>
+      <w:pPr>
+        <w:spacing w:before="240" w:line="240" w:lineRule="auto"/>
+        <w:jc w:val="right"/>
+        <w:rPr>
+          <w:rFonts w:ascii="Times New Roman" w:hAnsi="Times New Roman" w:cs="Times New Roman"/>
+          <w:sz w:val="24"/>
+          <w:szCs w:val="24"/>
+        </w:rPr>
+      </w:pPr>
+      <w:r>
+        <w:rPr>
+          <w:rFonts w:ascii="Times New Roman" w:hAnsi="Times New Roman" w:cs="Times New Roman"/>
+          <w:sz w:val="24"/>
+          <w:szCs w:val="24"/>
+        </w:rPr>
+        <w:t>[</w:t>
+      </w:r>
+      <w:r>
+        <w:rPr>
+          <w:rFonts w:ascii="Times New Roman" w:hAnsi="Times New Roman" w:cs="Times New Roman"/>
+          <w:sz w:val="24"/>
+          <w:szCs w:val="24"/>
+        </w:rPr>
+        <w:t>19</w:t>
+      </w:r>
+      <w:r>
+        <w:rPr>
+          <w:rFonts w:ascii="Times New Roman" w:hAnsi="Times New Roman" w:cs="Times New Roman"/>
+          <w:sz w:val="24"/>
+          <w:szCs w:val="24"/>
+        </w:rPr>
+        <w:t>]</w:t>
+      </w:r>
+    </w:p>
+    <w:p>
+      <w:pPr>
+        <w:spacing w:before="240" w:line="240" w:lineRule="auto"/>
+        <w:rPr>
+          <w:rFonts w:ascii="Times New Roman" w:hAnsi="Times New Roman" w:cs="Times New Roman"/>
+          <w:sz w:val="24"/>
+          <w:szCs w:val="24"/>
+        </w:rPr>
+      </w:pPr>
+      <w:r>
+        <w:rPr>
+          <w:rFonts w:ascii="Times New Roman" w:hAnsi="Times New Roman" w:cs="Times New Roman"/>
+          <w:sz w:val="24"/>
+          <w:szCs w:val="24"/>
+        </w:rPr>
+        <w:t xml:space="preserve">E. H. M. Wong </w:t>
+      </w:r>
+      <w:r>
+        <w:rPr>
+          <w:rFonts w:ascii="Times New Roman" w:hAnsi="Times New Roman" w:cs="Times New Roman"/>
+          <w:i/>
+          <w:iCs/>
+          <w:sz w:val="24"/>
+          <w:szCs w:val="24"/>
+        </w:rPr>
+        <w:t>et al.</w:t>
+      </w:r>
+      <w:r>
+        <w:rPr>
+          <w:rFonts w:ascii="Times New Roman" w:hAnsi="Times New Roman" w:cs="Times New Roman"/>
+          <w:sz w:val="24"/>
+          <w:szCs w:val="24"/>
+        </w:rPr>
+        <w:t xml:space="preserve">, “Common Variants on Xq28 Conferring Risk of Schizophrenia in Han Chinese,” </w:t>
+      </w:r>
+      <w:r>
+        <w:rPr>
+          <w:rFonts w:ascii="Times New Roman" w:hAnsi="Times New Roman" w:cs="Times New Roman"/>
+          <w:i/>
+          <w:iCs/>
+          <w:sz w:val="24"/>
+          <w:szCs w:val="24"/>
+        </w:rPr>
+        <w:t>Schizophrenia Bulletin</w:t>
+      </w:r>
+      <w:r>
+        <w:rPr>
+          <w:rFonts w:ascii="Times New Roman" w:hAnsi="Times New Roman" w:cs="Times New Roman"/>
+          <w:sz w:val="24"/>
+          <w:szCs w:val="24"/>
+        </w:rPr>
+        <w:t xml:space="preserve">, vol. 40, no. 4, pp. 777–786, Jul. 2014, doi: </w:t>
+      </w:r>
+      <w:hyperlink r:id="rId41" w:history="1">
+        <w:r>
+          <w:rPr>
+            <w:rStyle w:val="Hyperlink"/>
+            <w:rFonts w:ascii="Times New Roman" w:hAnsi="Times New Roman" w:cs="Times New Roman"/>
+            <w:sz w:val="24"/>
+            <w:szCs w:val="24"/>
+          </w:rPr>
+          <w:t>10.1093/schbul/sbt104</w:t>
+        </w:r>
+      </w:hyperlink>
+      <w:r>
+        <w:rPr>
+          <w:rFonts w:ascii="Times New Roman" w:hAnsi="Times New Roman" w:cs="Times New Roman"/>
+          <w:sz w:val="24"/>
+          <w:szCs w:val="24"/>
+        </w:rPr>
+        <w:t>.</w:t>
+      </w:r>
+    </w:p>
+    <w:p>
+      <w:pPr>
+        <w:spacing w:before="240" w:line="240" w:lineRule="auto"/>
+        <w:jc w:val="right"/>
+        <w:rPr>
+          <w:rFonts w:ascii="Times New Roman" w:hAnsi="Times New Roman" w:cs="Times New Roman"/>
+          <w:sz w:val="24"/>
+          <w:szCs w:val="24"/>
+        </w:rPr>
+      </w:pPr>
+      <w:r>
+        <w:rPr>
+          <w:rFonts w:ascii="Times New Roman" w:hAnsi="Times New Roman" w:cs="Times New Roman"/>
+          <w:sz w:val="24"/>
+          <w:szCs w:val="24"/>
+        </w:rPr>
+        <w:t>[20]</w:t>
+      </w:r>
+    </w:p>
+    <w:p>
+      <w:pPr>
+        <w:spacing w:before="240" w:line="240" w:lineRule="auto"/>
+        <w:rPr>
+          <w:rFonts w:ascii="Times New Roman" w:hAnsi="Times New Roman" w:cs="Times New Roman"/>
+          <w:sz w:val="24"/>
+          <w:szCs w:val="24"/>
+        </w:rPr>
+      </w:pPr>
+      <w:r>
+        <w:rPr>
+          <w:rFonts w:ascii="Times New Roman" w:hAnsi="Times New Roman" w:cs="Times New Roman"/>
+          <w:sz w:val="24"/>
+          <w:szCs w:val="24"/>
+        </w:rPr>
+        <w:t xml:space="preserve">J. T. Glessner </w:t>
+      </w:r>
+      <w:r>
+        <w:rPr>
+          <w:rFonts w:ascii="Times New Roman" w:hAnsi="Times New Roman" w:cs="Times New Roman"/>
+          <w:i/>
+          <w:iCs/>
+          <w:sz w:val="24"/>
+          <w:szCs w:val="24"/>
+        </w:rPr>
+        <w:t>et al.</w:t>
+      </w:r>
+      <w:r>
+        <w:rPr>
+          <w:rFonts w:ascii="Times New Roman" w:hAnsi="Times New Roman" w:cs="Times New Roman"/>
+          <w:sz w:val="24"/>
+          <w:szCs w:val="24"/>
+        </w:rPr>
+        <w:t xml:space="preserve">, “Strong synaptic transmission impact by copy number variations in schizophrenia,” </w:t>
+      </w:r>
+      <w:r>
+        <w:rPr>
+          <w:rFonts w:ascii="Times New Roman" w:hAnsi="Times New Roman" w:cs="Times New Roman"/>
+          <w:i/>
+          <w:iCs/>
+          <w:sz w:val="24"/>
+          <w:szCs w:val="24"/>
+        </w:rPr>
+        <w:t>Proc. Natl. Acad. Sci. U.S.A.</w:t>
+      </w:r>
+      <w:r>
+        <w:rPr>
+          <w:rFonts w:ascii="Times New Roman" w:hAnsi="Times New Roman" w:cs="Times New Roman"/>
+          <w:sz w:val="24"/>
+          <w:szCs w:val="24"/>
+        </w:rPr>
+        <w:t xml:space="preserve">, vol. 107, no. 23, pp. 10584–10589, Jun. 2010, doi: </w:t>
+      </w:r>
+      <w:hyperlink r:id="rId42" w:history="1">
+        <w:r>
+          <w:rPr>
+            <w:rStyle w:val="Hyperlink"/>
+            <w:rFonts w:ascii="Times New Roman" w:hAnsi="Times New Roman" w:cs="Times New Roman"/>
+            <w:sz w:val="24"/>
+            <w:szCs w:val="24"/>
+          </w:rPr>
+          <w:t>10.1073/pnas.1000274107</w:t>
+        </w:r>
+      </w:hyperlink>
+      <w:r>
+        <w:rPr>
+          <w:rFonts w:ascii="Times New Roman" w:hAnsi="Times New Roman" w:cs="Times New Roman"/>
+          <w:sz w:val="24"/>
+          <w:szCs w:val="24"/>
+        </w:rPr>
+        <w:t>.</w:t>
+      </w:r>
+    </w:p>
+    <w:p>
+      <w:pPr>
+        <w:spacing w:before="240" w:line="240" w:lineRule="auto"/>
+        <w:jc w:val="right"/>
+        <w:rPr>
+          <w:rFonts w:ascii="Times New Roman" w:hAnsi="Times New Roman" w:cs="Times New Roman"/>
+          <w:sz w:val="24"/>
+          <w:szCs w:val="24"/>
+        </w:rPr>
+      </w:pPr>
+      <w:r>
+        <w:rPr>
+          <w:rFonts w:ascii="Times New Roman" w:hAnsi="Times New Roman" w:cs="Times New Roman"/>
+          <w:sz w:val="24"/>
+          <w:szCs w:val="24"/>
+        </w:rPr>
+        <w:t>[21]</w:t>
+      </w:r>
+    </w:p>
+    <w:p>
+      <w:pPr>
+        <w:spacing w:before="240" w:line="240" w:lineRule="auto"/>
+        <w:rPr>
+          <w:rFonts w:ascii="Times New Roman" w:hAnsi="Times New Roman" w:cs="Times New Roman"/>
+          <w:sz w:val="24"/>
+          <w:szCs w:val="24"/>
+        </w:rPr>
+      </w:pPr>
+      <w:r>
+        <w:rPr>
+          <w:rFonts w:ascii="Times New Roman" w:hAnsi="Times New Roman" w:cs="Times New Roman"/>
+          <w:sz w:val="24"/>
+          <w:szCs w:val="24"/>
+        </w:rPr>
+        <w:t xml:space="preserve">The International Schizophrenia Consortium, “Common polygenic variation contributes to risk of schizophrenia and bipolar disorder,” </w:t>
+      </w:r>
+      <w:r>
+        <w:rPr>
+          <w:rFonts w:ascii="Times New Roman" w:hAnsi="Times New Roman" w:cs="Times New Roman"/>
+          <w:i/>
+          <w:iCs/>
+          <w:sz w:val="24"/>
+          <w:szCs w:val="24"/>
+        </w:rPr>
+        <w:t>Nature</w:t>
+      </w:r>
+      <w:r>
+        <w:rPr>
+          <w:rFonts w:ascii="Times New Roman" w:hAnsi="Times New Roman" w:cs="Times New Roman"/>
+          <w:sz w:val="24"/>
+          <w:szCs w:val="24"/>
+        </w:rPr>
+        <w:t xml:space="preserve">, vol. 460, no. 7256, pp. 748–752, Aug. 2009, doi: </w:t>
+      </w:r>
+      <w:hyperlink r:id="rId43" w:history="1">
+        <w:r>
+          <w:rPr>
+            <w:rStyle w:val="Hyperlink"/>
+            <w:rFonts w:ascii="Times New Roman" w:hAnsi="Times New Roman" w:cs="Times New Roman"/>
+            <w:sz w:val="24"/>
+            <w:szCs w:val="24"/>
+          </w:rPr>
+          <w:t>10.1038/nature08185</w:t>
+        </w:r>
+      </w:hyperlink>
+      <w:r>
+        <w:rPr>
+          <w:rFonts w:ascii="Times New Roman" w:hAnsi="Times New Roman" w:cs="Times New Roman"/>
+          <w:sz w:val="24"/>
+          <w:szCs w:val="24"/>
+        </w:rPr>
+        <w:t>.</w:t>
+      </w:r>
+    </w:p>
+    <w:p>
+      <w:pPr>
+        <w:spacing w:before="240" w:line="240" w:lineRule="auto"/>
+        <w:jc w:val="right"/>
+        <w:rPr>
+          <w:rFonts w:ascii="Times New Roman" w:hAnsi="Times New Roman" w:cs="Times New Roman"/>
+          <w:sz w:val="24"/>
+          <w:szCs w:val="24"/>
+        </w:rPr>
+      </w:pPr>
+      <w:r>
+        <w:rPr>
+          <w:rFonts w:ascii="Times New Roman" w:hAnsi="Times New Roman" w:cs="Times New Roman"/>
+          <w:sz w:val="24"/>
+          <w:szCs w:val="24"/>
+        </w:rPr>
+        <w:t>[22]</w:t>
+      </w:r>
+    </w:p>
+    <w:p>
+      <w:pPr>
+        <w:spacing w:before="240" w:line="240" w:lineRule="auto"/>
+        <w:rPr>
+          <w:rFonts w:ascii="Times New Roman" w:hAnsi="Times New Roman" w:cs="Times New Roman"/>
+          <w:sz w:val="24"/>
+          <w:szCs w:val="24"/>
+        </w:rPr>
+      </w:pPr>
+      <w:r>
+        <w:rPr>
+          <w:rFonts w:ascii="Times New Roman" w:hAnsi="Times New Roman" w:cs="Times New Roman"/>
+          <w:sz w:val="24"/>
+          <w:szCs w:val="24"/>
+        </w:rPr>
+        <w:t xml:space="preserve">S. Steinberg </w:t>
+      </w:r>
+      <w:r>
+        <w:rPr>
+          <w:rFonts w:ascii="Times New Roman" w:hAnsi="Times New Roman" w:cs="Times New Roman"/>
+          <w:i/>
+          <w:iCs/>
+          <w:sz w:val="24"/>
+          <w:szCs w:val="24"/>
+        </w:rPr>
+        <w:t>et al.</w:t>
+      </w:r>
+      <w:r>
+        <w:rPr>
+          <w:rFonts w:ascii="Times New Roman" w:hAnsi="Times New Roman" w:cs="Times New Roman"/>
+          <w:sz w:val="24"/>
+          <w:szCs w:val="24"/>
+        </w:rPr>
+        <w:t xml:space="preserve">, “Common variant at 16p11.2 conferring risk of psychosis,” </w:t>
+      </w:r>
+      <w:r>
+        <w:rPr>
+          <w:rFonts w:ascii="Times New Roman" w:hAnsi="Times New Roman" w:cs="Times New Roman"/>
+          <w:i/>
+          <w:iCs/>
+          <w:sz w:val="24"/>
+          <w:szCs w:val="24"/>
+        </w:rPr>
+        <w:t>Mol Psychiatry</w:t>
+      </w:r>
+      <w:r>
+        <w:rPr>
+          <w:rFonts w:ascii="Times New Roman" w:hAnsi="Times New Roman" w:cs="Times New Roman"/>
+          <w:sz w:val="24"/>
+          <w:szCs w:val="24"/>
+        </w:rPr>
+        <w:t xml:space="preserve">, vol. 19, no. 1, pp. 108–114, Jan. 2014, doi: </w:t>
+      </w:r>
+      <w:hyperlink r:id="rId44" w:history="1">
+        <w:r>
+          <w:rPr>
+            <w:rStyle w:val="Hyperlink"/>
+            <w:rFonts w:ascii="Times New Roman" w:hAnsi="Times New Roman" w:cs="Times New Roman"/>
+            <w:sz w:val="24"/>
+            <w:szCs w:val="24"/>
+          </w:rPr>
+          <w:t>10.1038/mp.2012.157</w:t>
+        </w:r>
+      </w:hyperlink>
+      <w:r>
+        <w:rPr>
+          <w:rFonts w:ascii="Times New Roman" w:hAnsi="Times New Roman" w:cs="Times New Roman"/>
+          <w:sz w:val="24"/>
+          <w:szCs w:val="24"/>
+        </w:rPr>
+        <w:t>.</w:t>
+      </w:r>
+    </w:p>
+    <w:p>
+      <w:pPr>
+        <w:spacing w:before="240" w:line="240" w:lineRule="auto"/>
+        <w:jc w:val="right"/>
+        <w:rPr>
+          <w:rFonts w:ascii="Times New Roman" w:hAnsi="Times New Roman" w:cs="Times New Roman"/>
+          <w:sz w:val="24"/>
+          <w:szCs w:val="24"/>
+        </w:rPr>
+      </w:pPr>
+    </w:p>
+    <w:p>
+      <w:pPr>
+        <w:spacing w:before="240" w:line="240" w:lineRule="auto"/>
+        <w:jc w:val="right"/>
+        <w:rPr>
+          <w:rFonts w:ascii="Times New Roman" w:hAnsi="Times New Roman" w:cs="Times New Roman"/>
+          <w:sz w:val="24"/>
+          <w:szCs w:val="24"/>
+        </w:rPr>
+      </w:pPr>
+    </w:p>
     <w:sectPr>
+      <w:type w:val="continuous"/>
       <w:pgSz w:w="12240" w:h="15840"/>
       <w:pgMar w:top="1440" w:right="1440" w:bottom="1440" w:left="1440" w:header="720" w:footer="720" w:gutter="0"/>
       <w:cols w:space="720"/>
@@ -519,6 +3936,153 @@
     </w:sectPr>
   </w:body>
 </w:document>
+</file>
+
+<file path=word/endnotes.xml><?xml version="1.0" encoding="utf-8"?>
+<w:endnotes xmlns:wpc="http://schemas.microsoft.com/office/word/2010/wordprocessingCanvas" xmlns:cx="http://schemas.microsoft.com/office/drawing/2014/chartex" xmlns:cx1="http://schemas.microsoft.com/office/drawing/2015/9/8/chartex" xmlns:cx2="http://schemas.microsoft.com/office/drawing/2015/10/21/chartex" xmlns:cx3="http://schemas.microsoft.com/office/drawing/2016/5/9/chartex" xmlns:cx4="http://schemas.microsoft.com/office/drawing/2016/5/10/chartex" xmlns:cx5="http://schemas.microsoft.com/office/drawing/2016/5/11/chartex" xmlns:cx6="http://schemas.microsoft.com/office/drawing/2016/5/12/chartex" xmlns:cx7="http://schemas.microsoft.com/office/drawing/2016/5/13/chartex" xmlns:cx8="http://schemas.microsoft.com/office/drawing/2016/5/14/chartex" xmlns:mc="http://schemas.openxmlformats.org/markup-compatibility/2006" xmlns:aink="http://schemas.microsoft.com/office/drawing/2016/ink" xmlns:am3d="http://schemas.microsoft.com/office/drawing/2017/model3d" xmlns:o="urn:schemas-microsoft-com:office:office" xmlns:oel="http://schemas.microsoft.com/office/2019/extlst" xmlns:r="http://schemas.openxmlformats.org/officeDocument/2006/relationships" xmlns:m="http://schemas.openxmlformats.org/officeDocument/2006/math" xmlns:v="urn:schemas-microsoft-com:vml" xmlns:wp14="http://schemas.microsoft.com/office/word/2010/wordprocessingDrawing" xmlns:wp="http://schemas.openxmlformats.org/drawingml/2006/wordprocessingDrawing" xmlns:w10="urn:schemas-microsoft-com:office:word" xmlns:w="http://schemas.openxmlformats.org/wordprocessingml/2006/main" xmlns:w14="http://schemas.microsoft.com/office/word/2010/wordml" xmlns:w15="http://schemas.microsoft.com/office/word/2012/wordml" xmlns:w16cex="http://schemas.microsoft.com/office/word/2018/wordml/cex" xmlns:w16cid="http://schemas.microsoft.com/office/word/2016/wordml/cid" xmlns:w16="http://schemas.microsoft.com/office/word/2018/wordml" xmlns:w16sdtdh="http://schemas.microsoft.com/office/word/2020/wordml/sdtdatahash" xmlns:w16se="http://schemas.microsoft.com/office/word/2015/wordml/symex" xmlns:wpg="http://schemas.microsoft.com/office/word/2010/wordprocessingGroup" xmlns:wpi="http://schemas.microsoft.com/office/word/2010/wordprocessingInk" xmlns:wne="http://schemas.microsoft.com/office/word/2006/wordml" xmlns:wps="http://schemas.microsoft.com/office/word/2010/wordprocessingShape" mc:Ignorable="w14 w15 w16se w16cid w16 w16cex w16sdtdh wp14">
+  <w:endnote w:type="separator" w:id="-1">
+    <w:p>
+      <w:pPr>
+        <w:spacing w:after="0" w:line="240" w:lineRule="auto"/>
+      </w:pPr>
+      <w:r>
+        <w:separator/>
+      </w:r>
+    </w:p>
+  </w:endnote>
+  <w:endnote w:type="continuationSeparator" w:id="0">
+    <w:p>
+      <w:pPr>
+        <w:spacing w:after="0" w:line="240" w:lineRule="auto"/>
+      </w:pPr>
+      <w:r>
+        <w:continuationSeparator/>
+      </w:r>
+    </w:p>
+  </w:endnote>
+</w:endnotes>
+</file>
+
+<file path=word/footnotes.xml><?xml version="1.0" encoding="utf-8"?>
+<w:footnotes xmlns:wpc="http://schemas.microsoft.com/office/word/2010/wordprocessingCanvas" xmlns:cx="http://schemas.microsoft.com/office/drawing/2014/chartex" xmlns:cx1="http://schemas.microsoft.com/office/drawing/2015/9/8/chartex" xmlns:cx2="http://schemas.microsoft.com/office/drawing/2015/10/21/chartex" xmlns:cx3="http://schemas.microsoft.com/office/drawing/2016/5/9/chartex" xmlns:cx4="http://schemas.microsoft.com/office/drawing/2016/5/10/chartex" xmlns:cx5="http://schemas.microsoft.com/office/drawing/2016/5/11/chartex" xmlns:cx6="http://schemas.microsoft.com/office/drawing/2016/5/12/chartex" xmlns:cx7="http://schemas.microsoft.com/office/drawing/2016/5/13/chartex" xmlns:cx8="http://schemas.microsoft.com/office/drawing/2016/5/14/chartex" xmlns:mc="http://schemas.openxmlformats.org/markup-compatibility/2006" xmlns:aink="http://schemas.microsoft.com/office/drawing/2016/ink" xmlns:am3d="http://schemas.microsoft.com/office/drawing/2017/model3d" xmlns:o="urn:schemas-microsoft-com:office:office" xmlns:oel="http://schemas.microsoft.com/office/2019/extlst" xmlns:r="http://schemas.openxmlformats.org/officeDocument/2006/relationships" xmlns:m="http://schemas.openxmlformats.org/officeDocument/2006/math" xmlns:v="urn:schemas-microsoft-com:vml" xmlns:wp14="http://schemas.microsoft.com/office/word/2010/wordprocessingDrawing" xmlns:wp="http://schemas.openxmlformats.org/drawingml/2006/wordprocessingDrawing" xmlns:w10="urn:schemas-microsoft-com:office:word" xmlns:w="http://schemas.openxmlformats.org/wordprocessingml/2006/main" xmlns:w14="http://schemas.microsoft.com/office/word/2010/wordml" xmlns:w15="http://schemas.microsoft.com/office/word/2012/wordml" xmlns:w16cex="http://schemas.microsoft.com/office/word/2018/wordml/cex" xmlns:w16cid="http://schemas.microsoft.com/office/word/2016/wordml/cid" xmlns:w16="http://schemas.microsoft.com/office/word/2018/wordml" xmlns:w16sdtdh="http://schemas.microsoft.com/office/word/2020/wordml/sdtdatahash" xmlns:w16se="http://schemas.microsoft.com/office/word/2015/wordml/symex" xmlns:wpg="http://schemas.microsoft.com/office/word/2010/wordprocessingGroup" xmlns:wpi="http://schemas.microsoft.com/office/word/2010/wordprocessingInk" xmlns:wne="http://schemas.microsoft.com/office/word/2006/wordml" xmlns:wps="http://schemas.microsoft.com/office/word/2010/wordprocessingShape" mc:Ignorable="w14 w15 w16se w16cid w16 w16cex w16sdtdh wp14">
+  <w:footnote w:type="separator" w:id="-1">
+    <w:p>
+      <w:pPr>
+        <w:spacing w:after="0" w:line="240" w:lineRule="auto"/>
+      </w:pPr>
+      <w:r>
+        <w:separator/>
+      </w:r>
+    </w:p>
+  </w:footnote>
+  <w:footnote w:type="continuationSeparator" w:id="0">
+    <w:p>
+      <w:pPr>
+        <w:spacing w:after="0" w:line="240" w:lineRule="auto"/>
+      </w:pPr>
+      <w:r>
+        <w:continuationSeparator/>
+      </w:r>
+    </w:p>
+  </w:footnote>
+</w:footnotes>
+</file>
+
+<file path=word/header1.xml><?xml version="1.0" encoding="utf-8"?>
+<w:hdr xmlns:wpc="http://schemas.microsoft.com/office/word/2010/wordprocessingCanvas" xmlns:cx="http://schemas.microsoft.com/office/drawing/2014/chartex" xmlns:cx1="http://schemas.microsoft.com/office/drawing/2015/9/8/chartex" xmlns:cx2="http://schemas.microsoft.com/office/drawing/2015/10/21/chartex" xmlns:cx3="http://schemas.microsoft.com/office/drawing/2016/5/9/chartex" xmlns:cx4="http://schemas.microsoft.com/office/drawing/2016/5/10/chartex" xmlns:cx5="http://schemas.microsoft.com/office/drawing/2016/5/11/chartex" xmlns:cx6="http://schemas.microsoft.com/office/drawing/2016/5/12/chartex" xmlns:cx7="http://schemas.microsoft.com/office/drawing/2016/5/13/chartex" xmlns:cx8="http://schemas.microsoft.com/office/drawing/2016/5/14/chartex" xmlns:mc="http://schemas.openxmlformats.org/markup-compatibility/2006" xmlns:aink="http://schemas.microsoft.com/office/drawing/2016/ink" xmlns:am3d="http://schemas.microsoft.com/office/drawing/2017/model3d" xmlns:o="urn:schemas-microsoft-com:office:office" xmlns:oel="http://schemas.microsoft.com/office/2019/extlst" xmlns:r="http://schemas.openxmlformats.org/officeDocument/2006/relationships" xmlns:m="http://schemas.openxmlformats.org/officeDocument/2006/math" xmlns:v="urn:schemas-microsoft-com:vml" xmlns:wp14="http://schemas.microsoft.com/office/word/2010/wordprocessingDrawing" xmlns:wp="http://schemas.openxmlformats.org/drawingml/2006/wordprocessingDrawing" xmlns:w10="urn:schemas-microsoft-com:office:word" xmlns:w="http://schemas.openxmlformats.org/wordprocessingml/2006/main" xmlns:w14="http://schemas.microsoft.com/office/word/2010/wordml" xmlns:w15="http://schemas.microsoft.com/office/word/2012/wordml" xmlns:w16cex="http://schemas.microsoft.com/office/word/2018/wordml/cex" xmlns:w16cid="http://schemas.microsoft.com/office/word/2016/wordml/cid" xmlns:w16="http://schemas.microsoft.com/office/word/2018/wordml" xmlns:w16sdtdh="http://schemas.microsoft.com/office/word/2020/wordml/sdtdatahash" xmlns:w16se="http://schemas.microsoft.com/office/word/2015/wordml/symex" xmlns:wpg="http://schemas.microsoft.com/office/word/2010/wordprocessingGroup" xmlns:wpi="http://schemas.microsoft.com/office/word/2010/wordprocessingInk" xmlns:wne="http://schemas.microsoft.com/office/word/2006/wordml" xmlns:wps="http://schemas.microsoft.com/office/word/2010/wordprocessingShape" mc:Ignorable="w14 w15 w16se w16cid w16 w16cex w16sdtdh wp14">
+  <w:p>
+    <w:pPr>
+      <w:pStyle w:val="Header"/>
+      <w:jc w:val="right"/>
+      <w:rPr>
+        <w:rFonts w:ascii="Times New Roman" w:hAnsi="Times New Roman" w:cs="Times New Roman"/>
+        <w:sz w:val="24"/>
+        <w:szCs w:val="24"/>
+      </w:rPr>
+    </w:pPr>
+    <w:r>
+      <w:rPr>
+        <w:rFonts w:ascii="Times New Roman" w:hAnsi="Times New Roman" w:cs="Times New Roman"/>
+        <w:sz w:val="24"/>
+        <w:szCs w:val="24"/>
+      </w:rPr>
+      <w:t xml:space="preserve">Domico </w:t>
+    </w:r>
+    <w:sdt>
+      <w:sdtPr>
+        <w:rPr>
+          <w:rFonts w:ascii="Times New Roman" w:hAnsi="Times New Roman" w:cs="Times New Roman"/>
+          <w:sz w:val="24"/>
+          <w:szCs w:val="24"/>
+        </w:rPr>
+        <w:id w:val="-1852173074"/>
+        <w:docPartObj>
+          <w:docPartGallery w:val="Page Numbers (Top of Page)"/>
+          <w:docPartUnique/>
+        </w:docPartObj>
+      </w:sdtPr>
+      <w:sdtEndPr>
+        <w:rPr>
+          <w:noProof/>
+        </w:rPr>
+      </w:sdtEndPr>
+      <w:sdtContent>
+        <w:r>
+          <w:rPr>
+            <w:rFonts w:ascii="Times New Roman" w:hAnsi="Times New Roman" w:cs="Times New Roman"/>
+            <w:sz w:val="24"/>
+            <w:szCs w:val="24"/>
+          </w:rPr>
+          <w:fldChar w:fldCharType="begin"/>
+        </w:r>
+        <w:r>
+          <w:rPr>
+            <w:rFonts w:ascii="Times New Roman" w:hAnsi="Times New Roman" w:cs="Times New Roman"/>
+            <w:sz w:val="24"/>
+            <w:szCs w:val="24"/>
+          </w:rPr>
+          <w:instrText xml:space="preserve"> PAGE   \* MERGEFORMAT </w:instrText>
+        </w:r>
+        <w:r>
+          <w:rPr>
+            <w:rFonts w:ascii="Times New Roman" w:hAnsi="Times New Roman" w:cs="Times New Roman"/>
+            <w:sz w:val="24"/>
+            <w:szCs w:val="24"/>
+          </w:rPr>
+          <w:fldChar w:fldCharType="separate"/>
+        </w:r>
+        <w:r>
+          <w:rPr>
+            <w:rFonts w:ascii="Times New Roman" w:hAnsi="Times New Roman" w:cs="Times New Roman"/>
+            <w:noProof/>
+            <w:sz w:val="24"/>
+            <w:szCs w:val="24"/>
+          </w:rPr>
+          <w:t>2</w:t>
+        </w:r>
+        <w:r>
+          <w:rPr>
+            <w:rFonts w:ascii="Times New Roman" w:hAnsi="Times New Roman" w:cs="Times New Roman"/>
+            <w:noProof/>
+            <w:sz w:val="24"/>
+            <w:szCs w:val="24"/>
+          </w:rPr>
+          <w:fldChar w:fldCharType="end"/>
+        </w:r>
+      </w:sdtContent>
+    </w:sdt>
+  </w:p>
+  <w:p>
+    <w:pPr>
+      <w:pStyle w:val="Header"/>
+      <w:rPr>
+        <w:rFonts w:ascii="Times New Roman" w:hAnsi="Times New Roman" w:cs="Times New Roman"/>
+        <w:sz w:val="24"/>
+        <w:szCs w:val="24"/>
+      </w:rPr>
+    </w:pPr>
+  </w:p>
+</w:hdr>
 </file>
 
 <file path=word/styles.xml><?xml version="1.0" encoding="utf-8"?>
@@ -959,6 +4523,62 @@
       <w:u w:val="single"/>
     </w:rPr>
   </w:style>
+  <w:style w:type="character" w:styleId="FollowedHyperlink">
+    <w:name w:val="FollowedHyperlink"/>
+    <w:basedOn w:val="DefaultParagraphFont"/>
+    <w:uiPriority w:val="99"/>
+    <w:semiHidden/>
+    <w:unhideWhenUsed/>
+    <w:rsid w:val="00287134"/>
+    <w:rPr>
+      <w:color w:val="954F72" w:themeColor="followedHyperlink"/>
+      <w:u w:val="single"/>
+    </w:rPr>
+  </w:style>
+  <w:style w:type="paragraph" w:styleId="Header">
+    <w:name w:val="header"/>
+    <w:basedOn w:val="Normal"/>
+    <w:link w:val="HeaderChar"/>
+    <w:uiPriority w:val="99"/>
+    <w:unhideWhenUsed/>
+    <w:rsid w:val="00506AB2"/>
+    <w:pPr>
+      <w:tabs>
+        <w:tab w:val="center" w:pos="4680"/>
+        <w:tab w:val="right" w:pos="9360"/>
+      </w:tabs>
+      <w:spacing w:after="0" w:line="240" w:lineRule="auto"/>
+    </w:pPr>
+  </w:style>
+  <w:style w:type="character" w:customStyle="1" w:styleId="HeaderChar">
+    <w:name w:val="Header Char"/>
+    <w:basedOn w:val="DefaultParagraphFont"/>
+    <w:link w:val="Header"/>
+    <w:uiPriority w:val="99"/>
+    <w:rsid w:val="00506AB2"/>
+  </w:style>
+  <w:style w:type="paragraph" w:styleId="Footer">
+    <w:name w:val="footer"/>
+    <w:basedOn w:val="Normal"/>
+    <w:link w:val="FooterChar"/>
+    <w:uiPriority w:val="99"/>
+    <w:unhideWhenUsed/>
+    <w:rsid w:val="00506AB2"/>
+    <w:pPr>
+      <w:tabs>
+        <w:tab w:val="center" w:pos="4680"/>
+        <w:tab w:val="right" w:pos="9360"/>
+      </w:tabs>
+      <w:spacing w:after="0" w:line="240" w:lineRule="auto"/>
+    </w:pPr>
+  </w:style>
+  <w:style w:type="character" w:customStyle="1" w:styleId="FooterChar">
+    <w:name w:val="Footer Char"/>
+    <w:basedOn w:val="DefaultParagraphFont"/>
+    <w:link w:val="Footer"/>
+    <w:uiPriority w:val="99"/>
+    <w:rsid w:val="00506AB2"/>
+  </w:style>
 </w:styles>
 </file>
 

--- a/BIO247Project/BIO247ProjectSubmissions/Domico_Proposal.docx
+++ b/BIO247Project/BIO247ProjectSubmissions/Domico_Proposal.docx
@@ -5,6 +5,7 @@
     <w:p>
       <w:pPr>
         <w:spacing w:before="240" w:line="240" w:lineRule="auto"/>
+        <w:jc w:val="both"/>
         <w:rPr>
           <w:rFonts w:ascii="Times New Roman" w:hAnsi="Times New Roman" w:cs="Times New Roman"/>
           <w:sz w:val="24"/>
@@ -23,6 +24,7 @@
     <w:p>
       <w:pPr>
         <w:spacing w:before="240" w:line="240" w:lineRule="auto"/>
+        <w:jc w:val="both"/>
         <w:rPr>
           <w:rFonts w:ascii="Times New Roman" w:hAnsi="Times New Roman" w:cs="Times New Roman"/>
           <w:sz w:val="24"/>
@@ -41,6 +43,7 @@
     <w:p>
       <w:pPr>
         <w:spacing w:before="240" w:line="240" w:lineRule="auto"/>
+        <w:jc w:val="both"/>
         <w:rPr>
           <w:rFonts w:ascii="Times New Roman" w:hAnsi="Times New Roman" w:cs="Times New Roman"/>
           <w:sz w:val="24"/>
@@ -59,6 +62,7 @@
     <w:p>
       <w:pPr>
         <w:spacing w:before="240" w:line="240" w:lineRule="auto"/>
+        <w:jc w:val="both"/>
         <w:rPr>
           <w:rFonts w:ascii="Times New Roman" w:hAnsi="Times New Roman" w:cs="Times New Roman"/>
           <w:sz w:val="24"/>
@@ -84,6 +88,25 @@
           <w:szCs w:val="24"/>
         </w:rPr>
       </w:pPr>
+    </w:p>
+    <w:p>
+      <w:pPr>
+        <w:spacing w:before="240" w:line="240" w:lineRule="auto"/>
+        <w:jc w:val="center"/>
+        <w:rPr>
+          <w:rFonts w:ascii="Times New Roman" w:hAnsi="Times New Roman" w:cs="Times New Roman"/>
+          <w:sz w:val="24"/>
+          <w:szCs w:val="24"/>
+        </w:rPr>
+      </w:pPr>
+      <w:r>
+        <w:rPr>
+          <w:rFonts w:ascii="Times New Roman" w:hAnsi="Times New Roman" w:cs="Times New Roman"/>
+          <w:sz w:val="24"/>
+          <w:szCs w:val="24"/>
+        </w:rPr>
+        <w:t xml:space="preserve">Bioinformatics </w:t>
+      </w:r>
       <w:r>
         <w:rPr>
           <w:rFonts w:ascii="Times New Roman" w:hAnsi="Times New Roman" w:cs="Times New Roman"/>
@@ -96,17 +119,18 @@
     <w:p>
       <w:pPr>
         <w:spacing w:before="240" w:line="240" w:lineRule="auto"/>
-        <w:jc w:val="center"/>
-        <w:rPr>
-          <w:rFonts w:ascii="Times New Roman" w:hAnsi="Times New Roman" w:cs="Times New Roman"/>
-          <w:sz w:val="24"/>
-          <w:szCs w:val="24"/>
-        </w:rPr>
-      </w:pPr>
-    </w:p>
-    <w:p>
-      <w:pPr>
-        <w:spacing w:before="240" w:line="240" w:lineRule="auto"/>
+        <w:jc w:val="both"/>
+        <w:rPr>
+          <w:rFonts w:ascii="Times New Roman" w:hAnsi="Times New Roman" w:cs="Times New Roman"/>
+          <w:sz w:val="24"/>
+          <w:szCs w:val="24"/>
+        </w:rPr>
+      </w:pPr>
+    </w:p>
+    <w:p>
+      <w:pPr>
+        <w:spacing w:before="240" w:line="240" w:lineRule="auto"/>
+        <w:jc w:val="both"/>
         <w:rPr>
           <w:rFonts w:ascii="Times New Roman" w:hAnsi="Times New Roman" w:cs="Times New Roman"/>
           <w:i/>
@@ -129,6 +153,7 @@
     <w:p>
       <w:pPr>
         <w:spacing w:before="240" w:line="240" w:lineRule="auto"/>
+        <w:jc w:val="both"/>
         <w:rPr>
           <w:rFonts w:ascii="Times New Roman" w:hAnsi="Times New Roman" w:cs="Times New Roman"/>
           <w:sz w:val="24"/>
@@ -140,6 +165,7 @@
       <w:pPr>
         <w:spacing w:before="240" w:line="240" w:lineRule="auto"/>
         <w:ind w:firstLine="720"/>
+        <w:jc w:val="both"/>
         <w:rPr>
           <w:rFonts w:ascii="Times New Roman" w:hAnsi="Times New Roman" w:cs="Times New Roman"/>
           <w:sz w:val="24"/>
@@ -287,6 +313,7 @@
       <w:pPr>
         <w:spacing w:before="240" w:line="240" w:lineRule="auto"/>
         <w:ind w:firstLine="720"/>
+        <w:jc w:val="both"/>
         <w:rPr>
           <w:rFonts w:ascii="Times New Roman" w:hAnsi="Times New Roman" w:cs="Times New Roman"/>
           <w:sz w:val="24"/>
@@ -411,25 +438,7 @@
           <w:sz w:val="24"/>
           <w:szCs w:val="24"/>
         </w:rPr>
-        <w:t xml:space="preserve">While these treatments do appear to work well for some patients, there are a </w:t>
-      </w:r>
-      <w:proofErr w:type="gramStart"/>
-      <w:r>
-        <w:rPr>
-          <w:rFonts w:ascii="Times New Roman" w:hAnsi="Times New Roman" w:cs="Times New Roman"/>
-          <w:sz w:val="24"/>
-          <w:szCs w:val="24"/>
-        </w:rPr>
-        <w:t>significant number</w:t>
-      </w:r>
-      <w:proofErr w:type="gramEnd"/>
-      <w:r>
-        <w:rPr>
-          <w:rFonts w:ascii="Times New Roman" w:hAnsi="Times New Roman" w:cs="Times New Roman"/>
-          <w:sz w:val="24"/>
-          <w:szCs w:val="24"/>
-        </w:rPr>
-        <w:t xml:space="preserve"> that respond only slightly or not at all. For these </w:t>
+        <w:t xml:space="preserve">While these treatments do appear to work well for some patients, there are a significant number that respond only slightly or not at all. For these </w:t>
       </w:r>
       <w:r>
         <w:rPr>
@@ -452,6 +461,7 @@
       <w:pPr>
         <w:spacing w:before="240" w:line="240" w:lineRule="auto"/>
         <w:ind w:firstLine="720"/>
+        <w:jc w:val="both"/>
         <w:rPr>
           <w:rFonts w:ascii="Times New Roman" w:hAnsi="Times New Roman" w:cs="Times New Roman"/>
           <w:sz w:val="24"/>
@@ -576,6 +586,7 @@
     <w:p>
       <w:pPr>
         <w:spacing w:before="240" w:line="240" w:lineRule="auto"/>
+        <w:jc w:val="both"/>
         <w:rPr>
           <w:rFonts w:ascii="Times New Roman" w:hAnsi="Times New Roman" w:cs="Times New Roman"/>
           <w:sz w:val="24"/>
@@ -828,52 +839,43 @@
           <w:sz w:val="24"/>
           <w:szCs w:val="24"/>
         </w:rPr>
-        <w:t xml:space="preserve">which genes are the ones responsible or even if there is solely a genetic cause. Therefore, even identifying a way to predict </w:t>
-      </w:r>
-      <w:r>
-        <w:rPr>
-          <w:rFonts w:ascii="Times New Roman" w:hAnsi="Times New Roman" w:cs="Times New Roman"/>
-          <w:sz w:val="24"/>
-          <w:szCs w:val="24"/>
-        </w:rPr>
-        <w:t xml:space="preserve">the development of schizophrenia may be </w:t>
-      </w:r>
-      <w:proofErr w:type="gramStart"/>
-      <w:r>
-        <w:rPr>
-          <w:rFonts w:ascii="Times New Roman" w:hAnsi="Times New Roman" w:cs="Times New Roman"/>
-          <w:sz w:val="24"/>
-          <w:szCs w:val="24"/>
-        </w:rPr>
-        <w:t>very helpful</w:t>
-      </w:r>
-      <w:proofErr w:type="gramEnd"/>
-      <w:r>
-        <w:rPr>
-          <w:rFonts w:ascii="Times New Roman" w:hAnsi="Times New Roman" w:cs="Times New Roman"/>
-          <w:sz w:val="24"/>
-          <w:szCs w:val="24"/>
-        </w:rPr>
-        <w:t xml:space="preserve"> in the field. </w:t>
+        <w:t xml:space="preserve">which genes are the ones responsible or even if there is solely a genetic cause. </w:t>
+      </w:r>
+      <w:r>
+        <w:rPr>
+          <w:rFonts w:ascii="Times New Roman" w:hAnsi="Times New Roman" w:cs="Times New Roman"/>
+          <w:sz w:val="24"/>
+          <w:szCs w:val="24"/>
+        </w:rPr>
+        <w:lastRenderedPageBreak/>
+        <w:t xml:space="preserve">Therefore, even identifying a way to predict </w:t>
+      </w:r>
+      <w:r>
+        <w:rPr>
+          <w:rFonts w:ascii="Times New Roman" w:hAnsi="Times New Roman" w:cs="Times New Roman"/>
+          <w:sz w:val="24"/>
+          <w:szCs w:val="24"/>
+        </w:rPr>
+        <w:t xml:space="preserve">the development of schizophrenia may be very helpful in the field. </w:t>
       </w:r>
     </w:p>
     <w:p>
       <w:pPr>
         <w:spacing w:before="240" w:line="240" w:lineRule="auto"/>
         <w:ind w:firstLine="720"/>
-        <w:rPr>
-          <w:rFonts w:ascii="Times New Roman" w:hAnsi="Times New Roman" w:cs="Times New Roman"/>
-          <w:sz w:val="24"/>
-          <w:szCs w:val="24"/>
-        </w:rPr>
-      </w:pPr>
-      <w:r>
-        <w:rPr>
-          <w:rFonts w:ascii="Times New Roman" w:hAnsi="Times New Roman" w:cs="Times New Roman"/>
-          <w:sz w:val="24"/>
-          <w:szCs w:val="24"/>
-        </w:rPr>
-        <w:lastRenderedPageBreak/>
+        <w:jc w:val="both"/>
+        <w:rPr>
+          <w:rFonts w:ascii="Times New Roman" w:hAnsi="Times New Roman" w:cs="Times New Roman"/>
+          <w:sz w:val="24"/>
+          <w:szCs w:val="24"/>
+        </w:rPr>
+      </w:pPr>
+      <w:r>
+        <w:rPr>
+          <w:rFonts w:ascii="Times New Roman" w:hAnsi="Times New Roman" w:cs="Times New Roman"/>
+          <w:sz w:val="24"/>
+          <w:szCs w:val="24"/>
+        </w:rPr>
         <w:t xml:space="preserve">For both of these approaches, better understanding </w:t>
       </w:r>
       <w:r>
@@ -921,16 +923,18 @@
       <w:pPr>
         <w:spacing w:before="240" w:line="240" w:lineRule="auto"/>
         <w:ind w:firstLine="720"/>
-        <w:rPr>
-          <w:rFonts w:ascii="Times New Roman" w:hAnsi="Times New Roman" w:cs="Times New Roman"/>
-          <w:sz w:val="24"/>
-          <w:szCs w:val="24"/>
-        </w:rPr>
-      </w:pPr>
-    </w:p>
-    <w:p>
-      <w:pPr>
-        <w:spacing w:before="240" w:line="240" w:lineRule="auto"/>
+        <w:jc w:val="both"/>
+        <w:rPr>
+          <w:rFonts w:ascii="Times New Roman" w:hAnsi="Times New Roman" w:cs="Times New Roman"/>
+          <w:sz w:val="24"/>
+          <w:szCs w:val="24"/>
+        </w:rPr>
+      </w:pPr>
+    </w:p>
+    <w:p>
+      <w:pPr>
+        <w:spacing w:before="240" w:line="240" w:lineRule="auto"/>
+        <w:jc w:val="both"/>
         <w:rPr>
           <w:rFonts w:ascii="Times New Roman" w:hAnsi="Times New Roman" w:cs="Times New Roman"/>
           <w:i/>
@@ -953,16 +957,18 @@
     <w:p>
       <w:pPr>
         <w:spacing w:before="240" w:line="240" w:lineRule="auto"/>
-        <w:rPr>
-          <w:rFonts w:ascii="Times New Roman" w:hAnsi="Times New Roman" w:cs="Times New Roman"/>
-          <w:sz w:val="24"/>
-          <w:szCs w:val="24"/>
-        </w:rPr>
-      </w:pPr>
-    </w:p>
-    <w:p>
-      <w:pPr>
-        <w:spacing w:before="240" w:line="240" w:lineRule="auto"/>
+        <w:jc w:val="both"/>
+        <w:rPr>
+          <w:rFonts w:ascii="Times New Roman" w:hAnsi="Times New Roman" w:cs="Times New Roman"/>
+          <w:sz w:val="24"/>
+          <w:szCs w:val="24"/>
+        </w:rPr>
+      </w:pPr>
+    </w:p>
+    <w:p>
+      <w:pPr>
+        <w:spacing w:before="240" w:line="240" w:lineRule="auto"/>
+        <w:jc w:val="both"/>
         <w:rPr>
           <w:rFonts w:ascii="Times New Roman" w:hAnsi="Times New Roman" w:cs="Times New Roman"/>
           <w:sz w:val="24"/>
@@ -1005,6 +1011,7 @@
     <w:p>
       <w:pPr>
         <w:spacing w:before="240" w:line="240" w:lineRule="auto"/>
+        <w:jc w:val="both"/>
         <w:rPr>
           <w:rFonts w:ascii="Times New Roman" w:hAnsi="Times New Roman" w:cs="Times New Roman"/>
           <w:sz w:val="24"/>
@@ -1121,6 +1128,7 @@
     <w:p>
       <w:pPr>
         <w:spacing w:before="240" w:line="240" w:lineRule="auto"/>
+        <w:jc w:val="both"/>
         <w:rPr>
           <w:rFonts w:ascii="Times New Roman" w:hAnsi="Times New Roman" w:cs="Times New Roman"/>
           <w:sz w:val="24"/>
@@ -1140,6 +1148,7 @@
     <w:p>
       <w:pPr>
         <w:spacing w:before="240" w:line="240" w:lineRule="auto"/>
+        <w:jc w:val="both"/>
         <w:rPr>
           <w:rFonts w:ascii="Times New Roman" w:hAnsi="Times New Roman" w:cs="Times New Roman"/>
           <w:color w:val="000000"/>
@@ -1151,6 +1160,7 @@
     <w:p>
       <w:pPr>
         <w:spacing w:before="240" w:line="240" w:lineRule="auto"/>
+        <w:jc w:val="both"/>
         <w:rPr>
           <w:rFonts w:ascii="Times New Roman" w:hAnsi="Times New Roman" w:cs="Times New Roman"/>
           <w:color w:val="000000"/>
@@ -1170,6 +1180,7 @@
       <w:pPr>
         <w:spacing w:before="240" w:line="240" w:lineRule="auto"/>
         <w:ind w:firstLine="720"/>
+        <w:jc w:val="both"/>
         <w:rPr>
           <w:rFonts w:ascii="Times New Roman" w:hAnsi="Times New Roman" w:cs="Times New Roman"/>
           <w:sz w:val="24"/>
@@ -1194,6 +1205,7 @@
       <w:pPr>
         <w:spacing w:before="240" w:line="240" w:lineRule="auto"/>
         <w:ind w:firstLine="720"/>
+        <w:jc w:val="both"/>
         <w:rPr>
           <w:rFonts w:ascii="Times New Roman" w:hAnsi="Times New Roman" w:cs="Times New Roman"/>
           <w:sz w:val="24"/>
@@ -1218,6 +1230,7 @@
       <w:pPr>
         <w:spacing w:before="240" w:line="240" w:lineRule="auto"/>
         <w:ind w:firstLine="720"/>
+        <w:jc w:val="both"/>
         <w:rPr>
           <w:rFonts w:ascii="Times New Roman" w:hAnsi="Times New Roman" w:cs="Times New Roman"/>
           <w:sz w:val="24"/>
@@ -1242,6 +1255,7 @@
       <w:pPr>
         <w:spacing w:before="240" w:line="240" w:lineRule="auto"/>
         <w:ind w:firstLine="720"/>
+        <w:jc w:val="both"/>
         <w:rPr>
           <w:rFonts w:ascii="Times New Roman" w:hAnsi="Times New Roman" w:cs="Times New Roman"/>
           <w:sz w:val="24"/>
@@ -1266,6 +1280,7 @@
       <w:pPr>
         <w:spacing w:before="240" w:line="240" w:lineRule="auto"/>
         <w:ind w:firstLine="720"/>
+        <w:jc w:val="both"/>
         <w:rPr>
           <w:rFonts w:ascii="Times New Roman" w:hAnsi="Times New Roman" w:cs="Times New Roman"/>
           <w:sz w:val="24"/>
@@ -1290,6 +1305,7 @@
       <w:pPr>
         <w:spacing w:before="240" w:line="240" w:lineRule="auto"/>
         <w:ind w:firstLine="720"/>
+        <w:jc w:val="both"/>
         <w:rPr>
           <w:rFonts w:ascii="Times New Roman" w:hAnsi="Times New Roman" w:cs="Times New Roman"/>
           <w:sz w:val="24"/>
@@ -1314,6 +1330,7 @@
       <w:pPr>
         <w:spacing w:before="240" w:line="240" w:lineRule="auto"/>
         <w:ind w:firstLine="720"/>
+        <w:jc w:val="both"/>
         <w:rPr>
           <w:rFonts w:ascii="Times New Roman" w:hAnsi="Times New Roman" w:cs="Times New Roman"/>
           <w:sz w:val="24"/>
@@ -1338,6 +1355,7 @@
       <w:pPr>
         <w:spacing w:before="240" w:line="240" w:lineRule="auto"/>
         <w:ind w:firstLine="720"/>
+        <w:jc w:val="both"/>
         <w:rPr>
           <w:rFonts w:ascii="Times New Roman" w:hAnsi="Times New Roman" w:cs="Times New Roman"/>
           <w:sz w:val="24"/>
@@ -1362,6 +1380,7 @@
       <w:pPr>
         <w:spacing w:before="240" w:line="240" w:lineRule="auto"/>
         <w:ind w:firstLine="720"/>
+        <w:jc w:val="both"/>
         <w:rPr>
           <w:rFonts w:ascii="Times New Roman" w:hAnsi="Times New Roman" w:cs="Times New Roman"/>
           <w:sz w:val="24"/>
@@ -1386,6 +1405,7 @@
       <w:pPr>
         <w:spacing w:before="240" w:line="240" w:lineRule="auto"/>
         <w:ind w:firstLine="720"/>
+        <w:jc w:val="both"/>
         <w:rPr>
           <w:rFonts w:ascii="Times New Roman" w:hAnsi="Times New Roman" w:cs="Times New Roman"/>
           <w:sz w:val="24"/>
@@ -1410,6 +1430,7 @@
       <w:pPr>
         <w:spacing w:before="240" w:line="240" w:lineRule="auto"/>
         <w:ind w:firstLine="720"/>
+        <w:jc w:val="both"/>
         <w:rPr>
           <w:rFonts w:ascii="Times New Roman" w:hAnsi="Times New Roman" w:cs="Times New Roman"/>
           <w:sz w:val="24"/>
@@ -1434,6 +1455,7 @@
       <w:pPr>
         <w:spacing w:before="240" w:line="240" w:lineRule="auto"/>
         <w:ind w:firstLine="720"/>
+        <w:jc w:val="both"/>
         <w:rPr>
           <w:rFonts w:ascii="Times New Roman" w:hAnsi="Times New Roman" w:cs="Times New Roman"/>
           <w:sz w:val="24"/>
@@ -1458,6 +1480,7 @@
       <w:pPr>
         <w:spacing w:before="240" w:line="240" w:lineRule="auto"/>
         <w:ind w:firstLine="720"/>
+        <w:jc w:val="both"/>
         <w:rPr>
           <w:rFonts w:ascii="Times New Roman" w:hAnsi="Times New Roman" w:cs="Times New Roman"/>
           <w:sz w:val="24"/>
@@ -1482,6 +1505,7 @@
       <w:pPr>
         <w:spacing w:before="240" w:line="240" w:lineRule="auto"/>
         <w:ind w:firstLine="720"/>
+        <w:jc w:val="both"/>
         <w:rPr>
           <w:rFonts w:ascii="Times New Roman" w:hAnsi="Times New Roman" w:cs="Times New Roman"/>
           <w:sz w:val="24"/>
@@ -1506,6 +1530,7 @@
       <w:pPr>
         <w:spacing w:before="240" w:line="240" w:lineRule="auto"/>
         <w:ind w:firstLine="720"/>
+        <w:jc w:val="both"/>
         <w:rPr>
           <w:rFonts w:ascii="Times New Roman" w:hAnsi="Times New Roman" w:cs="Times New Roman"/>
           <w:sz w:val="24"/>
@@ -1530,6 +1555,7 @@
       <w:pPr>
         <w:spacing w:before="240" w:line="240" w:lineRule="auto"/>
         <w:ind w:firstLine="720"/>
+        <w:jc w:val="both"/>
         <w:rPr>
           <w:rFonts w:ascii="Times New Roman" w:hAnsi="Times New Roman" w:cs="Times New Roman"/>
           <w:sz w:val="24"/>
@@ -1553,6 +1579,7 @@
     <w:p>
       <w:pPr>
         <w:spacing w:before="240" w:line="240" w:lineRule="auto"/>
+        <w:jc w:val="both"/>
         <w:rPr>
           <w:rFonts w:ascii="Times New Roman" w:hAnsi="Times New Roman" w:cs="Times New Roman"/>
           <w:sz w:val="24"/>
@@ -1570,16 +1597,18 @@
     <w:p>
       <w:pPr>
         <w:spacing w:before="240" w:line="240" w:lineRule="auto"/>
-        <w:rPr>
-          <w:rFonts w:ascii="Times New Roman" w:hAnsi="Times New Roman" w:cs="Times New Roman"/>
-          <w:sz w:val="24"/>
-          <w:szCs w:val="24"/>
-        </w:rPr>
-      </w:pPr>
-    </w:p>
-    <w:p>
-      <w:pPr>
-        <w:spacing w:before="240" w:line="240" w:lineRule="auto"/>
+        <w:jc w:val="both"/>
+        <w:rPr>
+          <w:rFonts w:ascii="Times New Roman" w:hAnsi="Times New Roman" w:cs="Times New Roman"/>
+          <w:sz w:val="24"/>
+          <w:szCs w:val="24"/>
+        </w:rPr>
+      </w:pPr>
+    </w:p>
+    <w:p>
+      <w:pPr>
+        <w:spacing w:before="240" w:line="240" w:lineRule="auto"/>
+        <w:jc w:val="both"/>
         <w:rPr>
           <w:rFonts w:ascii="Times New Roman" w:hAnsi="Times New Roman" w:cs="Times New Roman"/>
           <w:sz w:val="24"/>
@@ -1625,15 +1654,7 @@
           <w:sz w:val="24"/>
           <w:szCs w:val="24"/>
         </w:rPr>
-        <w:t xml:space="preserve"> attempt to do a discretization of the loci into the chromosomes that they are on and then </w:t>
-      </w:r>
-      <w:r>
-        <w:rPr>
-          <w:rFonts w:ascii="Times New Roman" w:hAnsi="Times New Roman" w:cs="Times New Roman"/>
-          <w:sz w:val="24"/>
-          <w:szCs w:val="24"/>
-        </w:rPr>
-        <w:t xml:space="preserve">output a density plot </w:t>
+        <w:t xml:space="preserve"> </w:t>
       </w:r>
       <w:r>
         <w:rPr>
@@ -1642,7 +1663,15 @@
           <w:szCs w:val="24"/>
         </w:rPr>
         <w:lastRenderedPageBreak/>
-        <w:t>that highlights this.</w:t>
+        <w:t xml:space="preserve">attempt to do a discretization of the loci into the chromosomes that they are on and then </w:t>
+      </w:r>
+      <w:r>
+        <w:rPr>
+          <w:rFonts w:ascii="Times New Roman" w:hAnsi="Times New Roman" w:cs="Times New Roman"/>
+          <w:sz w:val="24"/>
+          <w:szCs w:val="24"/>
+        </w:rPr>
+        <w:t>output a density plot that highlights this.</w:t>
       </w:r>
       <w:r>
         <w:rPr>
@@ -1658,25 +1687,7 @@
           <w:sz w:val="24"/>
           <w:szCs w:val="24"/>
         </w:rPr>
-        <w:t xml:space="preserve">If there is a chromosome with a </w:t>
-      </w:r>
-      <w:proofErr w:type="gramStart"/>
-      <w:r>
-        <w:rPr>
-          <w:rFonts w:ascii="Times New Roman" w:hAnsi="Times New Roman" w:cs="Times New Roman"/>
-          <w:sz w:val="24"/>
-          <w:szCs w:val="24"/>
-        </w:rPr>
-        <w:t>significant number</w:t>
-      </w:r>
-      <w:proofErr w:type="gramEnd"/>
-      <w:r>
-        <w:rPr>
-          <w:rFonts w:ascii="Times New Roman" w:hAnsi="Times New Roman" w:cs="Times New Roman"/>
-          <w:sz w:val="24"/>
-          <w:szCs w:val="24"/>
-        </w:rPr>
-        <w:t xml:space="preserve"> of loci, I may go deeper into this one and see if there are any specific areas that are particularly dense.</w:t>
+        <w:t>If there is a chromosome with a significant number of loci, I may go deeper into this one and see if there are any specific areas that are particularly dense.</w:t>
       </w:r>
       <w:r>
         <w:rPr>
@@ -1686,11 +1697,20 @@
         </w:rPr>
         <w:t xml:space="preserve"> </w:t>
       </w:r>
+      <w:r>
+        <w:rPr>
+          <w:rFonts w:ascii="Times New Roman" w:hAnsi="Times New Roman" w:cs="Times New Roman"/>
+          <w:sz w:val="24"/>
+          <w:szCs w:val="24"/>
+        </w:rPr>
+        <w:t>A common theme in some of the meta-analyses that I have read are inverse-weighted fixed effects models, so I might also consider adopting that technique.</w:t>
+      </w:r>
     </w:p>
     <w:p>
       <w:pPr>
         <w:spacing w:before="240" w:line="240" w:lineRule="auto"/>
         <w:ind w:firstLine="720"/>
+        <w:jc w:val="both"/>
         <w:rPr>
           <w:rFonts w:ascii="Times New Roman" w:hAnsi="Times New Roman" w:cs="Times New Roman"/>
           <w:sz w:val="24"/>
@@ -1783,25 +1803,7 @@
           <w:sz w:val="24"/>
           <w:szCs w:val="24"/>
         </w:rPr>
-        <w:t xml:space="preserve">I think that OmniPath seems to be </w:t>
-      </w:r>
-      <w:proofErr w:type="gramStart"/>
-      <w:r>
-        <w:rPr>
-          <w:rFonts w:ascii="Times New Roman" w:hAnsi="Times New Roman" w:cs="Times New Roman"/>
-          <w:sz w:val="24"/>
-          <w:szCs w:val="24"/>
-        </w:rPr>
-        <w:t>a good choice</w:t>
-      </w:r>
-      <w:proofErr w:type="gramEnd"/>
-      <w:r>
-        <w:rPr>
-          <w:rFonts w:ascii="Times New Roman" w:hAnsi="Times New Roman" w:cs="Times New Roman"/>
-          <w:sz w:val="24"/>
-          <w:szCs w:val="24"/>
-        </w:rPr>
-        <w:t xml:space="preserve"> for this. </w:t>
+        <w:t xml:space="preserve">I think that OmniPath seems to be a good choice for this. </w:t>
       </w:r>
       <w:r>
         <w:rPr>
@@ -1872,6 +1874,7 @@
       <w:pPr>
         <w:spacing w:before="240" w:line="240" w:lineRule="auto"/>
         <w:ind w:firstLine="720"/>
+        <w:jc w:val="both"/>
         <w:rPr>
           <w:rFonts w:ascii="Times New Roman" w:hAnsi="Times New Roman" w:cs="Times New Roman"/>
           <w:sz w:val="24"/>
@@ -1886,11 +1889,28 @@
         </w:rPr>
         <w:t xml:space="preserve">Overall, I am hoping that this project helps in organizing the current research that is being performed in the area of schizophrenia and related psychotic illnesses. </w:t>
       </w:r>
+      <w:r>
+        <w:rPr>
+          <w:rFonts w:ascii="Times New Roman" w:hAnsi="Times New Roman" w:cs="Times New Roman"/>
+          <w:sz w:val="24"/>
+          <w:szCs w:val="24"/>
+        </w:rPr>
+        <w:t>With a more solid understanding of the true mechanism of the dis</w:t>
+      </w:r>
+      <w:r>
+        <w:rPr>
+          <w:rFonts w:ascii="Times New Roman" w:hAnsi="Times New Roman" w:cs="Times New Roman"/>
+          <w:sz w:val="24"/>
+          <w:szCs w:val="24"/>
+        </w:rPr>
+        <w:t xml:space="preserve">order, researchers can begin to develop more comprehensive treatments to improve the quality of life for these patients. </w:t>
+      </w:r>
     </w:p>
     <w:p>
       <w:pPr>
         <w:spacing w:before="240" w:line="240" w:lineRule="auto"/>
         <w:ind w:firstLine="720"/>
+        <w:jc w:val="both"/>
         <w:rPr>
           <w:rFonts w:ascii="Times New Roman" w:hAnsi="Times New Roman" w:cs="Times New Roman"/>
           <w:sz w:val="24"/>
@@ -1902,16 +1922,18 @@
       <w:pPr>
         <w:spacing w:before="240" w:line="240" w:lineRule="auto"/>
         <w:ind w:firstLine="720"/>
-        <w:rPr>
-          <w:rFonts w:ascii="Times New Roman" w:hAnsi="Times New Roman" w:cs="Times New Roman"/>
-          <w:sz w:val="24"/>
-          <w:szCs w:val="24"/>
-        </w:rPr>
-      </w:pPr>
-    </w:p>
-    <w:p>
-      <w:pPr>
-        <w:spacing w:before="240" w:line="240" w:lineRule="auto"/>
+        <w:jc w:val="both"/>
+        <w:rPr>
+          <w:rFonts w:ascii="Times New Roman" w:hAnsi="Times New Roman" w:cs="Times New Roman"/>
+          <w:sz w:val="24"/>
+          <w:szCs w:val="24"/>
+        </w:rPr>
+      </w:pPr>
+    </w:p>
+    <w:p>
+      <w:pPr>
+        <w:spacing w:before="240" w:line="240" w:lineRule="auto"/>
+        <w:jc w:val="both"/>
         <w:rPr>
           <w:rFonts w:ascii="Times New Roman" w:hAnsi="Times New Roman" w:cs="Times New Roman"/>
           <w:sz w:val="24"/>
@@ -1930,6 +1952,7 @@
     <w:p>
       <w:pPr>
         <w:spacing w:before="240" w:line="240" w:lineRule="auto"/>
+        <w:jc w:val="both"/>
         <w:rPr>
           <w:rFonts w:ascii="Times New Roman" w:hAnsi="Times New Roman" w:cs="Times New Roman"/>
           <w:sz w:val="24"/>
@@ -1949,6 +1972,7 @@
     <w:p>
       <w:pPr>
         <w:spacing w:before="240" w:line="240" w:lineRule="auto"/>
+        <w:jc w:val="both"/>
         <w:rPr>
           <w:rFonts w:ascii="Times New Roman" w:hAnsi="Times New Roman" w:cs="Times New Roman"/>
           <w:sz w:val="24"/>
@@ -1969,18 +1993,24 @@
           <w:sz w:val="24"/>
           <w:szCs w:val="24"/>
         </w:rPr>
-        <w:t xml:space="preserve"> References 1-8 are citied in proposal; 9-22 correspond to aforementioned PMCIDs</w:t>
-      </w:r>
-    </w:p>
-    <w:p>
-      <w:pPr>
-        <w:spacing w:before="240" w:line="240" w:lineRule="auto"/>
-        <w:rPr>
-          <w:rFonts w:ascii="Times New Roman" w:hAnsi="Times New Roman" w:cs="Times New Roman"/>
-          <w:sz w:val="24"/>
-          <w:szCs w:val="24"/>
-        </w:rPr>
-      </w:pPr>
+        <w:t xml:space="preserve"> References 1-8 are cit</w:t>
+      </w:r>
+      <w:r>
+        <w:rPr>
+          <w:rFonts w:ascii="Times New Roman" w:hAnsi="Times New Roman" w:cs="Times New Roman"/>
+          <w:sz w:val="24"/>
+          <w:szCs w:val="24"/>
+        </w:rPr>
+        <w:t>ed</w:t>
+      </w:r>
+      <w:r>
+        <w:rPr>
+          <w:rFonts w:ascii="Times New Roman" w:hAnsi="Times New Roman" w:cs="Times New Roman"/>
+          <w:sz w:val="24"/>
+          <w:szCs w:val="24"/>
+        </w:rPr>
+        <w:t xml:space="preserve"> in proposal; 9-22 correspond to aforementioned PMCIDs</w:t>
+      </w:r>
     </w:p>
     <w:p>
       <w:pPr>
@@ -2004,6 +2034,7 @@
     <w:p>
       <w:pPr>
         <w:spacing w:before="240" w:line="240" w:lineRule="auto"/>
+        <w:jc w:val="both"/>
         <w:rPr>
           <w:rFonts w:ascii="Times New Roman" w:hAnsi="Times New Roman" w:cs="Times New Roman"/>
           <w:sz w:val="24"/>
@@ -2078,6 +2109,7 @@
     <w:p>
       <w:pPr>
         <w:spacing w:before="240" w:line="240" w:lineRule="auto"/>
+        <w:jc w:val="both"/>
         <w:rPr>
           <w:rFonts w:ascii="Times New Roman" w:hAnsi="Times New Roman" w:cs="Times New Roman"/>
           <w:sz w:val="24"/>
@@ -2170,6 +2202,7 @@
     <w:p>
       <w:pPr>
         <w:spacing w:before="240" w:line="240" w:lineRule="auto"/>
+        <w:jc w:val="both"/>
         <w:rPr>
           <w:rFonts w:ascii="Times New Roman" w:hAnsi="Times New Roman" w:cs="Times New Roman"/>
           <w:sz w:val="24"/>
@@ -2262,6 +2295,7 @@
     <w:p>
       <w:pPr>
         <w:spacing w:before="240" w:line="240" w:lineRule="auto"/>
+        <w:jc w:val="both"/>
         <w:rPr>
           <w:rFonts w:ascii="Times New Roman" w:hAnsi="Times New Roman" w:cs="Times New Roman"/>
           <w:sz w:val="24"/>
@@ -2336,6 +2370,7 @@
     <w:p>
       <w:pPr>
         <w:spacing w:before="240" w:line="240" w:lineRule="auto"/>
+        <w:jc w:val="both"/>
         <w:rPr>
           <w:rFonts w:ascii="Times New Roman" w:hAnsi="Times New Roman" w:cs="Times New Roman"/>
           <w:sz w:val="24"/>
@@ -2410,6 +2445,7 @@
     <w:p>
       <w:pPr>
         <w:spacing w:before="240" w:line="240" w:lineRule="auto"/>
+        <w:jc w:val="both"/>
         <w:rPr>
           <w:rFonts w:ascii="Times New Roman" w:hAnsi="Times New Roman" w:cs="Times New Roman"/>
           <w:sz w:val="24"/>
@@ -2466,6 +2502,7 @@
     <w:p>
       <w:pPr>
         <w:spacing w:before="240" w:line="240" w:lineRule="auto"/>
+        <w:jc w:val="both"/>
         <w:rPr>
           <w:rFonts w:ascii="Times New Roman" w:hAnsi="Times New Roman" w:cs="Times New Roman"/>
           <w:sz w:val="24"/>
@@ -2521,6 +2558,7 @@
     <w:p>
       <w:pPr>
         <w:spacing w:before="240" w:line="240" w:lineRule="auto"/>
+        <w:jc w:val="right"/>
         <w:rPr>
           <w:rFonts w:ascii="Times New Roman" w:hAnsi="Times New Roman" w:cs="Times New Roman"/>
           <w:sz w:val="24"/>
@@ -2551,6 +2589,7 @@
     <w:p>
       <w:pPr>
         <w:spacing w:before="240" w:line="240" w:lineRule="auto"/>
+        <w:jc w:val="both"/>
         <w:rPr>
           <w:rFonts w:ascii="Times New Roman" w:hAnsi="Times New Roman" w:cs="Times New Roman"/>
           <w:sz w:val="24"/>
@@ -2625,6 +2664,7 @@
     <w:p>
       <w:pPr>
         <w:spacing w:before="240" w:line="240" w:lineRule="auto"/>
+        <w:jc w:val="both"/>
         <w:rPr>
           <w:rFonts w:ascii="Times New Roman" w:hAnsi="Times New Roman" w:cs="Times New Roman"/>
           <w:sz w:val="24"/>
@@ -2717,6 +2757,7 @@
     <w:p>
       <w:pPr>
         <w:spacing w:before="240" w:line="240" w:lineRule="auto"/>
+        <w:jc w:val="both"/>
         <w:rPr>
           <w:rFonts w:ascii="Times New Roman" w:hAnsi="Times New Roman" w:cs="Times New Roman"/>
           <w:sz w:val="24"/>
@@ -2826,6 +2867,7 @@
     <w:p>
       <w:pPr>
         <w:spacing w:before="240" w:line="240" w:lineRule="auto"/>
+        <w:jc w:val="both"/>
         <w:rPr>
           <w:rFonts w:ascii="Times New Roman" w:hAnsi="Times New Roman" w:cs="Times New Roman"/>
           <w:sz w:val="24"/>
@@ -2918,6 +2960,7 @@
     <w:p>
       <w:pPr>
         <w:spacing w:before="240" w:line="240" w:lineRule="auto"/>
+        <w:jc w:val="both"/>
         <w:rPr>
           <w:rFonts w:ascii="Times New Roman" w:hAnsi="Times New Roman" w:cs="Times New Roman"/>
           <w:sz w:val="24"/>
@@ -2992,6 +3035,7 @@
     <w:p>
       <w:pPr>
         <w:spacing w:before="240" w:line="240" w:lineRule="auto"/>
+        <w:jc w:val="both"/>
         <w:rPr>
           <w:rFonts w:ascii="Times New Roman" w:hAnsi="Times New Roman" w:cs="Times New Roman"/>
           <w:sz w:val="24"/>
@@ -3084,6 +3128,7 @@
     <w:p>
       <w:pPr>
         <w:spacing w:before="240" w:line="240" w:lineRule="auto"/>
+        <w:jc w:val="both"/>
         <w:rPr>
           <w:rFonts w:ascii="Times New Roman" w:hAnsi="Times New Roman" w:cs="Times New Roman"/>
           <w:sz w:val="24"/>
@@ -3176,6 +3221,7 @@
     <w:p>
       <w:pPr>
         <w:spacing w:before="240" w:line="240" w:lineRule="auto"/>
+        <w:jc w:val="both"/>
         <w:rPr>
           <w:rFonts w:ascii="Times New Roman" w:hAnsi="Times New Roman" w:cs="Times New Roman"/>
           <w:sz w:val="24"/>
@@ -3206,7 +3252,16 @@
           <w:sz w:val="24"/>
           <w:szCs w:val="24"/>
         </w:rPr>
-        <w:t xml:space="preserve">, “Genome-wide significant associations in schizophrenia to ITIH3/4, CACNA1C and SDCCAG8, and extensive replication of associations reported by the Schizophrenia PGC,” </w:t>
+        <w:t xml:space="preserve">, “Genome-wide significant associations in schizophrenia to ITIH3/4, CACNA1C and SDCCAG8, and extensive replication of associations reported by the </w:t>
+      </w:r>
+      <w:r>
+        <w:rPr>
+          <w:rFonts w:ascii="Times New Roman" w:hAnsi="Times New Roman" w:cs="Times New Roman"/>
+          <w:sz w:val="24"/>
+          <w:szCs w:val="24"/>
+        </w:rPr>
+        <w:lastRenderedPageBreak/>
+        <w:t xml:space="preserve">Schizophrenia PGC,” </w:t>
       </w:r>
       <w:r>
         <w:rPr>
@@ -3268,19 +3323,19 @@
     <w:p>
       <w:pPr>
         <w:spacing w:before="240" w:line="240" w:lineRule="auto"/>
-        <w:rPr>
-          <w:rFonts w:ascii="Times New Roman" w:hAnsi="Times New Roman" w:cs="Times New Roman"/>
-          <w:sz w:val="24"/>
-          <w:szCs w:val="24"/>
-        </w:rPr>
-      </w:pPr>
-      <w:r>
-        <w:rPr>
-          <w:rFonts w:ascii="Times New Roman" w:hAnsi="Times New Roman" w:cs="Times New Roman"/>
-          <w:sz w:val="24"/>
-          <w:szCs w:val="24"/>
-        </w:rPr>
-        <w:lastRenderedPageBreak/>
+        <w:jc w:val="both"/>
+        <w:rPr>
+          <w:rFonts w:ascii="Times New Roman" w:hAnsi="Times New Roman" w:cs="Times New Roman"/>
+          <w:sz w:val="24"/>
+          <w:szCs w:val="24"/>
+        </w:rPr>
+      </w:pPr>
+      <w:r>
+        <w:rPr>
+          <w:rFonts w:ascii="Times New Roman" w:hAnsi="Times New Roman" w:cs="Times New Roman"/>
+          <w:sz w:val="24"/>
+          <w:szCs w:val="24"/>
+        </w:rPr>
         <w:t xml:space="preserve">P. F. Sullivan </w:t>
       </w:r>
       <w:r>
@@ -3361,6 +3416,7 @@
     <w:p>
       <w:pPr>
         <w:spacing w:before="240" w:line="240" w:lineRule="auto"/>
+        <w:jc w:val="both"/>
         <w:rPr>
           <w:rFonts w:ascii="Times New Roman" w:hAnsi="Times New Roman" w:cs="Times New Roman"/>
           <w:sz w:val="24"/>
@@ -3447,28 +3503,13 @@
           <w:sz w:val="24"/>
           <w:szCs w:val="24"/>
         </w:rPr>
-        <w:t>[</w:t>
-      </w:r>
-      <w:r>
-        <w:rPr>
-          <w:rFonts w:ascii="Times New Roman" w:hAnsi="Times New Roman" w:cs="Times New Roman"/>
-          <w:sz w:val="24"/>
-          <w:szCs w:val="24"/>
-        </w:rPr>
-        <w:t>18</w:t>
-      </w:r>
-      <w:r>
-        <w:rPr>
-          <w:rFonts w:ascii="Times New Roman" w:hAnsi="Times New Roman" w:cs="Times New Roman"/>
-          <w:sz w:val="24"/>
-          <w:szCs w:val="24"/>
-        </w:rPr>
-        <w:t>]</w:t>
-      </w:r>
-    </w:p>
-    <w:p>
-      <w:pPr>
-        <w:spacing w:before="240" w:line="240" w:lineRule="auto"/>
+        <w:t>[18]</w:t>
+      </w:r>
+    </w:p>
+    <w:p>
+      <w:pPr>
+        <w:spacing w:before="240" w:line="240" w:lineRule="auto"/>
+        <w:jc w:val="both"/>
         <w:rPr>
           <w:rFonts w:ascii="Times New Roman" w:hAnsi="Times New Roman" w:cs="Times New Roman"/>
           <w:sz w:val="24"/>
@@ -3555,28 +3596,13 @@
           <w:sz w:val="24"/>
           <w:szCs w:val="24"/>
         </w:rPr>
-        <w:t>[</w:t>
-      </w:r>
-      <w:r>
-        <w:rPr>
-          <w:rFonts w:ascii="Times New Roman" w:hAnsi="Times New Roman" w:cs="Times New Roman"/>
-          <w:sz w:val="24"/>
-          <w:szCs w:val="24"/>
-        </w:rPr>
-        <w:t>19</w:t>
-      </w:r>
-      <w:r>
-        <w:rPr>
-          <w:rFonts w:ascii="Times New Roman" w:hAnsi="Times New Roman" w:cs="Times New Roman"/>
-          <w:sz w:val="24"/>
-          <w:szCs w:val="24"/>
-        </w:rPr>
-        <w:t>]</w:t>
-      </w:r>
-    </w:p>
-    <w:p>
-      <w:pPr>
-        <w:spacing w:before="240" w:line="240" w:lineRule="auto"/>
+        <w:t>[19]</w:t>
+      </w:r>
+    </w:p>
+    <w:p>
+      <w:pPr>
+        <w:spacing w:before="240" w:line="240" w:lineRule="auto"/>
+        <w:jc w:val="both"/>
         <w:rPr>
           <w:rFonts w:ascii="Times New Roman" w:hAnsi="Times New Roman" w:cs="Times New Roman"/>
           <w:sz w:val="24"/>
@@ -3669,6 +3695,7 @@
     <w:p>
       <w:pPr>
         <w:spacing w:before="240" w:line="240" w:lineRule="auto"/>
+        <w:jc w:val="both"/>
         <w:rPr>
           <w:rFonts w:ascii="Times New Roman" w:hAnsi="Times New Roman" w:cs="Times New Roman"/>
           <w:sz w:val="24"/>
@@ -3761,6 +3788,7 @@
     <w:p>
       <w:pPr>
         <w:spacing w:before="240" w:line="240" w:lineRule="auto"/>
+        <w:jc w:val="both"/>
         <w:rPr>
           <w:rFonts w:ascii="Times New Roman" w:hAnsi="Times New Roman" w:cs="Times New Roman"/>
           <w:sz w:val="24"/>
@@ -3835,6 +3863,7 @@
     <w:p>
       <w:pPr>
         <w:spacing w:before="240" w:line="240" w:lineRule="auto"/>
+        <w:jc w:val="both"/>
         <w:rPr>
           <w:rFonts w:ascii="Times New Roman" w:hAnsi="Times New Roman" w:cs="Times New Roman"/>
           <w:sz w:val="24"/>
@@ -3908,18 +3937,7 @@
     <w:p>
       <w:pPr>
         <w:spacing w:before="240" w:line="240" w:lineRule="auto"/>
-        <w:jc w:val="right"/>
-        <w:rPr>
-          <w:rFonts w:ascii="Times New Roman" w:hAnsi="Times New Roman" w:cs="Times New Roman"/>
-          <w:sz w:val="24"/>
-          <w:szCs w:val="24"/>
-        </w:rPr>
-      </w:pPr>
-    </w:p>
-    <w:p>
-      <w:pPr>
-        <w:spacing w:before="240" w:line="240" w:lineRule="auto"/>
-        <w:jc w:val="right"/>
+        <w:jc w:val="both"/>
         <w:rPr>
           <w:rFonts w:ascii="Times New Roman" w:hAnsi="Times New Roman" w:cs="Times New Roman"/>
           <w:sz w:val="24"/>
@@ -3930,7 +3948,7 @@
     <w:sectPr>
       <w:type w:val="continuous"/>
       <w:pgSz w:w="12240" w:h="15840"/>
-      <w:pgMar w:top="1440" w:right="1440" w:bottom="1440" w:left="1440" w:header="720" w:footer="720" w:gutter="0"/>
+      <w:pgMar w:top="1584" w:right="1728" w:bottom="1800" w:left="1728" w:header="720" w:footer="720" w:gutter="0"/>
       <w:cols w:space="720"/>
       <w:docGrid w:linePitch="360"/>
     </w:sectPr>

--- a/BIO247Project/BIO247ProjectSubmissions/Domico_Proposal.docx
+++ b/BIO247Project/BIO247ProjectSubmissions/Domico_Proposal.docx
@@ -1200,6 +1200,39 @@
           <w:t>PMC34453</w:t>
         </w:r>
       </w:hyperlink>
+      <w:r>
+        <w:rPr>
+          <w:rStyle w:val="Hyperlink"/>
+          <w:rFonts w:ascii="Times New Roman" w:hAnsi="Times New Roman" w:cs="Times New Roman"/>
+          <w:color w:val="auto"/>
+          <w:sz w:val="24"/>
+          <w:szCs w:val="24"/>
+          <w:u w:val="none"/>
+        </w:rPr>
+        <w:t xml:space="preserve"> (</w:t>
+      </w:r>
+      <w:r>
+        <w:rPr>
+          <w:rStyle w:val="Hyperlink"/>
+          <w:rFonts w:ascii="Times New Roman" w:hAnsi="Times New Roman" w:cs="Times New Roman"/>
+          <w:color w:val="auto"/>
+          <w:sz w:val="24"/>
+          <w:szCs w:val="24"/>
+          <w:u w:val="none"/>
+        </w:rPr>
+        <w:t>focus on COMT</w:t>
+      </w:r>
+      <w:r>
+        <w:rPr>
+          <w:rStyle w:val="Hyperlink"/>
+          <w:rFonts w:ascii="Times New Roman" w:hAnsi="Times New Roman" w:cs="Times New Roman"/>
+          <w:color w:val="auto"/>
+          <w:sz w:val="24"/>
+          <w:szCs w:val="24"/>
+          <w:u w:val="none"/>
+        </w:rPr>
+        <w:t>)</w:t>
+      </w:r>
     </w:p>
     <w:p>
       <w:pPr>
@@ -1225,6 +1258,17 @@
           <w:t>PMC3910086</w:t>
         </w:r>
       </w:hyperlink>
+      <w:r>
+        <w:rPr>
+          <w:rStyle w:val="Hyperlink"/>
+          <w:rFonts w:ascii="Times New Roman" w:hAnsi="Times New Roman" w:cs="Times New Roman"/>
+          <w:color w:val="auto"/>
+          <w:sz w:val="24"/>
+          <w:szCs w:val="24"/>
+          <w:u w:val="none"/>
+        </w:rPr>
+        <w:t xml:space="preserve"> (focus on COMT)</w:t>
+      </w:r>
     </w:p>
     <w:p>
       <w:pPr>
@@ -1250,6 +1294,17 @@
           <w:t>PMC3077530</w:t>
         </w:r>
       </w:hyperlink>
+      <w:r>
+        <w:rPr>
+          <w:rStyle w:val="Hyperlink"/>
+          <w:rFonts w:ascii="Times New Roman" w:hAnsi="Times New Roman" w:cs="Times New Roman"/>
+          <w:color w:val="auto"/>
+          <w:sz w:val="24"/>
+          <w:szCs w:val="24"/>
+          <w:u w:val="none"/>
+        </w:rPr>
+        <w:t xml:space="preserve"> (FINISHED)</w:t>
+      </w:r>
     </w:p>
     <w:p>
       <w:pPr>
@@ -1275,6 +1330,17 @@
           <w:t>PMC2775422</w:t>
         </w:r>
       </w:hyperlink>
+      <w:r>
+        <w:rPr>
+          <w:rStyle w:val="Hyperlink"/>
+          <w:rFonts w:ascii="Times New Roman" w:hAnsi="Times New Roman" w:cs="Times New Roman"/>
+          <w:color w:val="auto"/>
+          <w:sz w:val="24"/>
+          <w:szCs w:val="24"/>
+          <w:u w:val="none"/>
+        </w:rPr>
+        <w:t xml:space="preserve"> (FINISHED)</w:t>
+      </w:r>
     </w:p>
     <w:p>
       <w:pPr>
@@ -1300,6 +1366,39 @@
           <w:t>PMC3912837</w:t>
         </w:r>
       </w:hyperlink>
+      <w:r>
+        <w:rPr>
+          <w:rStyle w:val="Hyperlink"/>
+          <w:rFonts w:ascii="Times New Roman" w:hAnsi="Times New Roman" w:cs="Times New Roman"/>
+          <w:color w:val="auto"/>
+          <w:sz w:val="24"/>
+          <w:szCs w:val="24"/>
+          <w:u w:val="none"/>
+        </w:rPr>
+        <w:t xml:space="preserve"> (</w:t>
+      </w:r>
+      <w:r>
+        <w:rPr>
+          <w:rStyle w:val="Hyperlink"/>
+          <w:rFonts w:ascii="Times New Roman" w:hAnsi="Times New Roman" w:cs="Times New Roman"/>
+          <w:color w:val="auto"/>
+          <w:sz w:val="24"/>
+          <w:szCs w:val="24"/>
+          <w:u w:val="none"/>
+        </w:rPr>
+        <w:t>FINISHED</w:t>
+      </w:r>
+      <w:r>
+        <w:rPr>
+          <w:rStyle w:val="Hyperlink"/>
+          <w:rFonts w:ascii="Times New Roman" w:hAnsi="Times New Roman" w:cs="Times New Roman"/>
+          <w:color w:val="auto"/>
+          <w:sz w:val="24"/>
+          <w:szCs w:val="24"/>
+          <w:u w:val="none"/>
+        </w:rPr>
+        <w:t>)</w:t>
+      </w:r>
     </w:p>
     <w:p>
       <w:pPr>
@@ -1322,9 +1421,42 @@
             <w:szCs w:val="24"/>
             <w:u w:val="none"/>
           </w:rPr>
-          <w:t>PMC2890845</w:t>
+          <w:t>PMC2</w:t>
+        </w:r>
+        <w:r>
+          <w:rPr>
+            <w:rStyle w:val="Hyperlink"/>
+            <w:rFonts w:ascii="Times New Roman" w:hAnsi="Times New Roman" w:cs="Times New Roman"/>
+            <w:color w:val="auto"/>
+            <w:sz w:val="24"/>
+            <w:szCs w:val="24"/>
+            <w:u w:val="none"/>
+          </w:rPr>
+          <w:t>8</w:t>
+        </w:r>
+        <w:r>
+          <w:rPr>
+            <w:rStyle w:val="Hyperlink"/>
+            <w:rFonts w:ascii="Times New Roman" w:hAnsi="Times New Roman" w:cs="Times New Roman"/>
+            <w:color w:val="auto"/>
+            <w:sz w:val="24"/>
+            <w:szCs w:val="24"/>
+            <w:u w:val="none"/>
+          </w:rPr>
+          <w:t>90845</w:t>
         </w:r>
       </w:hyperlink>
+      <w:r>
+        <w:rPr>
+          <w:rStyle w:val="Hyperlink"/>
+          <w:rFonts w:ascii="Times New Roman" w:hAnsi="Times New Roman" w:cs="Times New Roman"/>
+          <w:color w:val="auto"/>
+          <w:sz w:val="24"/>
+          <w:szCs w:val="24"/>
+          <w:u w:val="none"/>
+        </w:rPr>
+        <w:t xml:space="preserve"> (FINISHED)</w:t>
+      </w:r>
     </w:p>
     <w:p>
       <w:pPr>
@@ -1350,6 +1482,17 @@
           <w:t>PMC3603134</w:t>
         </w:r>
       </w:hyperlink>
+      <w:r>
+        <w:rPr>
+          <w:rStyle w:val="Hyperlink"/>
+          <w:rFonts w:ascii="Times New Roman" w:hAnsi="Times New Roman" w:cs="Times New Roman"/>
+          <w:color w:val="auto"/>
+          <w:sz w:val="24"/>
+          <w:szCs w:val="24"/>
+          <w:u w:val="none"/>
+        </w:rPr>
+        <w:t xml:space="preserve"> (FINISHED)</w:t>
+      </w:r>
     </w:p>
     <w:p>
       <w:pPr>
@@ -1375,6 +1518,17 @@
           <w:t>PMC4724864</w:t>
         </w:r>
       </w:hyperlink>
+      <w:r>
+        <w:rPr>
+          <w:rStyle w:val="Hyperlink"/>
+          <w:rFonts w:ascii="Times New Roman" w:hAnsi="Times New Roman" w:cs="Times New Roman"/>
+          <w:color w:val="auto"/>
+          <w:sz w:val="24"/>
+          <w:szCs w:val="24"/>
+          <w:u w:val="none"/>
+        </w:rPr>
+        <w:t xml:space="preserve"> (FINISHED)</w:t>
+      </w:r>
     </w:p>
     <w:p>
       <w:pPr>

--- a/BIO247Project/BIO247ProjectSubmissions/Domico_Proposal.docx
+++ b/BIO247Project/BIO247ProjectSubmissions/Domico_Proposal.docx
@@ -1197,7 +1197,29 @@
             <w:szCs w:val="24"/>
             <w:u w:val="none"/>
           </w:rPr>
-          <w:t>PMC34453</w:t>
+          <w:t>PMC344</w:t>
+        </w:r>
+        <w:r>
+          <w:rPr>
+            <w:rStyle w:val="Hyperlink"/>
+            <w:rFonts w:ascii="Times New Roman" w:hAnsi="Times New Roman" w:cs="Times New Roman"/>
+            <w:color w:val="auto"/>
+            <w:sz w:val="24"/>
+            <w:szCs w:val="24"/>
+            <w:u w:val="none"/>
+          </w:rPr>
+          <w:t>5</w:t>
+        </w:r>
+        <w:r>
+          <w:rPr>
+            <w:rStyle w:val="Hyperlink"/>
+            <w:rFonts w:ascii="Times New Roman" w:hAnsi="Times New Roman" w:cs="Times New Roman"/>
+            <w:color w:val="auto"/>
+            <w:sz w:val="24"/>
+            <w:szCs w:val="24"/>
+            <w:u w:val="none"/>
+          </w:rPr>
+          <w:t>3</w:t>
         </w:r>
       </w:hyperlink>
       <w:r>
@@ -1220,18 +1242,7 @@
           <w:szCs w:val="24"/>
           <w:u w:val="none"/>
         </w:rPr>
-        <w:t>focus on COMT</w:t>
-      </w:r>
-      <w:r>
-        <w:rPr>
-          <w:rStyle w:val="Hyperlink"/>
-          <w:rFonts w:ascii="Times New Roman" w:hAnsi="Times New Roman" w:cs="Times New Roman"/>
-          <w:color w:val="auto"/>
-          <w:sz w:val="24"/>
-          <w:szCs w:val="24"/>
-          <w:u w:val="none"/>
-        </w:rPr>
-        <w:t>)</w:t>
+        <w:t>not usable)</w:t>
       </w:r>
     </w:p>
     <w:p>
@@ -1267,7 +1278,18 @@
           <w:szCs w:val="24"/>
           <w:u w:val="none"/>
         </w:rPr>
-        <w:t xml:space="preserve"> (focus on COMT)</w:t>
+        <w:t xml:space="preserve"> (</w:t>
+      </w:r>
+      <w:r>
+        <w:rPr>
+          <w:rStyle w:val="Hyperlink"/>
+          <w:rFonts w:ascii="Times New Roman" w:hAnsi="Times New Roman" w:cs="Times New Roman"/>
+          <w:color w:val="auto"/>
+          <w:sz w:val="24"/>
+          <w:szCs w:val="24"/>
+          <w:u w:val="none"/>
+        </w:rPr>
+        <w:t>not usable)</w:t>
       </w:r>
     </w:p>
     <w:p>
@@ -1421,29 +1443,7 @@
             <w:szCs w:val="24"/>
             <w:u w:val="none"/>
           </w:rPr>
-          <w:t>PMC2</w:t>
-        </w:r>
-        <w:r>
-          <w:rPr>
-            <w:rStyle w:val="Hyperlink"/>
-            <w:rFonts w:ascii="Times New Roman" w:hAnsi="Times New Roman" w:cs="Times New Roman"/>
-            <w:color w:val="auto"/>
-            <w:sz w:val="24"/>
-            <w:szCs w:val="24"/>
-            <w:u w:val="none"/>
-          </w:rPr>
-          <w:t>8</w:t>
-        </w:r>
-        <w:r>
-          <w:rPr>
-            <w:rStyle w:val="Hyperlink"/>
-            <w:rFonts w:ascii="Times New Roman" w:hAnsi="Times New Roman" w:cs="Times New Roman"/>
-            <w:color w:val="auto"/>
-            <w:sz w:val="24"/>
-            <w:szCs w:val="24"/>
-            <w:u w:val="none"/>
-          </w:rPr>
-          <w:t>90845</w:t>
+          <w:t>PMC2890845</w:t>
         </w:r>
       </w:hyperlink>
       <w:r>
@@ -1491,7 +1491,53 @@
           <w:szCs w:val="24"/>
           <w:u w:val="none"/>
         </w:rPr>
-        <w:t xml:space="preserve"> (FINISHED)</w:t>
+        <w:t xml:space="preserve"> (</w:t>
+      </w:r>
+      <w:r>
+        <w:rPr>
+          <w:rStyle w:val="Hyperlink"/>
+          <w:rFonts w:ascii="Times New Roman" w:hAnsi="Times New Roman" w:cs="Times New Roman"/>
+          <w:color w:val="auto"/>
+          <w:sz w:val="24"/>
+          <w:szCs w:val="24"/>
+          <w:u w:val="none"/>
+        </w:rPr>
+        <w:t xml:space="preserve">no </w:t>
+      </w:r>
+      <w:proofErr w:type="spellStart"/>
+      <w:r>
+        <w:rPr>
+          <w:rStyle w:val="Hyperlink"/>
+          <w:rFonts w:ascii="Times New Roman" w:hAnsi="Times New Roman" w:cs="Times New Roman"/>
+          <w:color w:val="auto"/>
+          <w:sz w:val="24"/>
+          <w:szCs w:val="24"/>
+          <w:u w:val="none"/>
+        </w:rPr>
+        <w:t>rs</w:t>
+      </w:r>
+      <w:proofErr w:type="spellEnd"/>
+      <w:r>
+        <w:rPr>
+          <w:rStyle w:val="Hyperlink"/>
+          <w:rFonts w:ascii="Times New Roman" w:hAnsi="Times New Roman" w:cs="Times New Roman"/>
+          <w:color w:val="auto"/>
+          <w:sz w:val="24"/>
+          <w:szCs w:val="24"/>
+          <w:u w:val="none"/>
+        </w:rPr>
+        <w:t xml:space="preserve"> values</w:t>
+      </w:r>
+      <w:r>
+        <w:rPr>
+          <w:rStyle w:val="Hyperlink"/>
+          <w:rFonts w:ascii="Times New Roman" w:hAnsi="Times New Roman" w:cs="Times New Roman"/>
+          <w:color w:val="auto"/>
+          <w:sz w:val="24"/>
+          <w:szCs w:val="24"/>
+          <w:u w:val="none"/>
+        </w:rPr>
+        <w:t>)</w:t>
       </w:r>
     </w:p>
     <w:p>
@@ -1554,6 +1600,28 @@
           <w:t>PMC6927206</w:t>
         </w:r>
       </w:hyperlink>
+      <w:r>
+        <w:rPr>
+          <w:rStyle w:val="Hyperlink"/>
+          <w:rFonts w:ascii="Times New Roman" w:hAnsi="Times New Roman" w:cs="Times New Roman"/>
+          <w:color w:val="auto"/>
+          <w:sz w:val="24"/>
+          <w:szCs w:val="24"/>
+          <w:u w:val="none"/>
+        </w:rPr>
+        <w:t xml:space="preserve"> </w:t>
+      </w:r>
+      <w:r>
+        <w:rPr>
+          <w:rStyle w:val="Hyperlink"/>
+          <w:rFonts w:ascii="Times New Roman" w:hAnsi="Times New Roman" w:cs="Times New Roman"/>
+          <w:color w:val="auto"/>
+          <w:sz w:val="24"/>
+          <w:szCs w:val="24"/>
+          <w:u w:val="none"/>
+        </w:rPr>
+        <w:t>(FINISHED)</w:t>
+      </w:r>
     </w:p>
     <w:p>
       <w:pPr>
@@ -1579,6 +1647,17 @@
           <w:t>PMC3872086</w:t>
         </w:r>
       </w:hyperlink>
+      <w:r>
+        <w:rPr>
+          <w:rStyle w:val="Hyperlink"/>
+          <w:rFonts w:ascii="Times New Roman" w:hAnsi="Times New Roman" w:cs="Times New Roman"/>
+          <w:color w:val="auto"/>
+          <w:sz w:val="24"/>
+          <w:szCs w:val="24"/>
+          <w:u w:val="none"/>
+        </w:rPr>
+        <w:t xml:space="preserve"> (FINISHED)</w:t>
+      </w:r>
     </w:p>
     <w:p>
       <w:pPr>
@@ -1604,6 +1683,17 @@
           <w:t>PMC3923972</w:t>
         </w:r>
       </w:hyperlink>
+      <w:r>
+        <w:rPr>
+          <w:rStyle w:val="Hyperlink"/>
+          <w:rFonts w:ascii="Times New Roman" w:hAnsi="Times New Roman" w:cs="Times New Roman"/>
+          <w:color w:val="auto"/>
+          <w:sz w:val="24"/>
+          <w:szCs w:val="24"/>
+          <w:u w:val="none"/>
+        </w:rPr>
+        <w:t xml:space="preserve"> (not usable)</w:t>
+      </w:r>
     </w:p>
     <w:p>
       <w:pPr>
@@ -1629,6 +1719,17 @@
           <w:t>PMC3827979</w:t>
         </w:r>
       </w:hyperlink>
+      <w:r>
+        <w:rPr>
+          <w:rStyle w:val="Hyperlink"/>
+          <w:rFonts w:ascii="Times New Roman" w:hAnsi="Times New Roman" w:cs="Times New Roman"/>
+          <w:color w:val="auto"/>
+          <w:sz w:val="24"/>
+          <w:szCs w:val="24"/>
+          <w:u w:val="none"/>
+        </w:rPr>
+        <w:t xml:space="preserve"> (FINISHED)</w:t>
+      </w:r>
     </w:p>
     <w:p>
       <w:pPr>
@@ -1654,6 +1755,17 @@
           <w:t>PMC4059435</w:t>
         </w:r>
       </w:hyperlink>
+      <w:r>
+        <w:rPr>
+          <w:rStyle w:val="Hyperlink"/>
+          <w:rFonts w:ascii="Times New Roman" w:hAnsi="Times New Roman" w:cs="Times New Roman"/>
+          <w:color w:val="auto"/>
+          <w:sz w:val="24"/>
+          <w:szCs w:val="24"/>
+          <w:u w:val="none"/>
+        </w:rPr>
+        <w:t xml:space="preserve"> (FINISHED)</w:t>
+      </w:r>
     </w:p>
     <w:p>
       <w:pPr>
@@ -1676,9 +1788,42 @@
             <w:szCs w:val="24"/>
             <w:u w:val="none"/>
           </w:rPr>
-          <w:t>PMC3905728</w:t>
+          <w:t>PMC3905</w:t>
+        </w:r>
+        <w:r>
+          <w:rPr>
+            <w:rStyle w:val="Hyperlink"/>
+            <w:rFonts w:ascii="Times New Roman" w:hAnsi="Times New Roman" w:cs="Times New Roman"/>
+            <w:color w:val="auto"/>
+            <w:sz w:val="24"/>
+            <w:szCs w:val="24"/>
+            <w:u w:val="none"/>
+          </w:rPr>
+          <w:t>7</w:t>
+        </w:r>
+        <w:r>
+          <w:rPr>
+            <w:rStyle w:val="Hyperlink"/>
+            <w:rFonts w:ascii="Times New Roman" w:hAnsi="Times New Roman" w:cs="Times New Roman"/>
+            <w:color w:val="auto"/>
+            <w:sz w:val="24"/>
+            <w:szCs w:val="24"/>
+            <w:u w:val="none"/>
+          </w:rPr>
+          <w:t>28</w:t>
         </w:r>
       </w:hyperlink>
+      <w:r>
+        <w:rPr>
+          <w:rStyle w:val="Hyperlink"/>
+          <w:rFonts w:ascii="Times New Roman" w:hAnsi="Times New Roman" w:cs="Times New Roman"/>
+          <w:color w:val="auto"/>
+          <w:sz w:val="24"/>
+          <w:szCs w:val="24"/>
+          <w:u w:val="none"/>
+        </w:rPr>
+        <w:t xml:space="preserve"> (FINISHED)</w:t>
+      </w:r>
     </w:p>
     <w:p>
       <w:pPr>
@@ -1701,9 +1846,42 @@
             <w:szCs w:val="24"/>
             <w:u w:val="none"/>
           </w:rPr>
-          <w:t>PMC3905227</w:t>
+          <w:t>PMC39</w:t>
+        </w:r>
+        <w:r>
+          <w:rPr>
+            <w:rStyle w:val="Hyperlink"/>
+            <w:rFonts w:ascii="Times New Roman" w:hAnsi="Times New Roman" w:cs="Times New Roman"/>
+            <w:color w:val="auto"/>
+            <w:sz w:val="24"/>
+            <w:szCs w:val="24"/>
+            <w:u w:val="none"/>
+          </w:rPr>
+          <w:t>0</w:t>
+        </w:r>
+        <w:r>
+          <w:rPr>
+            <w:rStyle w:val="Hyperlink"/>
+            <w:rFonts w:ascii="Times New Roman" w:hAnsi="Times New Roman" w:cs="Times New Roman"/>
+            <w:color w:val="auto"/>
+            <w:sz w:val="24"/>
+            <w:szCs w:val="24"/>
+            <w:u w:val="none"/>
+          </w:rPr>
+          <w:t>5227</w:t>
         </w:r>
       </w:hyperlink>
+      <w:r>
+        <w:rPr>
+          <w:rStyle w:val="Hyperlink"/>
+          <w:rFonts w:ascii="Times New Roman" w:hAnsi="Times New Roman" w:cs="Times New Roman"/>
+          <w:color w:val="auto"/>
+          <w:sz w:val="24"/>
+          <w:szCs w:val="24"/>
+          <w:u w:val="none"/>
+        </w:rPr>
+        <w:t xml:space="preserve"> (not usable)</w:t>
+      </w:r>
     </w:p>
     <w:p>
       <w:pPr>
@@ -1715,6 +1893,13 @@
           <w:sz w:val="24"/>
           <w:szCs w:val="24"/>
         </w:rPr>
+        <w:sectPr>
+          <w:type w:val="continuous"/>
+          <w:pgSz w:w="12240" w:h="15840"/>
+          <w:pgMar w:top="1440" w:right="1440" w:bottom="1440" w:left="1440" w:header="720" w:footer="720" w:gutter="0"/>
+          <w:cols w:num="2" w:space="720"/>
+          <w:docGrid w:linePitch="360"/>
+        </w:sectPr>
       </w:pPr>
       <w:hyperlink r:id="rId22" w:history="1">
         <w:r>
@@ -1726,27 +1911,39 @@
             <w:szCs w:val="24"/>
             <w:u w:val="none"/>
           </w:rPr>
-          <w:t>PMC5518924</w:t>
+          <w:t>PMC5</w:t>
+        </w:r>
+        <w:r>
+          <w:rPr>
+            <w:rStyle w:val="Hyperlink"/>
+            <w:rFonts w:ascii="Times New Roman" w:hAnsi="Times New Roman" w:cs="Times New Roman"/>
+            <w:color w:val="auto"/>
+            <w:sz w:val="24"/>
+            <w:szCs w:val="24"/>
+            <w:u w:val="none"/>
+          </w:rPr>
+          <w:t>5</w:t>
+        </w:r>
+        <w:r>
+          <w:rPr>
+            <w:rStyle w:val="Hyperlink"/>
+            <w:rFonts w:ascii="Times New Roman" w:hAnsi="Times New Roman" w:cs="Times New Roman"/>
+            <w:color w:val="auto"/>
+            <w:sz w:val="24"/>
+            <w:szCs w:val="24"/>
+            <w:u w:val="none"/>
+          </w:rPr>
+          <w:t>18924</w:t>
         </w:r>
       </w:hyperlink>
-    </w:p>
-    <w:p>
-      <w:pPr>
-        <w:spacing w:before="240" w:line="240" w:lineRule="auto"/>
-        <w:jc w:val="both"/>
-        <w:rPr>
-          <w:rFonts w:ascii="Times New Roman" w:hAnsi="Times New Roman" w:cs="Times New Roman"/>
-          <w:sz w:val="24"/>
-          <w:szCs w:val="24"/>
-        </w:rPr>
-        <w:sectPr>
-          <w:type w:val="continuous"/>
-          <w:pgSz w:w="12240" w:h="15840"/>
-          <w:pgMar w:top="1440" w:right="1440" w:bottom="1440" w:left="1440" w:header="720" w:footer="720" w:gutter="0"/>
-          <w:cols w:num="2" w:space="720"/>
-          <w:docGrid w:linePitch="360"/>
-        </w:sectPr>
-      </w:pPr>
+      <w:r>
+        <w:rPr>
+          <w:rFonts w:ascii="Times New Roman" w:hAnsi="Times New Roman" w:cs="Times New Roman"/>
+          <w:sz w:val="24"/>
+          <w:szCs w:val="24"/>
+        </w:rPr>
+        <w:t xml:space="preserve"> (not usable)</w:t>
+      </w:r>
     </w:p>
     <w:p>
       <w:pPr>
@@ -1933,7 +2130,25 @@
           <w:sz w:val="24"/>
           <w:szCs w:val="24"/>
         </w:rPr>
-        <w:t>n igraph and/or map of the pathway.</w:t>
+        <w:t xml:space="preserve">n </w:t>
+      </w:r>
+      <w:proofErr w:type="spellStart"/>
+      <w:r>
+        <w:rPr>
+          <w:rFonts w:ascii="Times New Roman" w:hAnsi="Times New Roman" w:cs="Times New Roman"/>
+          <w:sz w:val="24"/>
+          <w:szCs w:val="24"/>
+        </w:rPr>
+        <w:t>igraph</w:t>
+      </w:r>
+      <w:proofErr w:type="spellEnd"/>
+      <w:r>
+        <w:rPr>
+          <w:rFonts w:ascii="Times New Roman" w:hAnsi="Times New Roman" w:cs="Times New Roman"/>
+          <w:sz w:val="24"/>
+          <w:szCs w:val="24"/>
+        </w:rPr>
+        <w:t xml:space="preserve"> and/or map of the pathway.</w:t>
       </w:r>
       <w:r>
         <w:rPr>
@@ -2756,7 +2971,25 @@
           <w:sz w:val="24"/>
           <w:szCs w:val="24"/>
         </w:rPr>
-        <w:t xml:space="preserve">W. Luo and C. Brouwer, “Pathview: an R/Bioconductor package for pathway-based data integration and visualization,” </w:t>
+        <w:t xml:space="preserve">W. Luo and C. Brouwer, “Pathview: </w:t>
+      </w:r>
+      <w:proofErr w:type="gramStart"/>
+      <w:r>
+        <w:rPr>
+          <w:rFonts w:ascii="Times New Roman" w:hAnsi="Times New Roman" w:cs="Times New Roman"/>
+          <w:sz w:val="24"/>
+          <w:szCs w:val="24"/>
+        </w:rPr>
+        <w:t>an</w:t>
+      </w:r>
+      <w:proofErr w:type="gramEnd"/>
+      <w:r>
+        <w:rPr>
+          <w:rFonts w:ascii="Times New Roman" w:hAnsi="Times New Roman" w:cs="Times New Roman"/>
+          <w:sz w:val="24"/>
+          <w:szCs w:val="24"/>
+        </w:rPr>
+        <w:t xml:space="preserve"> R/Bioconductor package for pathway-based data integration and visualization,” </w:t>
       </w:r>
       <w:r>
         <w:rPr>
@@ -2849,7 +3082,25 @@
           <w:sz w:val="24"/>
           <w:szCs w:val="24"/>
         </w:rPr>
-        <w:t xml:space="preserve">, “De novo CNV analysis implicates specific abnormalities of postsynaptic signalling complexes in the pathogenesis of schizophrenia,” </w:t>
+        <w:t xml:space="preserve">, “De novo CNV analysis implicates specific abnormalities of postsynaptic </w:t>
+      </w:r>
+      <w:proofErr w:type="spellStart"/>
+      <w:r>
+        <w:rPr>
+          <w:rFonts w:ascii="Times New Roman" w:hAnsi="Times New Roman" w:cs="Times New Roman"/>
+          <w:sz w:val="24"/>
+          <w:szCs w:val="24"/>
+        </w:rPr>
+        <w:t>signalling</w:t>
+      </w:r>
+      <w:proofErr w:type="spellEnd"/>
+      <w:r>
+        <w:rPr>
+          <w:rFonts w:ascii="Times New Roman" w:hAnsi="Times New Roman" w:cs="Times New Roman"/>
+          <w:sz w:val="24"/>
+          <w:szCs w:val="24"/>
+        </w:rPr>
+        <w:t xml:space="preserve"> complexes in the pathogenesis of schizophrenia,” </w:t>
       </w:r>
       <w:r>
         <w:rPr>
@@ -3230,8 +3481,20 @@
           <w:sz w:val="24"/>
           <w:szCs w:val="24"/>
         </w:rPr>
-        <w:t>Nat Commun</w:t>
-      </w:r>
+        <w:t xml:space="preserve">Nat </w:t>
+      </w:r>
+      <w:proofErr w:type="spellStart"/>
+      <w:r>
+        <w:rPr>
+          <w:rFonts w:ascii="Times New Roman" w:hAnsi="Times New Roman" w:cs="Times New Roman"/>
+          <w:i/>
+          <w:iCs/>
+          <w:sz w:val="24"/>
+          <w:szCs w:val="24"/>
+        </w:rPr>
+        <w:t>Commun</w:t>
+      </w:r>
+      <w:proofErr w:type="spellEnd"/>
       <w:r>
         <w:rPr>
           <w:rFonts w:ascii="Times New Roman" w:hAnsi="Times New Roman" w:cs="Times New Roman"/>
@@ -3508,7 +3771,25 @@
           <w:sz w:val="24"/>
           <w:szCs w:val="24"/>
         </w:rPr>
-        <w:t xml:space="preserve">, “Genomewide association for schizophrenia in the CATIE study: results of stage 1,” </w:t>
+        <w:t>, “</w:t>
+      </w:r>
+      <w:proofErr w:type="spellStart"/>
+      <w:r>
+        <w:rPr>
+          <w:rFonts w:ascii="Times New Roman" w:hAnsi="Times New Roman" w:cs="Times New Roman"/>
+          <w:sz w:val="24"/>
+          <w:szCs w:val="24"/>
+        </w:rPr>
+        <w:t>Genomewide</w:t>
+      </w:r>
+      <w:proofErr w:type="spellEnd"/>
+      <w:r>
+        <w:rPr>
+          <w:rFonts w:ascii="Times New Roman" w:hAnsi="Times New Roman" w:cs="Times New Roman"/>
+          <w:sz w:val="24"/>
+          <w:szCs w:val="24"/>
+        </w:rPr>
+        <w:t xml:space="preserve"> association for schizophrenia in the CATIE study: results of stage 1,” </w:t>
       </w:r>
       <w:r>
         <w:rPr>
@@ -3603,6 +3884,7 @@
         </w:rPr>
         <w:t xml:space="preserve">, “Analysis of schizophrenia-related genes and electrophysiological measures reveals ZNF804A association with amplitude of P300b elicited by novel sounds,” </w:t>
       </w:r>
+      <w:proofErr w:type="spellStart"/>
       <w:r>
         <w:rPr>
           <w:rFonts w:ascii="Times New Roman" w:hAnsi="Times New Roman" w:cs="Times New Roman"/>
@@ -3611,7 +3893,18 @@
           <w:sz w:val="24"/>
           <w:szCs w:val="24"/>
         </w:rPr>
-        <w:t>Transl Psychiatry</w:t>
+        <w:t>Transl</w:t>
+      </w:r>
+      <w:proofErr w:type="spellEnd"/>
+      <w:r>
+        <w:rPr>
+          <w:rFonts w:ascii="Times New Roman" w:hAnsi="Times New Roman" w:cs="Times New Roman"/>
+          <w:i/>
+          <w:iCs/>
+          <w:sz w:val="24"/>
+          <w:szCs w:val="24"/>
+        </w:rPr>
+        <w:t xml:space="preserve"> Psychiatry</w:t>
       </w:r>
       <w:r>
         <w:rPr>
@@ -3815,7 +4108,27 @@
             <w:sz w:val="24"/>
             <w:szCs w:val="24"/>
           </w:rPr>
-          <w:t>10.1093/schbul/sbt104</w:t>
+          <w:t>10.1093/</w:t>
+        </w:r>
+        <w:proofErr w:type="spellStart"/>
+        <w:r>
+          <w:rPr>
+            <w:rStyle w:val="Hyperlink"/>
+            <w:rFonts w:ascii="Times New Roman" w:hAnsi="Times New Roman" w:cs="Times New Roman"/>
+            <w:sz w:val="24"/>
+            <w:szCs w:val="24"/>
+          </w:rPr>
+          <w:t>schbul</w:t>
+        </w:r>
+        <w:proofErr w:type="spellEnd"/>
+        <w:r>
+          <w:rPr>
+            <w:rStyle w:val="Hyperlink"/>
+            <w:rFonts w:ascii="Times New Roman" w:hAnsi="Times New Roman" w:cs="Times New Roman"/>
+            <w:sz w:val="24"/>
+            <w:szCs w:val="24"/>
+          </w:rPr>
+          <w:t>/sbt104</w:t>
         </w:r>
       </w:hyperlink>
       <w:r>
